--- a/project/report/final_report.docx
+++ b/project/report/final_report.docx
@@ -23,7 +23,10 @@
         </w:rPr>
       </w:pPr>
       <w:r>
-        <w:rPr/>
+        <w:rPr>
+          <w:sz w:val="18"/>
+          <w:szCs w:val="18"/>
+        </w:rPr>
       </w:r>
     </w:p>
     <w:p>
@@ -44,10 +47,7 @@
       <w:pPr>
         <w:pStyle w:val="Author"/>
         <w:spacing w:beforeAutospacing="1" w:after="280"/>
-        <w:rPr>
-          <w:sz w:val="18"/>
-          <w:szCs w:val="18"/>
-        </w:rPr>
+        <w:rPr/>
       </w:pPr>
       <w:r>
         <w:rPr>
@@ -116,7 +116,9 @@
     <w:p>
       <w:pPr>
         <w:pStyle w:val="Abstract"/>
-        <w:rPr/>
+        <w:rPr>
+          <w:rFonts w:ascii="Times New Roman" w:hAnsi="Times New Roman"/>
+        </w:rPr>
       </w:pPr>
       <w:r>
         <w:rPr>
@@ -127,71 +129,7 @@
       </w:r>
       <w:r>
         <w:rPr/>
-        <w:t>—</w:t>
-      </w:r>
-      <w:r>
-        <w:rPr/>
-        <w:t xml:space="preserve">Operating system (OS) is a piece of software that helps users to operate the hardware. In understanding an OS, it is very important to know it’s internal logic and performance characteristics. In modern operating systems, kernel acts like what a heart does for human body. </w:t>
-      </w:r>
-      <w:r>
-        <w:rPr/>
-        <w:t xml:space="preserve">The purpose of this project </w:t>
-      </w:r>
-      <w:r>
-        <w:rPr/>
-        <w:t>is</w:t>
-      </w:r>
-      <w:r>
-        <w:rPr/>
-        <w:t xml:space="preserve"> to understand and observe the internal behaviors and performance characteristics of Linux operating system. </w:t>
-      </w:r>
-      <w:r>
-        <w:rPr/>
-        <w:t xml:space="preserve">In </w:t>
-      </w:r>
-      <w:r>
-        <w:rPr/>
-        <w:t>explor</w:t>
-      </w:r>
-      <w:r>
-        <w:rPr/>
-        <w:t>ing</w:t>
-      </w:r>
-      <w:r>
-        <w:rPr/>
-        <w:t xml:space="preserve"> the relations </w:t>
-      </w:r>
-      <w:r>
-        <w:rPr/>
-        <w:t>among</w:t>
-      </w:r>
-      <w:r>
-        <w:rPr/>
-        <w:t xml:space="preserve"> some of these quantities, I </w:t>
-      </w:r>
-      <w:r>
-        <w:rPr/>
-        <w:t>have</w:t>
-      </w:r>
-      <w:r>
-        <w:rPr/>
-        <w:t xml:space="preserve"> use</w:t>
-      </w:r>
-      <w:r>
-        <w:rPr/>
-        <w:t>d</w:t>
-      </w:r>
-      <w:r>
-        <w:rPr/>
-        <w:t xml:space="preserve"> a dynamic tracing tool name</w:t>
-      </w:r>
-      <w:r>
-        <w:rPr/>
-        <w:t>ly</w:t>
-      </w:r>
-      <w:r>
-        <w:rPr/>
-        <w:t xml:space="preserve"> Systemtap.</w:t>
+        <w:t>—Operating system (OS) is a piece of software that helps users to operate the hardware. To understand the operating system, it is very important to know it’s internal logic and performance characteristics. The purpose of this project is to understand and observe the internal behaviors and performance characteristics of Linux operating system. In exploring the relations among some of these quantities, I have used a dynamic tracing tool namely Systemtap.</w:t>
       </w:r>
       <w:r>
         <w:rPr>
@@ -203,23 +141,13 @@
     <w:p>
       <w:pPr>
         <w:pStyle w:val="Keywords"/>
-        <w:rPr/>
-      </w:pPr>
-      <w:r>
-        <w:rPr/>
-        <w:t>Keywords—</w:t>
-      </w:r>
-      <w:r>
-        <w:rPr/>
-        <w:t>operating system</w:t>
-      </w:r>
-      <w:r>
-        <w:rPr/>
-        <w:t xml:space="preserve">, </w:t>
-      </w:r>
-      <w:r>
-        <w:rPr/>
-        <w:t>memory management, dynamic tracing, systemtap</w:t>
+        <w:rPr>
+          <w:rFonts w:ascii="Times New Roman" w:hAnsi="Times New Roman"/>
+        </w:rPr>
+      </w:pPr>
+      <w:r>
+        <w:rPr/>
+        <w:t>Keywords—operating system, dynamic tracing, systemtap</w:t>
       </w:r>
     </w:p>
     <w:p>
@@ -230,7 +158,9 @@
           <w:numId w:val="2"/>
         </w:numPr>
         <w:ind w:hanging="0"/>
-        <w:rPr/>
+        <w:rPr>
+          <w:rFonts w:ascii="Times New Roman" w:hAnsi="Times New Roman"/>
+        </w:rPr>
       </w:pPr>
       <w:r>
         <w:rPr/>
@@ -240,121 +170,61 @@
     <w:p>
       <w:pPr>
         <w:pStyle w:val="TextBody"/>
-        <w:rPr/>
-      </w:pPr>
-      <w:r>
-        <w:rPr/>
-        <w:t>Introduction about operating system, kernel, components of operating systems ...</w:t>
+        <w:rPr>
+          <w:rFonts w:ascii="Times New Roman" w:hAnsi="Times New Roman"/>
+        </w:rPr>
+      </w:pPr>
+      <w:r>
+        <w:rPr/>
+        <w:t>As I mentioned earlier, operating system is a system software that manages computer hardware, software resources, and provides common services for computer program [1]. It has several components to make sure the various parts of a computer system works together. All userlevel software has to undergo the operating system to get the utilization of the hardware as well as the other system resources. Among the core components, in this course. we have been tought about the kernel, process management, task scheduler, memory management, filesystem management, etc.</w:t>
       </w:r>
     </w:p>
     <w:p>
       <w:pPr>
         <w:pStyle w:val="TextBody"/>
-        <w:rPr/>
-      </w:pPr>
-      <w:r>
-        <w:rPr/>
-        <w:t>To f</w:t>
-      </w:r>
-      <w:r>
-        <w:rPr/>
-        <w:t xml:space="preserve">ind software bugs due to incorrect system setup, </w:t>
-      </w:r>
-      <w:r>
-        <w:rPr/>
-        <w:t>s</w:t>
-      </w:r>
-      <w:r>
-        <w:rPr/>
-        <w:t xml:space="preserve">ystem administrator perform instrumentation in finding those bugs, </w:t>
-      </w:r>
-      <w:r>
-        <w:rPr/>
-        <w:t xml:space="preserve">which includes, </w:t>
-      </w:r>
-      <w:r>
-        <w:rPr/>
-        <w:t xml:space="preserve">performance statistics collection and their analysis, debug or system audit. One of the common approaches to instrumentation is “sampling” by installing probes at specified places of software </w:t>
-      </w:r>
-      <w:r>
-        <w:rPr/>
-        <w:t xml:space="preserve">to </w:t>
-      </w:r>
-      <w:r>
-        <w:rPr/>
-        <w:t xml:space="preserve">collect state of the system: values of some variables, stacks of threads, etc. Sampling is very helpful when you do not know where issue happens. </w:t>
+        <w:rPr>
+          <w:rFonts w:ascii="Times New Roman" w:hAnsi="Times New Roman"/>
+        </w:rPr>
+      </w:pPr>
+      <w:r>
+        <w:rPr/>
+        <w:t>Kernel is the heart of the operating system. It is responsible for the core operating system tasks i.e. protection of resources, isolation of applications and users etc. Kernel has the full access to all the machine hardware. Kernel is considered as the only trusted component and all other softwares are obliged to perform previliged instructions through it. Among the other components, scheduler is responsible in scheduling the proesses to the processor. Memory management is responsible to make sure any program does not conflicts with the memory that is own by some other program. File sytem is another abstruction of operating system to provide persistent, named data.</w:t>
       </w:r>
     </w:p>
     <w:p>
       <w:pPr>
         <w:pStyle w:val="TextBody"/>
-        <w:rPr/>
-      </w:pPr>
-      <w:r>
-        <w:rPr/>
-        <w:t>F</w:t>
-      </w:r>
-      <w:r>
-        <w:rPr/>
-        <w:t xml:space="preserve">or example, some function, say foo() that processes lists of elements, consumes 80% of the time, but doesn't say why. </w:t>
-      </w:r>
-      <w:r>
-        <w:rPr/>
-        <w:t xml:space="preserve">It could be because the </w:t>
-      </w:r>
-      <w:r>
-        <w:rPr/>
-        <w:t xml:space="preserve">list is too long </w:t>
-      </w:r>
-      <w:r>
-        <w:rPr/>
-        <w:t xml:space="preserve">or </w:t>
-      </w:r>
-      <w:r>
-        <w:rPr/>
-        <w:t xml:space="preserve">list is </w:t>
-      </w:r>
-      <w:r>
-        <w:rPr/>
-        <w:t>an</w:t>
-      </w:r>
-      <w:r>
-        <w:rPr/>
-        <w:t xml:space="preserve"> inappropriate data structure for foo(). With tracing we can install a probe to that function, gather information on lists (</w:t>
-      </w:r>
-      <w:r>
-        <w:rPr/>
-        <w:t>i.e.</w:t>
-      </w:r>
-      <w:r>
-        <w:rPr/>
-        <w:t xml:space="preserve"> their length) and collect cumulative execution of function foo(), and then cross-reference them, searching for a pattern in lists whose processing costs too much CPU time.</w:t>
+        <w:rPr>
+          <w:rFonts w:ascii="Times New Roman" w:hAnsi="Times New Roman"/>
+        </w:rPr>
+      </w:pPr>
+      <w:r>
+        <w:rPr/>
+        <w:t xml:space="preserve">To find software bugs due to incorrect system setup, system administrator perform instrumentation in finding those bugs, which includes, performance statistics collection and their analysis, debug or system audit. One of the common approaches to instrumentation is “sampling” by installing probes at specified places of software to collect state of the system: values of some variables, stacks of threads, etc. Sampling is very helpful when you do not know where issue happens. </w:t>
       </w:r>
     </w:p>
     <w:p>
       <w:pPr>
         <w:pStyle w:val="TextBody"/>
-        <w:rPr/>
-      </w:pPr>
-      <w:r>
-        <w:rPr/>
-        <w:t xml:space="preserve">To gain deep understanding about the various parts of the Linux Operating System, I </w:t>
-      </w:r>
-      <w:r>
-        <w:rPr/>
-        <w:t xml:space="preserve">have </w:t>
-      </w:r>
-      <w:r>
-        <w:rPr/>
-        <w:t>conduct</w:t>
-      </w:r>
-      <w:r>
-        <w:rPr/>
-        <w:t>ed</w:t>
-      </w:r>
-      <w:r>
-        <w:rPr/>
-        <w:t xml:space="preserve"> the following experiments using SystemTap:</w:t>
+        <w:rPr>
+          <w:rFonts w:ascii="Times New Roman" w:hAnsi="Times New Roman"/>
+        </w:rPr>
+      </w:pPr>
+      <w:r>
+        <w:rPr/>
+        <w:t>For example, some function, say foo() that processes lists of elements, consumes 80% of the time, but doesn't say why. It could be because the list is too long or list is an inappropriate data structure for foo(). With tracing we can install a probe to that function, gather information on lists (i.e. their length) and collect cumulative execution of function foo(), and then cross-reference them, searching for a pattern in lists whose processing costs too much CPU time.</w:t>
+      </w:r>
+    </w:p>
+    <w:p>
+      <w:pPr>
+        <w:pStyle w:val="TextBody"/>
+        <w:rPr>
+          <w:rFonts w:ascii="Times New Roman" w:hAnsi="Times New Roman"/>
+        </w:rPr>
+      </w:pPr>
+      <w:r>
+        <w:rPr/>
+        <w:t>To gain deep understanding about the various parts of the Linux Operating System, I have conducted the following experiments using SystemTap:</w:t>
       </w:r>
     </w:p>
     <w:p>
@@ -364,7 +234,9 @@
           <w:ilvl w:val="0"/>
           <w:numId w:val="4"/>
         </w:numPr>
-        <w:rPr/>
+        <w:rPr>
+          <w:rFonts w:ascii="Times New Roman" w:hAnsi="Times New Roman"/>
+        </w:rPr>
       </w:pPr>
       <w:r>
         <w:rPr/>
@@ -378,7 +250,9 @@
           <w:ilvl w:val="0"/>
           <w:numId w:val="4"/>
         </w:numPr>
-        <w:rPr/>
+        <w:rPr>
+          <w:rFonts w:ascii="Times New Roman" w:hAnsi="Times New Roman"/>
+        </w:rPr>
       </w:pPr>
       <w:r>
         <w:rPr/>
@@ -392,7 +266,9 @@
           <w:ilvl w:val="1"/>
           <w:numId w:val="4"/>
         </w:numPr>
-        <w:rPr/>
+        <w:rPr>
+          <w:rFonts w:ascii="Times New Roman" w:hAnsi="Times New Roman"/>
+        </w:rPr>
       </w:pPr>
       <w:r>
         <w:rPr/>
@@ -406,7 +282,9 @@
           <w:ilvl w:val="1"/>
           <w:numId w:val="4"/>
         </w:numPr>
-        <w:rPr/>
+        <w:rPr>
+          <w:rFonts w:ascii="Times New Roman" w:hAnsi="Times New Roman"/>
+        </w:rPr>
       </w:pPr>
       <w:r>
         <w:rPr/>
@@ -420,7 +298,9 @@
           <w:ilvl w:val="0"/>
           <w:numId w:val="4"/>
         </w:numPr>
-        <w:rPr/>
+        <w:rPr>
+          <w:rFonts w:ascii="Times New Roman" w:hAnsi="Times New Roman"/>
+        </w:rPr>
       </w:pPr>
       <w:r>
         <w:rPr/>
@@ -434,7 +314,9 @@
           <w:ilvl w:val="1"/>
           <w:numId w:val="4"/>
         </w:numPr>
-        <w:rPr/>
+        <w:rPr>
+          <w:rFonts w:ascii="Times New Roman" w:hAnsi="Times New Roman"/>
+        </w:rPr>
       </w:pPr>
       <w:r>
         <w:rPr/>
@@ -448,7 +330,9 @@
           <w:ilvl w:val="1"/>
           <w:numId w:val="4"/>
         </w:numPr>
-        <w:rPr/>
+        <w:rPr>
+          <w:rFonts w:ascii="Times New Roman" w:hAnsi="Times New Roman"/>
+        </w:rPr>
       </w:pPr>
       <w:r>
         <w:rPr/>
@@ -462,7 +346,9 @@
           <w:ilvl w:val="1"/>
           <w:numId w:val="4"/>
         </w:numPr>
-        <w:rPr/>
+        <w:rPr>
+          <w:rFonts w:ascii="Times New Roman" w:hAnsi="Times New Roman"/>
+        </w:rPr>
       </w:pPr>
       <w:r>
         <w:rPr/>
@@ -476,7 +362,9 @@
           <w:ilvl w:val="0"/>
           <w:numId w:val="4"/>
         </w:numPr>
-        <w:rPr/>
+        <w:rPr>
+          <w:rFonts w:ascii="Times New Roman" w:hAnsi="Times New Roman"/>
+        </w:rPr>
       </w:pPr>
       <w:r>
         <w:rPr/>
@@ -490,7 +378,9 @@
           <w:ilvl w:val="1"/>
           <w:numId w:val="4"/>
         </w:numPr>
-        <w:rPr/>
+        <w:rPr>
+          <w:rFonts w:ascii="Times New Roman" w:hAnsi="Times New Roman"/>
+        </w:rPr>
       </w:pPr>
       <w:r>
         <w:rPr/>
@@ -504,7 +394,9 @@
           <w:ilvl w:val="0"/>
           <w:numId w:val="4"/>
         </w:numPr>
-        <w:rPr/>
+        <w:rPr>
+          <w:rFonts w:ascii="Times New Roman" w:hAnsi="Times New Roman"/>
+        </w:rPr>
       </w:pPr>
       <w:r>
         <w:rPr/>
@@ -518,7 +410,9 @@
           <w:ilvl w:val="1"/>
           <w:numId w:val="4"/>
         </w:numPr>
-        <w:rPr/>
+        <w:rPr>
+          <w:rFonts w:ascii="Times New Roman" w:hAnsi="Times New Roman"/>
+        </w:rPr>
       </w:pPr>
       <w:r>
         <w:rPr/>
@@ -532,7 +426,9 @@
           <w:ilvl w:val="1"/>
           <w:numId w:val="4"/>
         </w:numPr>
-        <w:rPr/>
+        <w:rPr>
+          <w:rFonts w:ascii="Times New Roman" w:hAnsi="Times New Roman"/>
+        </w:rPr>
       </w:pPr>
       <w:r>
         <w:rPr/>
@@ -547,7 +443,9 @@
           <w:numId w:val="2"/>
         </w:numPr>
         <w:ind w:hanging="0"/>
-        <w:rPr/>
+        <w:rPr>
+          <w:rFonts w:ascii="Times New Roman" w:hAnsi="Times New Roman"/>
+        </w:rPr>
       </w:pPr>
       <w:r>
         <w:rPr/>
@@ -557,15 +455,49 @@
     <w:p>
       <w:pPr>
         <w:pStyle w:val="TextBody"/>
-        <w:rPr/>
-      </w:pPr>
-      <w:r>
-        <w:rPr/>
-        <w:t xml:space="preserve">SystemTap is both scripting language and tool which can be used for profiling program on Linux kernel-based operating systems in runtime. SystemTap scripts are generally focuses on tracking events. </w:t>
-      </w:r>
-      <w:r>
-        <w:rPr/>
-        <w:t>It is designed to balance between several key requirements including easy of use, performance, tranparency, flexibility and sefty to use in production system etc. The structures and components of systemtap is presented in Figure 1.</w:t>
+        <w:rPr>
+          <w:rFonts w:ascii="Times New Roman" w:hAnsi="Times New Roman"/>
+        </w:rPr>
+      </w:pPr>
+      <w:r>
+        <w:rPr/>
+        <w:t>I have spent quality time for the background study which includes learning to write systemtap script to trace, study, and monitor the activities of the Linux operating system [5], [6], [7], [8].</w:t>
+      </w:r>
+    </w:p>
+    <w:p>
+      <w:pPr>
+        <w:pStyle w:val="TextBody"/>
+        <w:rPr>
+          <w:rFonts w:ascii="Times New Roman" w:hAnsi="Times New Roman"/>
+        </w:rPr>
+      </w:pPr>
+      <w:r>
+        <w:rPr/>
+        <w:t>SystemTap is both scripting language and tool which can be used for profiling program on Linux kernel-based operating systems in runtime. SystemTap scripts are generally focuses on tracking events. It is designed to balance between several key requirements including easy of use, performance, tranparency, flexibility and sefty to use in production system etc. The structures and components of systemtap is presented in Figure 1.</w:t>
+      </w:r>
+    </w:p>
+    <w:p>
+      <w:pPr>
+        <w:pStyle w:val="TextBody"/>
+        <w:rPr>
+          <w:rFonts w:ascii="Times New Roman" w:hAnsi="Times New Roman"/>
+        </w:rPr>
+      </w:pPr>
+      <w:r>
+        <w:rPr/>
+        <w:t>One of the systemtap’s wellknown keyword is prob point, which indicate the a particular point in kernel/userspace code, or a specific event. The systemtap input consists of a script which makes the assiciation of hendeler routines to a specific prob point. When a prob point hits, the associated handler routine will be executed.</w:t>
+      </w:r>
+    </w:p>
+    <w:p>
+      <w:pPr>
+        <w:pStyle w:val="TextBody"/>
+        <w:rPr>
+          <w:rFonts w:ascii="Times New Roman" w:hAnsi="Times New Roman"/>
+        </w:rPr>
+      </w:pPr>
+      <w:r>
+        <w:rPr/>
+        <w:t>When we place a systemtap script, it will be passed through a translator where it will be parsed first, and then been elaborated. Elaboration is a script processing phase where the necessary symbolic references to the kernel or user program is been resolved. After that, the script goes through the translation phase and been translated to a quantity of C code. From the figure, we can see the output file of the translator as prob.c</w:t>
       </w:r>
     </w:p>
     <w:p>
@@ -579,91 +511,228 @@
         <w:framePr w:w="23" w:h="274" w:x="868" w:y="14401" w:wrap="auto" w:vAnchor="page" w:hAnchor="page" w:hRule="exact"/>
       </w:pPr>
       <w:r>
-        <w:rPr/>
+        <w:rPr>
+          <w:iCs/>
+        </w:rPr>
       </w:r>
     </w:p>
     <w:p>
       <w:pPr>
         <w:pStyle w:val="TextBody"/>
-        <w:rPr/>
-      </w:pPr>
-      <w:r>
-        <w:rPr/>
-        <w:t>One of the systemtap’s keyword is prob point which indicate the a particular point in kernel/userspace code, or a specific event. The systemtap input consists of a script which makes the assiciation of hendeler routines with the prob points.</w:t>
+        <w:ind w:hanging="0"/>
+        <w:rPr>
+          <w:rFonts w:ascii="Times New Roman" w:hAnsi="Times New Roman"/>
+        </w:rPr>
+      </w:pPr>
+      <w:r>
+        <w:rPr/>
+        <mc:AlternateContent>
+          <mc:Choice Requires="wps">
+            <w:drawing>
+              <wp:anchor behindDoc="0" distT="0" distB="0" distL="0" distR="0" simplePos="0" locked="0" layoutInCell="1" allowOverlap="1" relativeHeight="2">
+                <wp:simplePos x="0" y="0"/>
+                <wp:positionH relativeFrom="column">
+                  <wp:align>center</wp:align>
+                </wp:positionH>
+                <wp:positionV relativeFrom="paragraph">
+                  <wp:posOffset>635</wp:posOffset>
+                </wp:positionV>
+                <wp:extent cx="3205480" cy="2894330"/>
+                <wp:effectExtent l="0" t="0" r="0" b="0"/>
+                <wp:wrapSquare wrapText="largest"/>
+                <wp:docPr id="1" name="Frame3"/>
+                <a:graphic xmlns:a="http://schemas.openxmlformats.org/drawingml/2006/main">
+                  <a:graphicData uri="http://schemas.microsoft.com/office/word/2010/wordprocessingShape">
+                    <wps:wsp>
+                      <wps:cNvSpPr/>
+                      <wps:spPr>
+                        <a:xfrm>
+                          <a:off x="0" y="0"/>
+                          <a:ext cx="3204720" cy="2893680"/>
+                        </a:xfrm>
+                        <a:prstGeom prst="rect">
+                          <a:avLst/>
+                        </a:prstGeom>
+                        <a:noFill/>
+                        <a:ln>
+                          <a:noFill/>
+                        </a:ln>
+                      </wps:spPr>
+                      <wps:style>
+                        <a:lnRef idx="0"/>
+                        <a:fillRef idx="0"/>
+                        <a:effectRef idx="0"/>
+                        <a:fontRef idx="minor"/>
+                      </wps:style>
+                      <wps:txbx>
+                        <w:txbxContent>
+                          <w:p>
+                            <w:pPr>
+                              <w:pStyle w:val="Illustration"/>
+                              <w:spacing w:before="120" w:after="120"/>
+                              <w:rPr>
+                                <w:color w:val="auto"/>
+                              </w:rPr>
+                            </w:pPr>
+                            <w:r>
+                              <w:rPr>
+                                <w:color w:val="auto"/>
+                              </w:rPr>
+                              <w:drawing>
+                                <wp:inline distT="0" distB="0" distL="0" distR="0">
+                                  <wp:extent cx="3204845" cy="2609215"/>
+                                  <wp:effectExtent l="0" t="0" r="0" b="0"/>
+                                  <wp:docPr id="3" name="Image1" descr=""/>
+                                  <wp:cNvGraphicFramePr>
+                                    <a:graphicFrameLocks xmlns:a="http://schemas.openxmlformats.org/drawingml/2006/main" noChangeAspect="1"/>
+                                  </wp:cNvGraphicFramePr>
+                                  <a:graphic xmlns:a="http://schemas.openxmlformats.org/drawingml/2006/main">
+                                    <a:graphicData uri="http://schemas.openxmlformats.org/drawingml/2006/picture">
+                                      <pic:pic xmlns:pic="http://schemas.openxmlformats.org/drawingml/2006/picture">
+                                        <pic:nvPicPr>
+                                          <pic:cNvPr id="3" name="Image1" descr=""/>
+                                          <pic:cNvPicPr>
+                                            <a:picLocks noChangeAspect="1" noChangeArrowheads="1"/>
+                                          </pic:cNvPicPr>
+                                        </pic:nvPicPr>
+                                        <pic:blipFill>
+                                          <a:blip r:embed="rId4"/>
+                                          <a:stretch>
+                                            <a:fillRect/>
+                                          </a:stretch>
+                                        </pic:blipFill>
+                                        <pic:spPr bwMode="auto">
+                                          <a:xfrm>
+                                            <a:off x="0" y="0"/>
+                                            <a:ext cx="3204845" cy="2609215"/>
+                                          </a:xfrm>
+                                          <a:prstGeom prst="rect">
+                                            <a:avLst/>
+                                          </a:prstGeom>
+                                        </pic:spPr>
+                                      </pic:pic>
+                                    </a:graphicData>
+                                  </a:graphic>
+                                </wp:inline>
+                              </w:drawing>
+                            </w:r>
+                            <w:r>
+                              <w:rPr>
+                                <w:vanish/>
+                                <w:color w:val="auto"/>
+                              </w:rPr>
+                              <w:br/>
+                            </w:r>
+                            <w:r>
+                              <w:rPr>
+                                <w:color w:val="auto"/>
+                              </w:rPr>
+                              <w:t>Figure 1: Systemtap processing steps [2]</w:t>
+                            </w:r>
+                          </w:p>
+                        </w:txbxContent>
+                      </wps:txbx>
+                      <wps:bodyPr lIns="0" rIns="0" tIns="0" bIns="0">
+                        <a:noAutofit/>
+                      </wps:bodyPr>
+                    </wps:wsp>
+                  </a:graphicData>
+                </a:graphic>
+              </wp:anchor>
+            </w:drawing>
+          </mc:Choice>
+          <mc:Fallback>
+            <w:pict>
+              <v:rect id="shape_0" ID="Frame3" stroked="f" style="position:absolute;margin-left:-0.05pt;margin-top:0.05pt;width:252.3pt;height:227.8pt;mso-position-horizontal:center">
+                <w10:wrap type="square"/>
+                <v:fill o:detectmouseclick="t" on="false"/>
+                <v:stroke color="#3465a4" joinstyle="round" endcap="flat"/>
+                <v:textbox>
+                  <w:txbxContent>
+                    <w:p>
+                      <w:pPr>
+                        <w:pStyle w:val="Illustration"/>
+                        <w:spacing w:before="120" w:after="120"/>
+                        <w:rPr>
+                          <w:color w:val="auto"/>
+                        </w:rPr>
+                      </w:pPr>
+                      <w:r>
+                        <w:rPr>
+                          <w:color w:val="auto"/>
+                        </w:rPr>
+                        <w:drawing>
+                          <wp:inline distT="0" distB="0" distL="0" distR="0">
+                            <wp:extent cx="3204845" cy="2609215"/>
+                            <wp:effectExtent l="0" t="0" r="0" b="0"/>
+                            <wp:docPr id="4" name="Image1" descr=""/>
+                            <wp:cNvGraphicFramePr>
+                              <a:graphicFrameLocks xmlns:a="http://schemas.openxmlformats.org/drawingml/2006/main" noChangeAspect="1"/>
+                            </wp:cNvGraphicFramePr>
+                            <a:graphic xmlns:a="http://schemas.openxmlformats.org/drawingml/2006/main">
+                              <a:graphicData uri="http://schemas.openxmlformats.org/drawingml/2006/picture">
+                                <pic:pic xmlns:pic="http://schemas.openxmlformats.org/drawingml/2006/picture">
+                                  <pic:nvPicPr>
+                                    <pic:cNvPr id="4" name="Image1" descr=""/>
+                                    <pic:cNvPicPr>
+                                      <a:picLocks noChangeAspect="1" noChangeArrowheads="1"/>
+                                    </pic:cNvPicPr>
+                                  </pic:nvPicPr>
+                                  <pic:blipFill>
+                                    <a:blip r:embed="rId4"/>
+                                    <a:stretch>
+                                      <a:fillRect/>
+                                    </a:stretch>
+                                  </pic:blipFill>
+                                  <pic:spPr bwMode="auto">
+                                    <a:xfrm>
+                                      <a:off x="0" y="0"/>
+                                      <a:ext cx="3204845" cy="2609215"/>
+                                    </a:xfrm>
+                                    <a:prstGeom prst="rect">
+                                      <a:avLst/>
+                                    </a:prstGeom>
+                                  </pic:spPr>
+                                </pic:pic>
+                              </a:graphicData>
+                            </a:graphic>
+                          </wp:inline>
+                        </w:drawing>
+                      </w:r>
+                      <w:r>
+                        <w:rPr>
+                          <w:vanish/>
+                          <w:color w:val="auto"/>
+                        </w:rPr>
+                        <w:br/>
+                      </w:r>
+                      <w:r>
+                        <w:rPr>
+                          <w:color w:val="auto"/>
+                        </w:rPr>
+                        <w:t>Figure 1: Systemtap processing steps [2]</w:t>
+                      </w:r>
+                    </w:p>
+                  </w:txbxContent>
+                </v:textbox>
+              </v:rect>
+            </w:pict>
+          </mc:Fallback>
+        </mc:AlternateContent>
       </w:r>
     </w:p>
     <w:p>
       <w:pPr>
         <w:pStyle w:val="TextBody"/>
-        <w:rPr/>
-      </w:pPr>
-      <w:r>
-        <w:rPr/>
-      </w:r>
-    </w:p>
-    <w:p>
-      <w:pPr>
-        <w:pStyle w:val="TextBody"/>
-        <w:rPr/>
-      </w:pPr>
-      <w:r>
-        <w:rPr/>
-        <w:drawing>
-          <wp:anchor behindDoc="0" distT="0" distB="0" distL="0" distR="0" simplePos="0" locked="0" layoutInCell="1" allowOverlap="1" relativeHeight="3">
-            <wp:simplePos x="0" y="0"/>
-            <wp:positionH relativeFrom="column">
-              <wp:align>center</wp:align>
-            </wp:positionH>
-            <wp:positionV relativeFrom="paragraph">
-              <wp:posOffset>635</wp:posOffset>
-            </wp:positionV>
-            <wp:extent cx="3204845" cy="2609215"/>
-            <wp:effectExtent l="0" t="0" r="0" b="0"/>
-            <wp:wrapSquare wrapText="largest"/>
-            <wp:docPr id="1" name="Image1" descr=""/>
-            <wp:cNvGraphicFramePr>
-              <a:graphicFrameLocks xmlns:a="http://schemas.openxmlformats.org/drawingml/2006/main" noChangeAspect="1"/>
-            </wp:cNvGraphicFramePr>
-            <a:graphic xmlns:a="http://schemas.openxmlformats.org/drawingml/2006/main">
-              <a:graphicData uri="http://schemas.openxmlformats.org/drawingml/2006/picture">
-                <pic:pic xmlns:pic="http://schemas.openxmlformats.org/drawingml/2006/picture">
-                  <pic:nvPicPr>
-                    <pic:cNvPr id="1" name="Image1" descr=""/>
-                    <pic:cNvPicPr>
-                      <a:picLocks noChangeAspect="1" noChangeArrowheads="1"/>
-                    </pic:cNvPicPr>
-                  </pic:nvPicPr>
-                  <pic:blipFill>
-                    <a:blip r:embed="rId4"/>
-                    <a:stretch>
-                      <a:fillRect/>
-                    </a:stretch>
-                  </pic:blipFill>
-                  <pic:spPr bwMode="auto">
-                    <a:xfrm>
-                      <a:off x="0" y="0"/>
-                      <a:ext cx="3204845" cy="2609215"/>
-                    </a:xfrm>
-                    <a:prstGeom prst="rect">
-                      <a:avLst/>
-                    </a:prstGeom>
-                  </pic:spPr>
-                </pic:pic>
-              </a:graphicData>
-            </a:graphic>
-          </wp:anchor>
-        </w:drawing>
-      </w:r>
-    </w:p>
-    <w:p>
-      <w:pPr>
-        <w:pStyle w:val="TextBody"/>
-        <w:jc w:val="center"/>
-        <w:rPr/>
-      </w:pPr>
-      <w:r>
-        <w:rPr/>
-        <w:t>Figure 1: Systemtap processing steps</w:t>
+        <w:ind w:hanging="0"/>
+        <w:rPr>
+          <w:rFonts w:ascii="Times New Roman" w:hAnsi="Times New Roman"/>
+        </w:rPr>
+      </w:pPr>
+      <w:r>
+        <w:rPr/>
+        <w:tab/>
+        <w:t>To run the probs, the systemtap driver program loads the kernel module by using insmod. Insmod is a simple program to insert a module into the Linux Kernel. The module will initialize and register itself and let the probs so their tasks.</w:t>
       </w:r>
     </w:p>
     <w:p>
@@ -674,7 +743,9 @@
           <w:numId w:val="2"/>
         </w:numPr>
         <w:ind w:hanging="0"/>
-        <w:rPr/>
+        <w:rPr>
+          <w:rFonts w:ascii="Times New Roman" w:hAnsi="Times New Roman"/>
+        </w:rPr>
       </w:pPr>
       <w:r>
         <w:rPr/>
@@ -684,11 +755,735 @@
     <w:p>
       <w:pPr>
         <w:pStyle w:val="TextBody"/>
-        <w:rPr/>
-      </w:pPr>
-      <w:r>
-        <w:rPr/>
-        <w:t xml:space="preserve">Before you begin to format your paper, </w:t>
+        <w:rPr>
+          <w:rFonts w:ascii="Times New Roman" w:hAnsi="Times New Roman"/>
+        </w:rPr>
+      </w:pPr>
+      <w:r>
+        <w:rPr/>
+        <w:t>System call is a way by which computer program can make request for service to the kernel of a operating system. Userlevel software makes a system call when it makes a request to to operating system kernel. Understanding system call is very important to understand the operating system properly.</w:t>
+      </w:r>
+    </w:p>
+    <w:p>
+      <w:pPr>
+        <w:pStyle w:val="TextBody"/>
+        <w:rPr>
+          <w:rFonts w:ascii="Times New Roman" w:hAnsi="Times New Roman"/>
+        </w:rPr>
+      </w:pPr>
+      <w:r>
+        <w:rPr/>
+        <w:t>I have prepared several scripts to understand the behavior of system calls. Here I am giving the brief descriptions of the scripts</w:t>
+      </w:r>
+    </w:p>
+    <w:p>
+      <w:pPr>
+        <w:pStyle w:val="TextBody"/>
+        <w:numPr>
+          <w:ilvl w:val="0"/>
+          <w:numId w:val="7"/>
+        </w:numPr>
+        <w:rPr>
+          <w:rFonts w:ascii="Times New Roman" w:hAnsi="Times New Roman"/>
+        </w:rPr>
+      </w:pPr>
+      <w:r>
+        <w:rPr/>
+        <w:t>syscall_count.stp: This script is intended to collect system-call data for the whole system. It will show the top 20 &lt;process, syscall&gt; pair in every 10 seconds. The sample output is shown in Figure 2.</w:t>
+      </w:r>
+    </w:p>
+    <w:p>
+      <w:pPr>
+        <w:pStyle w:val="TextBody"/>
+        <w:numPr>
+          <w:ilvl w:val="0"/>
+          <w:numId w:val="7"/>
+        </w:numPr>
+        <w:rPr>
+          <w:rFonts w:ascii="Times New Roman" w:hAnsi="Times New Roman"/>
+        </w:rPr>
+      </w:pPr>
+      <w:r>
+        <mc:AlternateContent>
+          <mc:Choice Requires="wps">
+            <w:drawing>
+              <wp:anchor behindDoc="0" distT="0" distB="0" distL="0" distR="0" simplePos="0" locked="0" layoutInCell="1" allowOverlap="1" relativeHeight="4">
+                <wp:simplePos x="0" y="0"/>
+                <wp:positionH relativeFrom="column">
+                  <wp:align>center</wp:align>
+                </wp:positionH>
+                <wp:positionV relativeFrom="paragraph">
+                  <wp:posOffset>635</wp:posOffset>
+                </wp:positionV>
+                <wp:extent cx="3205480" cy="2616835"/>
+                <wp:effectExtent l="0" t="0" r="0" b="0"/>
+                <wp:wrapSquare wrapText="largest"/>
+                <wp:docPr id="5" name="Frame2"/>
+                <a:graphic xmlns:a="http://schemas.openxmlformats.org/drawingml/2006/main">
+                  <a:graphicData uri="http://schemas.microsoft.com/office/word/2010/wordprocessingShape">
+                    <wps:wsp>
+                      <wps:cNvSpPr/>
+                      <wps:spPr>
+                        <a:xfrm>
+                          <a:off x="0" y="0"/>
+                          <a:ext cx="3204720" cy="2616120"/>
+                        </a:xfrm>
+                        <a:prstGeom prst="rect">
+                          <a:avLst/>
+                        </a:prstGeom>
+                        <a:noFill/>
+                        <a:ln>
+                          <a:noFill/>
+                        </a:ln>
+                      </wps:spPr>
+                      <wps:style>
+                        <a:lnRef idx="0"/>
+                        <a:fillRef idx="0"/>
+                        <a:effectRef idx="0"/>
+                        <a:fontRef idx="minor"/>
+                      </wps:style>
+                      <wps:txbx>
+                        <w:txbxContent>
+                          <w:p>
+                            <w:pPr>
+                              <w:pStyle w:val="Illustration"/>
+                              <w:spacing w:before="120" w:after="120"/>
+                              <w:rPr>
+                                <w:color w:val="auto"/>
+                              </w:rPr>
+                            </w:pPr>
+                            <w:r>
+                              <w:rPr>
+                                <w:color w:val="auto"/>
+                              </w:rPr>
+                              <w:drawing>
+                                <wp:inline distT="0" distB="0" distL="0" distR="0">
+                                  <wp:extent cx="3204845" cy="1981200"/>
+                                  <wp:effectExtent l="0" t="0" r="0" b="0"/>
+                                  <wp:docPr id="7" name="Image3" descr=""/>
+                                  <wp:cNvGraphicFramePr>
+                                    <a:graphicFrameLocks xmlns:a="http://schemas.openxmlformats.org/drawingml/2006/main" noChangeAspect="1"/>
+                                  </wp:cNvGraphicFramePr>
+                                  <a:graphic xmlns:a="http://schemas.openxmlformats.org/drawingml/2006/main">
+                                    <a:graphicData uri="http://schemas.openxmlformats.org/drawingml/2006/picture">
+                                      <pic:pic xmlns:pic="http://schemas.openxmlformats.org/drawingml/2006/picture">
+                                        <pic:nvPicPr>
+                                          <pic:cNvPr id="7" name="Image3" descr=""/>
+                                          <pic:cNvPicPr>
+                                            <a:picLocks noChangeAspect="1" noChangeArrowheads="1"/>
+                                          </pic:cNvPicPr>
+                                        </pic:nvPicPr>
+                                        <pic:blipFill>
+                                          <a:blip r:embed="rId5"/>
+                                          <a:stretch>
+                                            <a:fillRect/>
+                                          </a:stretch>
+                                        </pic:blipFill>
+                                        <pic:spPr bwMode="auto">
+                                          <a:xfrm>
+                                            <a:off x="0" y="0"/>
+                                            <a:ext cx="3204845" cy="1981200"/>
+                                          </a:xfrm>
+                                          <a:prstGeom prst="rect">
+                                            <a:avLst/>
+                                          </a:prstGeom>
+                                        </pic:spPr>
+                                      </pic:pic>
+                                    </a:graphicData>
+                                  </a:graphic>
+                                </wp:inline>
+                              </w:drawing>
+                            </w:r>
+                            <w:r>
+                              <w:rPr>
+                                <w:vanish/>
+                                <w:color w:val="auto"/>
+                              </w:rPr>
+                              <w:br/>
+                            </w:r>
+                            <w:r>
+                              <w:rPr>
+                                <w:color w:val="auto"/>
+                              </w:rPr>
+                              <w:t>Figure 2: Systemtap script output for tracing system-call called by processes in a 10 seconds interval (within the whole system)</w:t>
+                            </w:r>
+                          </w:p>
+                        </w:txbxContent>
+                      </wps:txbx>
+                      <wps:bodyPr lIns="0" rIns="0" tIns="0" bIns="0">
+                        <a:noAutofit/>
+                      </wps:bodyPr>
+                    </wps:wsp>
+                  </a:graphicData>
+                </a:graphic>
+              </wp:anchor>
+            </w:drawing>
+          </mc:Choice>
+          <mc:Fallback>
+            <w:pict>
+              <v:rect id="shape_0" ID="Frame2" stroked="f" style="position:absolute;margin-left:-0.05pt;margin-top:0.05pt;width:252.3pt;height:205.95pt;mso-position-horizontal:center">
+                <w10:wrap type="square"/>
+                <v:fill o:detectmouseclick="t" on="false"/>
+                <v:stroke color="#3465a4" joinstyle="round" endcap="flat"/>
+                <v:textbox>
+                  <w:txbxContent>
+                    <w:p>
+                      <w:pPr>
+                        <w:pStyle w:val="Illustration"/>
+                        <w:spacing w:before="120" w:after="120"/>
+                        <w:rPr>
+                          <w:color w:val="auto"/>
+                        </w:rPr>
+                      </w:pPr>
+                      <w:r>
+                        <w:rPr>
+                          <w:color w:val="auto"/>
+                        </w:rPr>
+                        <w:drawing>
+                          <wp:inline distT="0" distB="0" distL="0" distR="0">
+                            <wp:extent cx="3204845" cy="1981200"/>
+                            <wp:effectExtent l="0" t="0" r="0" b="0"/>
+                            <wp:docPr id="8" name="Image3" descr=""/>
+                            <wp:cNvGraphicFramePr>
+                              <a:graphicFrameLocks xmlns:a="http://schemas.openxmlformats.org/drawingml/2006/main" noChangeAspect="1"/>
+                            </wp:cNvGraphicFramePr>
+                            <a:graphic xmlns:a="http://schemas.openxmlformats.org/drawingml/2006/main">
+                              <a:graphicData uri="http://schemas.openxmlformats.org/drawingml/2006/picture">
+                                <pic:pic xmlns:pic="http://schemas.openxmlformats.org/drawingml/2006/picture">
+                                  <pic:nvPicPr>
+                                    <pic:cNvPr id="8" name="Image3" descr=""/>
+                                    <pic:cNvPicPr>
+                                      <a:picLocks noChangeAspect="1" noChangeArrowheads="1"/>
+                                    </pic:cNvPicPr>
+                                  </pic:nvPicPr>
+                                  <pic:blipFill>
+                                    <a:blip r:embed="rId5"/>
+                                    <a:stretch>
+                                      <a:fillRect/>
+                                    </a:stretch>
+                                  </pic:blipFill>
+                                  <pic:spPr bwMode="auto">
+                                    <a:xfrm>
+                                      <a:off x="0" y="0"/>
+                                      <a:ext cx="3204845" cy="1981200"/>
+                                    </a:xfrm>
+                                    <a:prstGeom prst="rect">
+                                      <a:avLst/>
+                                    </a:prstGeom>
+                                  </pic:spPr>
+                                </pic:pic>
+                              </a:graphicData>
+                            </a:graphic>
+                          </wp:inline>
+                        </w:drawing>
+                      </w:r>
+                      <w:r>
+                        <w:rPr>
+                          <w:vanish/>
+                          <w:color w:val="auto"/>
+                        </w:rPr>
+                        <w:br/>
+                      </w:r>
+                      <w:r>
+                        <w:rPr>
+                          <w:color w:val="auto"/>
+                        </w:rPr>
+                        <w:t>Figure 2: Systemtap script output for tracing system-call called by processes in a 10 seconds interval (within the whole system)</w:t>
+                      </w:r>
+                    </w:p>
+                  </w:txbxContent>
+                </v:textbox>
+              </v:rect>
+            </w:pict>
+          </mc:Fallback>
+        </mc:AlternateContent>
+      </w:r>
+      <w:r>
+        <w:rPr/>
+        <w:t>syscall_count_by_pid/proc/name.stp: This group of scripts are intended to collect system-call data by pid, process and syscall name respectively for the whole system. It will show the top 20 syscalls by the corresponding process in every 10 seconds. A sample result showing system call called in a 10 seconds interval has added in Figure 3.</w:t>
+      </w:r>
+    </w:p>
+    <w:p>
+      <w:pPr>
+        <w:pStyle w:val="TextBody"/>
+        <w:numPr>
+          <w:ilvl w:val="0"/>
+          <w:numId w:val="7"/>
+        </w:numPr>
+        <w:rPr/>
+      </w:pPr>
+      <w:r>
+        <mc:AlternateContent>
+          <mc:Choice Requires="wps">
+            <w:drawing>
+              <wp:anchor behindDoc="0" distT="0" distB="0" distL="0" distR="0" simplePos="0" locked="0" layoutInCell="1" allowOverlap="1" relativeHeight="6">
+                <wp:simplePos x="0" y="0"/>
+                <wp:positionH relativeFrom="column">
+                  <wp:align>center</wp:align>
+                </wp:positionH>
+                <wp:positionV relativeFrom="paragraph">
+                  <wp:posOffset>635</wp:posOffset>
+                </wp:positionV>
+                <wp:extent cx="3205480" cy="2616835"/>
+                <wp:effectExtent l="0" t="0" r="0" b="0"/>
+                <wp:wrapSquare wrapText="largest"/>
+                <wp:docPr id="9" name="Frame5"/>
+                <a:graphic xmlns:a="http://schemas.openxmlformats.org/drawingml/2006/main">
+                  <a:graphicData uri="http://schemas.microsoft.com/office/word/2010/wordprocessingShape">
+                    <wps:wsp>
+                      <wps:cNvSpPr/>
+                      <wps:spPr>
+                        <a:xfrm>
+                          <a:off x="0" y="0"/>
+                          <a:ext cx="3204720" cy="2616120"/>
+                        </a:xfrm>
+                        <a:prstGeom prst="rect">
+                          <a:avLst/>
+                        </a:prstGeom>
+                        <a:noFill/>
+                        <a:ln>
+                          <a:noFill/>
+                        </a:ln>
+                      </wps:spPr>
+                      <wps:style>
+                        <a:lnRef idx="0"/>
+                        <a:fillRef idx="0"/>
+                        <a:effectRef idx="0"/>
+                        <a:fontRef idx="minor"/>
+                      </wps:style>
+                      <wps:txbx>
+                        <w:txbxContent>
+                          <w:p>
+                            <w:pPr>
+                              <w:pStyle w:val="Illustration"/>
+                              <w:spacing w:before="120" w:after="120"/>
+                              <w:rPr>
+                                <w:color w:val="auto"/>
+                              </w:rPr>
+                            </w:pPr>
+                            <w:r>
+                              <w:rPr>
+                                <w:color w:val="auto"/>
+                              </w:rPr>
+                              <w:drawing>
+                                <wp:inline distT="0" distB="0" distL="0" distR="0">
+                                  <wp:extent cx="3204845" cy="1981200"/>
+                                  <wp:effectExtent l="0" t="0" r="0" b="0"/>
+                                  <wp:docPr id="11" name="Image6" descr=""/>
+                                  <wp:cNvGraphicFramePr>
+                                    <a:graphicFrameLocks xmlns:a="http://schemas.openxmlformats.org/drawingml/2006/main" noChangeAspect="1"/>
+                                  </wp:cNvGraphicFramePr>
+                                  <a:graphic xmlns:a="http://schemas.openxmlformats.org/drawingml/2006/main">
+                                    <a:graphicData uri="http://schemas.openxmlformats.org/drawingml/2006/picture">
+                                      <pic:pic xmlns:pic="http://schemas.openxmlformats.org/drawingml/2006/picture">
+                                        <pic:nvPicPr>
+                                          <pic:cNvPr id="11" name="Image6" descr=""/>
+                                          <pic:cNvPicPr>
+                                            <a:picLocks noChangeAspect="1" noChangeArrowheads="1"/>
+                                          </pic:cNvPicPr>
+                                        </pic:nvPicPr>
+                                        <pic:blipFill>
+                                          <a:blip r:embed="rId6"/>
+                                          <a:stretch>
+                                            <a:fillRect/>
+                                          </a:stretch>
+                                        </pic:blipFill>
+                                        <pic:spPr bwMode="auto">
+                                          <a:xfrm>
+                                            <a:off x="0" y="0"/>
+                                            <a:ext cx="3204845" cy="1981200"/>
+                                          </a:xfrm>
+                                          <a:prstGeom prst="rect">
+                                            <a:avLst/>
+                                          </a:prstGeom>
+                                        </pic:spPr>
+                                      </pic:pic>
+                                    </a:graphicData>
+                                  </a:graphic>
+                                </wp:inline>
+                              </w:drawing>
+                            </w:r>
+                            <w:r>
+                              <w:rPr>
+                                <w:vanish/>
+                                <w:color w:val="auto"/>
+                              </w:rPr>
+                              <w:br/>
+                            </w:r>
+                            <w:r>
+                              <w:rPr>
+                                <w:color w:val="auto"/>
+                              </w:rPr>
+                              <w:t>Figure 3: Systemtap script output for tracing system-call called in a 10 seconds interval (within the whole system)</w:t>
+                            </w:r>
+                          </w:p>
+                        </w:txbxContent>
+                      </wps:txbx>
+                      <wps:bodyPr lIns="0" rIns="0" tIns="0" bIns="0">
+                        <a:noAutofit/>
+                      </wps:bodyPr>
+                    </wps:wsp>
+                  </a:graphicData>
+                </a:graphic>
+              </wp:anchor>
+            </w:drawing>
+          </mc:Choice>
+          <mc:Fallback>
+            <w:pict>
+              <v:rect id="shape_0" ID="Frame5" stroked="f" style="position:absolute;margin-left:-0.05pt;margin-top:0.05pt;width:252.3pt;height:205.95pt;mso-position-horizontal:center">
+                <w10:wrap type="square"/>
+                <v:fill o:detectmouseclick="t" on="false"/>
+                <v:stroke color="#3465a4" joinstyle="round" endcap="flat"/>
+                <v:textbox>
+                  <w:txbxContent>
+                    <w:p>
+                      <w:pPr>
+                        <w:pStyle w:val="Illustration"/>
+                        <w:spacing w:before="120" w:after="120"/>
+                        <w:rPr>
+                          <w:color w:val="auto"/>
+                        </w:rPr>
+                      </w:pPr>
+                      <w:r>
+                        <w:rPr>
+                          <w:color w:val="auto"/>
+                        </w:rPr>
+                        <w:drawing>
+                          <wp:inline distT="0" distB="0" distL="0" distR="0">
+                            <wp:extent cx="3204845" cy="1981200"/>
+                            <wp:effectExtent l="0" t="0" r="0" b="0"/>
+                            <wp:docPr id="12" name="Image6" descr=""/>
+                            <wp:cNvGraphicFramePr>
+                              <a:graphicFrameLocks xmlns:a="http://schemas.openxmlformats.org/drawingml/2006/main" noChangeAspect="1"/>
+                            </wp:cNvGraphicFramePr>
+                            <a:graphic xmlns:a="http://schemas.openxmlformats.org/drawingml/2006/main">
+                              <a:graphicData uri="http://schemas.openxmlformats.org/drawingml/2006/picture">
+                                <pic:pic xmlns:pic="http://schemas.openxmlformats.org/drawingml/2006/picture">
+                                  <pic:nvPicPr>
+                                    <pic:cNvPr id="12" name="Image6" descr=""/>
+                                    <pic:cNvPicPr>
+                                      <a:picLocks noChangeAspect="1" noChangeArrowheads="1"/>
+                                    </pic:cNvPicPr>
+                                  </pic:nvPicPr>
+                                  <pic:blipFill>
+                                    <a:blip r:embed="rId6"/>
+                                    <a:stretch>
+                                      <a:fillRect/>
+                                    </a:stretch>
+                                  </pic:blipFill>
+                                  <pic:spPr bwMode="auto">
+                                    <a:xfrm>
+                                      <a:off x="0" y="0"/>
+                                      <a:ext cx="3204845" cy="1981200"/>
+                                    </a:xfrm>
+                                    <a:prstGeom prst="rect">
+                                      <a:avLst/>
+                                    </a:prstGeom>
+                                  </pic:spPr>
+                                </pic:pic>
+                              </a:graphicData>
+                            </a:graphic>
+                          </wp:inline>
+                        </w:drawing>
+                      </w:r>
+                      <w:r>
+                        <w:rPr>
+                          <w:vanish/>
+                          <w:color w:val="auto"/>
+                        </w:rPr>
+                        <w:br/>
+                      </w:r>
+                      <w:r>
+                        <w:rPr>
+                          <w:color w:val="auto"/>
+                        </w:rPr>
+                        <w:t>Figure 3: Systemtap script output for tracing system-call called in a 10 seconds interval (within the whole system)</w:t>
+                      </w:r>
+                    </w:p>
+                  </w:txbxContent>
+                </v:textbox>
+              </v:rect>
+            </w:pict>
+          </mc:Fallback>
+        </mc:AlternateContent>
+        <mc:AlternateContent>
+          <mc:Choice Requires="wps">
+            <w:drawing>
+              <wp:anchor behindDoc="0" distT="0" distB="0" distL="0" distR="0" simplePos="0" locked="0" layoutInCell="1" allowOverlap="1" relativeHeight="7">
+                <wp:simplePos x="0" y="0"/>
+                <wp:positionH relativeFrom="column">
+                  <wp:align>center</wp:align>
+                </wp:positionH>
+                <wp:positionV relativeFrom="paragraph">
+                  <wp:posOffset>635</wp:posOffset>
+                </wp:positionV>
+                <wp:extent cx="3205480" cy="2618105"/>
+                <wp:effectExtent l="0" t="0" r="0" b="0"/>
+                <wp:wrapSquare wrapText="largest"/>
+                <wp:docPr id="13" name="Frame6"/>
+                <a:graphic xmlns:a="http://schemas.openxmlformats.org/drawingml/2006/main">
+                  <a:graphicData uri="http://schemas.microsoft.com/office/word/2010/wordprocessingShape">
+                    <wps:wsp>
+                      <wps:cNvSpPr/>
+                      <wps:spPr>
+                        <a:xfrm>
+                          <a:off x="0" y="0"/>
+                          <a:ext cx="3204720" cy="2617560"/>
+                        </a:xfrm>
+                        <a:prstGeom prst="rect">
+                          <a:avLst/>
+                        </a:prstGeom>
+                        <a:noFill/>
+                        <a:ln>
+                          <a:noFill/>
+                        </a:ln>
+                      </wps:spPr>
+                      <wps:style>
+                        <a:lnRef idx="0"/>
+                        <a:fillRef idx="0"/>
+                        <a:effectRef idx="0"/>
+                        <a:fontRef idx="minor"/>
+                      </wps:style>
+                      <wps:txbx>
+                        <w:txbxContent>
+                          <w:p>
+                            <w:pPr>
+                              <w:pStyle w:val="Illustration"/>
+                              <w:spacing w:before="120" w:after="120"/>
+                              <w:rPr>
+                                <w:color w:val="auto"/>
+                              </w:rPr>
+                            </w:pPr>
+                            <w:r>
+                              <w:rPr>
+                                <w:color w:val="auto"/>
+                              </w:rPr>
+                            </w:r>
+                          </w:p>
+                        </w:txbxContent>
+                      </wps:txbx>
+                      <wps:bodyPr lIns="0" rIns="0" tIns="0" bIns="0">
+                        <a:noAutofit/>
+                      </wps:bodyPr>
+                    </wps:wsp>
+                  </a:graphicData>
+                </a:graphic>
+              </wp:anchor>
+            </w:drawing>
+          </mc:Choice>
+          <mc:Fallback>
+            <w:pict>
+              <v:rect id="shape_0" ID="Frame6" stroked="f" style="position:absolute;margin-left:-0.05pt;margin-top:0.05pt;width:252.3pt;height:206.05pt;mso-position-horizontal:center">
+                <w10:wrap type="none"/>
+                <v:fill o:detectmouseclick="t" on="false"/>
+                <v:stroke color="#3465a4" joinstyle="round" endcap="flat"/>
+                <v:textbox>
+                  <w:txbxContent>
+                    <w:p>
+                      <w:pPr>
+                        <w:pStyle w:val="Illustration"/>
+                        <w:spacing w:before="120" w:after="120"/>
+                        <w:rPr>
+                          <w:color w:val="auto"/>
+                        </w:rPr>
+                      </w:pPr>
+                      <w:r>
+                        <w:rPr>
+                          <w:color w:val="auto"/>
+                        </w:rPr>
+                      </w:r>
+                    </w:p>
+                  </w:txbxContent>
+                </v:textbox>
+              </v:rect>
+            </w:pict>
+          </mc:Fallback>
+        </mc:AlternateContent>
+      </w:r>
+      <w:r>
+        <w:rPr/>
+        <w:t>syscall_timetrace_by_proc.stp: This script is intended to trace time spent in all system calls in a per-process way. It will show the top 20 results in every 10 seconds. Sample output shown in Figure 4.</w:t>
+      </w:r>
+    </w:p>
+    <w:p>
+      <w:pPr>
+        <w:pStyle w:val="TextBody"/>
+        <w:numPr>
+          <w:ilvl w:val="0"/>
+          <w:numId w:val="0"/>
+        </w:numPr>
+        <w:ind w:left="720" w:hanging="0"/>
+        <w:rPr/>
+      </w:pPr>
+      <w:r>
+        <w:rPr/>
+      </w:r>
+      <w:r>
+        <mc:AlternateContent>
+          <mc:Choice Requires="wps">
+            <w:drawing>
+              <wp:anchor behindDoc="0" distT="0" distB="0" distL="0" distR="0" simplePos="0" locked="0" layoutInCell="1" allowOverlap="1" relativeHeight="26">
+                <wp:simplePos x="0" y="0"/>
+                <wp:positionH relativeFrom="column">
+                  <wp:align>center</wp:align>
+                </wp:positionH>
+                <wp:positionV relativeFrom="paragraph">
+                  <wp:posOffset>635</wp:posOffset>
+                </wp:positionV>
+                <wp:extent cx="3204845" cy="2617470"/>
+                <wp:effectExtent l="0" t="0" r="0" b="0"/>
+                <wp:wrapSquare wrapText="largest"/>
+                <wp:docPr id="15" name="Frame11"/>
+                <a:graphic xmlns:a="http://schemas.openxmlformats.org/drawingml/2006/main">
+                  <a:graphicData uri="http://schemas.microsoft.com/office/word/2010/wordprocessingShape">
+                    <wps:wsp>
+                      <wps:cNvSpPr txBox="1"/>
+                      <wps:spPr>
+                        <a:xfrm>
+                          <a:off x="0" y="0"/>
+                          <a:ext cx="3204845" cy="2617470"/>
+                        </a:xfrm>
+                        <a:prstGeom prst="rect"/>
+                      </wps:spPr>
+                      <wps:txbx>
+                        <w:txbxContent>
+                          <w:p>
+                            <w:pPr>
+                              <w:pStyle w:val="Illustration"/>
+                              <w:spacing w:before="120" w:after="120"/>
+                              <w:rPr/>
+                            </w:pPr>
+                            <w:r>
+                              <w:rPr/>
+                              <w:drawing>
+                                <wp:inline distT="0" distB="0" distL="0" distR="0">
+                                  <wp:extent cx="3204845" cy="1982470"/>
+                                  <wp:effectExtent l="0" t="0" r="0" b="0"/>
+                                  <wp:docPr id="16" name="Image7" descr=""/>
+                                  <wp:cNvGraphicFramePr>
+                                    <a:graphicFrameLocks xmlns:a="http://schemas.openxmlformats.org/drawingml/2006/main" noChangeAspect="1"/>
+                                  </wp:cNvGraphicFramePr>
+                                  <a:graphic xmlns:a="http://schemas.openxmlformats.org/drawingml/2006/main">
+                                    <a:graphicData uri="http://schemas.openxmlformats.org/drawingml/2006/picture">
+                                      <pic:pic xmlns:pic="http://schemas.openxmlformats.org/drawingml/2006/picture">
+                                        <pic:nvPicPr>
+                                          <pic:cNvPr id="16" name="Image7" descr=""/>
+                                          <pic:cNvPicPr>
+                                            <a:picLocks noChangeAspect="1" noChangeArrowheads="1"/>
+                                          </pic:cNvPicPr>
+                                        </pic:nvPicPr>
+                                        <pic:blipFill>
+                                          <a:blip r:embed="rId7"/>
+                                          <a:stretch>
+                                            <a:fillRect/>
+                                          </a:stretch>
+                                        </pic:blipFill>
+                                        <pic:spPr bwMode="auto">
+                                          <a:xfrm>
+                                            <a:off x="0" y="0"/>
+                                            <a:ext cx="3204845" cy="1982470"/>
+                                          </a:xfrm>
+                                          <a:prstGeom prst="rect">
+                                            <a:avLst/>
+                                          </a:prstGeom>
+                                        </pic:spPr>
+                                      </pic:pic>
+                                    </a:graphicData>
+                                  </a:graphic>
+                                </wp:inline>
+                              </w:drawing>
+                            </w:r>
+                            <w:r>
+                              <w:rPr>
+                                <w:vanish/>
+                              </w:rPr>
+                              <w:br/>
+                            </w:r>
+                            <w:r>
+                              <w:rPr/>
+                              <w:t xml:space="preserve">Figure 4: Systemtap script output for tracing time spent by processes for all system calls within a 10 seconds interval </w:t>
+                            </w:r>
+                          </w:p>
+                        </w:txbxContent>
+                      </wps:txbx>
+                      <wps:bodyPr anchor="t" lIns="0" tIns="0" rIns="0" bIns="0">
+                        <a:noAutofit/>
+                      </wps:bodyPr>
+                    </wps:wsp>
+                  </a:graphicData>
+                </a:graphic>
+              </wp:anchor>
+            </w:drawing>
+          </mc:Choice>
+          <mc:Fallback>
+            <w:pict>
+              <v:rect style="position:absolute;rotation:0;width:252.35pt;height:206.1pt;mso-wrap-distance-left:0pt;mso-wrap-distance-right:0pt;mso-wrap-distance-top:0pt;mso-wrap-distance-bottom:0pt;margin-top:0pt;mso-position-vertical:top;mso-position-vertical-relative:text;margin-left:0pt;mso-position-horizontal:center;mso-position-horizontal-relative:text">
+                <v:textbox inset="0in,0in,0in,0in">
+                  <w:txbxContent>
+                    <w:p>
+                      <w:pPr>
+                        <w:pStyle w:val="Illustration"/>
+                        <w:spacing w:before="120" w:after="120"/>
+                        <w:rPr/>
+                      </w:pPr>
+                      <w:r>
+                        <w:rPr/>
+                        <w:drawing>
+                          <wp:inline distT="0" distB="0" distL="0" distR="0">
+                            <wp:extent cx="3204845" cy="1982470"/>
+                            <wp:effectExtent l="0" t="0" r="0" b="0"/>
+                            <wp:docPr id="17" name="Image7" descr=""/>
+                            <wp:cNvGraphicFramePr>
+                              <a:graphicFrameLocks xmlns:a="http://schemas.openxmlformats.org/drawingml/2006/main" noChangeAspect="1"/>
+                            </wp:cNvGraphicFramePr>
+                            <a:graphic xmlns:a="http://schemas.openxmlformats.org/drawingml/2006/main">
+                              <a:graphicData uri="http://schemas.openxmlformats.org/drawingml/2006/picture">
+                                <pic:pic xmlns:pic="http://schemas.openxmlformats.org/drawingml/2006/picture">
+                                  <pic:nvPicPr>
+                                    <pic:cNvPr id="17" name="Image7" descr=""/>
+                                    <pic:cNvPicPr>
+                                      <a:picLocks noChangeAspect="1" noChangeArrowheads="1"/>
+                                    </pic:cNvPicPr>
+                                  </pic:nvPicPr>
+                                  <pic:blipFill>
+                                    <a:blip r:embed="rId7"/>
+                                    <a:stretch>
+                                      <a:fillRect/>
+                                    </a:stretch>
+                                  </pic:blipFill>
+                                  <pic:spPr bwMode="auto">
+                                    <a:xfrm>
+                                      <a:off x="0" y="0"/>
+                                      <a:ext cx="3204845" cy="1982470"/>
+                                    </a:xfrm>
+                                    <a:prstGeom prst="rect">
+                                      <a:avLst/>
+                                    </a:prstGeom>
+                                  </pic:spPr>
+                                </pic:pic>
+                              </a:graphicData>
+                            </a:graphic>
+                          </wp:inline>
+                        </w:drawing>
+                      </w:r>
+                      <w:r>
+                        <w:rPr>
+                          <w:vanish/>
+                        </w:rPr>
+                        <w:br/>
+                      </w:r>
+                      <w:r>
+                        <w:rPr/>
+                        <w:t xml:space="preserve">Figure 4: Systemtap script output for tracing time spent by processes for all system calls within a 10 seconds interval </w:t>
+                      </w:r>
+                    </w:p>
+                  </w:txbxContent>
+                </v:textbox>
+                <w10:wrap type="square" side="largest"/>
+              </v:rect>
+            </w:pict>
+          </mc:Fallback>
+        </mc:AlternateContent>
       </w:r>
     </w:p>
     <w:p>
@@ -699,11 +1494,13 @@
           <w:numId w:val="2"/>
         </w:numPr>
         <w:ind w:hanging="0"/>
-        <w:rPr/>
-      </w:pPr>
-      <w:r>
-        <w:rPr/>
-        <w:t>Understand Process</w:t>
+        <w:rPr>
+          <w:rFonts w:ascii="Times New Roman" w:hAnsi="Times New Roman"/>
+        </w:rPr>
+      </w:pPr>
+      <w:r>
+        <w:rPr/>
+        <w:t>Understand Process And Scheduler</w:t>
       </w:r>
     </w:p>
     <w:p>
@@ -713,7 +1510,1219 @@
       </w:pPr>
       <w:r>
         <w:rPr/>
-        <w:t>After the text edi</w:t>
+        <w:t xml:space="preserve"> </w:t>
+      </w:r>
+      <w:r>
+        <w:rPr/>
+        <w:t>According to Andrew Tanenbaum's book "Modern Operating Systems", “All the runnable software on the computer, sometimes including the operating system, is organized into a number of sequential processes, or just processes for short. A process is just an instance of an executing program, including the current values of the program counter, registers, and variables.". A process life time in terms of scheduler has shown in Figure 5.</w:t>
+      </w:r>
+    </w:p>
+    <w:p>
+      <w:pPr>
+        <w:pStyle w:val="TextBody"/>
+        <w:rPr>
+          <w:rFonts w:ascii="Times New Roman" w:hAnsi="Times New Roman"/>
+        </w:rPr>
+      </w:pPr>
+      <w:r>
+        <mc:AlternateContent>
+          <mc:Choice Requires="wps">
+            <w:drawing>
+              <wp:anchor behindDoc="0" distT="0" distB="0" distL="0" distR="0" simplePos="0" locked="0" layoutInCell="1" allowOverlap="1" relativeHeight="9">
+                <wp:simplePos x="0" y="0"/>
+                <wp:positionH relativeFrom="column">
+                  <wp:align>center</wp:align>
+                </wp:positionH>
+                <wp:positionV relativeFrom="paragraph">
+                  <wp:posOffset>635</wp:posOffset>
+                </wp:positionV>
+                <wp:extent cx="3205480" cy="2819400"/>
+                <wp:effectExtent l="0" t="0" r="0" b="0"/>
+                <wp:wrapSquare wrapText="largest"/>
+                <wp:docPr id="18" name="Frame10"/>
+                <a:graphic xmlns:a="http://schemas.openxmlformats.org/drawingml/2006/main">
+                  <a:graphicData uri="http://schemas.microsoft.com/office/word/2010/wordprocessingShape">
+                    <wps:wsp>
+                      <wps:cNvSpPr/>
+                      <wps:spPr>
+                        <a:xfrm>
+                          <a:off x="0" y="0"/>
+                          <a:ext cx="3204720" cy="2818800"/>
+                        </a:xfrm>
+                        <a:prstGeom prst="rect">
+                          <a:avLst/>
+                        </a:prstGeom>
+                        <a:noFill/>
+                        <a:ln>
+                          <a:noFill/>
+                        </a:ln>
+                      </wps:spPr>
+                      <wps:style>
+                        <a:lnRef idx="0"/>
+                        <a:fillRef idx="0"/>
+                        <a:effectRef idx="0"/>
+                        <a:fontRef idx="minor"/>
+                      </wps:style>
+                      <wps:txbx>
+                        <w:txbxContent>
+                          <w:p>
+                            <w:pPr>
+                              <w:pStyle w:val="Illustration"/>
+                              <w:spacing w:before="120" w:after="120"/>
+                              <w:rPr>
+                                <w:color w:val="auto"/>
+                              </w:rPr>
+                            </w:pPr>
+                            <w:r>
+                              <w:rPr>
+                                <w:color w:val="auto"/>
+                              </w:rPr>
+                              <w:drawing>
+                                <wp:inline distT="0" distB="0" distL="0" distR="0">
+                                  <wp:extent cx="3204845" cy="2359025"/>
+                                  <wp:effectExtent l="0" t="0" r="0" b="0"/>
+                                  <wp:docPr id="20" name="Image9" descr=""/>
+                                  <wp:cNvGraphicFramePr>
+                                    <a:graphicFrameLocks xmlns:a="http://schemas.openxmlformats.org/drawingml/2006/main" noChangeAspect="1"/>
+                                  </wp:cNvGraphicFramePr>
+                                  <a:graphic xmlns:a="http://schemas.openxmlformats.org/drawingml/2006/main">
+                                    <a:graphicData uri="http://schemas.openxmlformats.org/drawingml/2006/picture">
+                                      <pic:pic xmlns:pic="http://schemas.openxmlformats.org/drawingml/2006/picture">
+                                        <pic:nvPicPr>
+                                          <pic:cNvPr id="20" name="Image9" descr=""/>
+                                          <pic:cNvPicPr>
+                                            <a:picLocks noChangeAspect="1" noChangeArrowheads="1"/>
+                                          </pic:cNvPicPr>
+                                        </pic:nvPicPr>
+                                        <pic:blipFill>
+                                          <a:blip r:embed="rId8"/>
+                                          <a:stretch>
+                                            <a:fillRect/>
+                                          </a:stretch>
+                                        </pic:blipFill>
+                                        <pic:spPr bwMode="auto">
+                                          <a:xfrm>
+                                            <a:off x="0" y="0"/>
+                                            <a:ext cx="3204845" cy="2359025"/>
+                                          </a:xfrm>
+                                          <a:prstGeom prst="rect">
+                                            <a:avLst/>
+                                          </a:prstGeom>
+                                        </pic:spPr>
+                                      </pic:pic>
+                                    </a:graphicData>
+                                  </a:graphic>
+                                </wp:inline>
+                              </w:drawing>
+                            </w:r>
+                            <w:r>
+                              <w:rPr>
+                                <w:vanish/>
+                                <w:color w:val="auto"/>
+                              </w:rPr>
+                              <w:br/>
+                            </w:r>
+                            <w:r>
+                              <w:rPr>
+                                <w:color w:val="auto"/>
+                              </w:rPr>
+                              <w:t>Figure 5: Process lifetime in terms of the scheduler [3]</w:t>
+                            </w:r>
+                          </w:p>
+                        </w:txbxContent>
+                      </wps:txbx>
+                      <wps:bodyPr lIns="0" rIns="0" tIns="0" bIns="0">
+                        <a:noAutofit/>
+                      </wps:bodyPr>
+                    </wps:wsp>
+                  </a:graphicData>
+                </a:graphic>
+              </wp:anchor>
+            </w:drawing>
+          </mc:Choice>
+          <mc:Fallback>
+            <w:pict>
+              <v:rect id="shape_0" ID="Frame10" stroked="f" style="position:absolute;margin-left:-0.05pt;margin-top:0.05pt;width:252.3pt;height:221.9pt;mso-position-horizontal:center">
+                <w10:wrap type="square"/>
+                <v:fill o:detectmouseclick="t" on="false"/>
+                <v:stroke color="#3465a4" joinstyle="round" endcap="flat"/>
+                <v:textbox>
+                  <w:txbxContent>
+                    <w:p>
+                      <w:pPr>
+                        <w:pStyle w:val="Illustration"/>
+                        <w:spacing w:before="120" w:after="120"/>
+                        <w:rPr>
+                          <w:color w:val="auto"/>
+                        </w:rPr>
+                      </w:pPr>
+                      <w:r>
+                        <w:rPr>
+                          <w:color w:val="auto"/>
+                        </w:rPr>
+                        <w:drawing>
+                          <wp:inline distT="0" distB="0" distL="0" distR="0">
+                            <wp:extent cx="3204845" cy="2359025"/>
+                            <wp:effectExtent l="0" t="0" r="0" b="0"/>
+                            <wp:docPr id="21" name="Image9" descr=""/>
+                            <wp:cNvGraphicFramePr>
+                              <a:graphicFrameLocks xmlns:a="http://schemas.openxmlformats.org/drawingml/2006/main" noChangeAspect="1"/>
+                            </wp:cNvGraphicFramePr>
+                            <a:graphic xmlns:a="http://schemas.openxmlformats.org/drawingml/2006/main">
+                              <a:graphicData uri="http://schemas.openxmlformats.org/drawingml/2006/picture">
+                                <pic:pic xmlns:pic="http://schemas.openxmlformats.org/drawingml/2006/picture">
+                                  <pic:nvPicPr>
+                                    <pic:cNvPr id="21" name="Image9" descr=""/>
+                                    <pic:cNvPicPr>
+                                      <a:picLocks noChangeAspect="1" noChangeArrowheads="1"/>
+                                    </pic:cNvPicPr>
+                                  </pic:nvPicPr>
+                                  <pic:blipFill>
+                                    <a:blip r:embed="rId8"/>
+                                    <a:stretch>
+                                      <a:fillRect/>
+                                    </a:stretch>
+                                  </pic:blipFill>
+                                  <pic:spPr bwMode="auto">
+                                    <a:xfrm>
+                                      <a:off x="0" y="0"/>
+                                      <a:ext cx="3204845" cy="2359025"/>
+                                    </a:xfrm>
+                                    <a:prstGeom prst="rect">
+                                      <a:avLst/>
+                                    </a:prstGeom>
+                                  </pic:spPr>
+                                </pic:pic>
+                              </a:graphicData>
+                            </a:graphic>
+                          </wp:inline>
+                        </w:drawing>
+                      </w:r>
+                      <w:r>
+                        <w:rPr>
+                          <w:vanish/>
+                          <w:color w:val="auto"/>
+                        </w:rPr>
+                        <w:br/>
+                      </w:r>
+                      <w:r>
+                        <w:rPr>
+                          <w:color w:val="auto"/>
+                        </w:rPr>
+                        <w:t>Figure 5: Process lifetime in terms of the scheduler [3]</w:t>
+                      </w:r>
+                    </w:p>
+                  </w:txbxContent>
+                </v:textbox>
+              </v:rect>
+            </w:pict>
+          </mc:Fallback>
+        </mc:AlternateContent>
+      </w:r>
+      <w:r>
+        <w:rPr/>
+        <w:t>Each process has it’s own address space. Processess are scheduled in the processor by context switch. In linux, process and threads are implemented by a structure named task_struct. It is listed and described in a header file named sched.h in linux source code directory, path: linux/include/linux/sched.h</w:t>
+      </w:r>
+    </w:p>
+    <w:p>
+      <w:pPr>
+        <w:pStyle w:val="TextBody"/>
+        <w:rPr>
+          <w:rFonts w:ascii="Times New Roman" w:hAnsi="Times New Roman"/>
+        </w:rPr>
+      </w:pPr>
+      <w:r>
+        <w:rPr/>
+        <w:t>Lifetime of a process and corresponding probes are shown in Figure 6. Unix process is started by a two stage way,</w:t>
+      </w:r>
+    </w:p>
+    <w:p>
+      <w:pPr>
+        <w:pStyle w:val="TextBody"/>
+        <w:numPr>
+          <w:ilvl w:val="0"/>
+          <w:numId w:val="5"/>
+        </w:numPr>
+        <w:rPr>
+          <w:rFonts w:ascii="Times New Roman" w:hAnsi="Times New Roman"/>
+        </w:rPr>
+      </w:pPr>
+      <w:r>
+        <w:rPr/>
+        <w:t>Parent process calls fork() system call</w:t>
+      </w:r>
+    </w:p>
+    <w:p>
+      <w:pPr>
+        <w:pStyle w:val="TextBody"/>
+        <w:numPr>
+          <w:ilvl w:val="1"/>
+          <w:numId w:val="5"/>
+        </w:numPr>
+        <w:rPr>
+          <w:rFonts w:ascii="Times New Roman" w:hAnsi="Times New Roman"/>
+        </w:rPr>
+      </w:pPr>
+      <w:r>
+        <w:rPr/>
+        <w:t>Kernel creates exact copy of a parent process including address space</w:t>
+      </w:r>
+    </w:p>
+    <w:p>
+      <w:pPr>
+        <w:pStyle w:val="TextBody"/>
+        <w:numPr>
+          <w:ilvl w:val="1"/>
+          <w:numId w:val="5"/>
+        </w:numPr>
+        <w:rPr>
+          <w:rFonts w:ascii="Times New Roman" w:hAnsi="Times New Roman"/>
+        </w:rPr>
+      </w:pPr>
+      <w:r>
+        <w:rPr/>
+        <w:t>If fork() is successful, it will return in the context of two processes (parent and child).</w:t>
+      </w:r>
+    </w:p>
+    <w:p>
+      <w:pPr>
+        <w:pStyle w:val="TextBody"/>
+        <w:numPr>
+          <w:ilvl w:val="0"/>
+          <w:numId w:val="5"/>
+        </w:numPr>
+        <w:rPr>
+          <w:rFonts w:ascii="Times New Roman" w:hAnsi="Times New Roman"/>
+        </w:rPr>
+      </w:pPr>
+      <w:r>
+        <w:rPr/>
+        <w:t>Child process calls execve() system call</w:t>
+      </w:r>
+    </w:p>
+    <w:p>
+      <w:pPr>
+        <w:pStyle w:val="TextBody"/>
+        <w:numPr>
+          <w:ilvl w:val="1"/>
+          <w:numId w:val="5"/>
+        </w:numPr>
+        <w:rPr>
+          <w:rFonts w:ascii="Times New Roman" w:hAnsi="Times New Roman"/>
+        </w:rPr>
+      </w:pPr>
+      <w:r>
+        <w:rPr/>
+        <w:t>to replace address space of a process with a new one based on binary which is passed to execve() call</w:t>
+      </w:r>
+    </w:p>
+    <w:p>
+      <w:pPr>
+        <w:pStyle w:val="TextBody"/>
+        <w:numPr>
+          <w:ilvl w:val="0"/>
+          <w:numId w:val="0"/>
+        </w:numPr>
+        <w:ind w:left="1800" w:hanging="0"/>
+        <w:rPr>
+          <w:rFonts w:ascii="Times New Roman" w:hAnsi="Times New Roman"/>
+        </w:rPr>
+      </w:pPr>
+      <w:r>
+        <w:rPr/>
+        <w:t>In completion of a process,</w:t>
+      </w:r>
+    </w:p>
+    <w:p>
+      <w:pPr>
+        <w:pStyle w:val="TextBody"/>
+        <w:numPr>
+          <w:ilvl w:val="0"/>
+          <w:numId w:val="5"/>
+        </w:numPr>
+        <w:rPr>
+          <w:rFonts w:ascii="Times New Roman" w:hAnsi="Times New Roman"/>
+        </w:rPr>
+      </w:pPr>
+      <w:r>
+        <w:rPr/>
+        <w:t>When child process finishes its job, it will call exit() system call.</w:t>
+      </w:r>
+    </w:p>
+    <w:p>
+      <w:pPr>
+        <w:pStyle w:val="TextBody"/>
+        <w:numPr>
+          <w:ilvl w:val="0"/>
+          <w:numId w:val="5"/>
+        </w:numPr>
+        <w:rPr>
+          <w:rFonts w:ascii="Times New Roman" w:hAnsi="Times New Roman"/>
+        </w:rPr>
+      </w:pPr>
+      <w:r>
+        <w:rPr/>
+        <w:t>If parent wants to wait until child process finishes, it will call wait() system call, which will stop parent from executing until child exits.</w:t>
+      </w:r>
+    </w:p>
+    <w:p>
+      <w:pPr>
+        <w:pStyle w:val="TextBody"/>
+        <w:rPr>
+          <w:rFonts w:ascii="Times New Roman" w:hAnsi="Times New Roman"/>
+        </w:rPr>
+      </w:pPr>
+      <w:r>
+        <w:rPr/>
+      </w:r>
+    </w:p>
+    <w:p>
+      <w:pPr>
+        <w:pStyle w:val="TextBody"/>
+        <w:ind w:hanging="0"/>
+        <w:rPr>
+          <w:rFonts w:ascii="Times New Roman" w:hAnsi="Times New Roman"/>
+        </w:rPr>
+      </w:pPr>
+      <w:r>
+        <mc:AlternateContent>
+          <mc:Choice Requires="wps">
+            <w:drawing>
+              <wp:anchor behindDoc="0" distT="0" distB="0" distL="0" distR="0" simplePos="0" locked="0" layoutInCell="1" allowOverlap="1" relativeHeight="8">
+                <wp:simplePos x="0" y="0"/>
+                <wp:positionH relativeFrom="column">
+                  <wp:align>center</wp:align>
+                </wp:positionH>
+                <wp:positionV relativeFrom="paragraph">
+                  <wp:posOffset>635</wp:posOffset>
+                </wp:positionV>
+                <wp:extent cx="3205480" cy="3288665"/>
+                <wp:effectExtent l="0" t="0" r="0" b="0"/>
+                <wp:wrapSquare wrapText="largest"/>
+                <wp:docPr id="22" name="Frame9"/>
+                <a:graphic xmlns:a="http://schemas.openxmlformats.org/drawingml/2006/main">
+                  <a:graphicData uri="http://schemas.microsoft.com/office/word/2010/wordprocessingShape">
+                    <wps:wsp>
+                      <wps:cNvSpPr/>
+                      <wps:spPr>
+                        <a:xfrm>
+                          <a:off x="0" y="0"/>
+                          <a:ext cx="3204720" cy="3287880"/>
+                        </a:xfrm>
+                        <a:prstGeom prst="rect">
+                          <a:avLst/>
+                        </a:prstGeom>
+                        <a:noFill/>
+                        <a:ln>
+                          <a:noFill/>
+                        </a:ln>
+                      </wps:spPr>
+                      <wps:style>
+                        <a:lnRef idx="0"/>
+                        <a:fillRef idx="0"/>
+                        <a:effectRef idx="0"/>
+                        <a:fontRef idx="minor"/>
+                      </wps:style>
+                      <wps:txbx>
+                        <w:txbxContent>
+                          <w:p>
+                            <w:pPr>
+                              <w:pStyle w:val="Illustration"/>
+                              <w:spacing w:before="120" w:after="120"/>
+                              <w:rPr>
+                                <w:color w:val="auto"/>
+                              </w:rPr>
+                            </w:pPr>
+                            <w:r>
+                              <w:rPr>
+                                <w:color w:val="auto"/>
+                              </w:rPr>
+                              <w:drawing>
+                                <wp:inline distT="0" distB="0" distL="0" distR="0">
+                                  <wp:extent cx="3204845" cy="2861310"/>
+                                  <wp:effectExtent l="0" t="0" r="0" b="0"/>
+                                  <wp:docPr id="24" name="Image8" descr=""/>
+                                  <wp:cNvGraphicFramePr>
+                                    <a:graphicFrameLocks xmlns:a="http://schemas.openxmlformats.org/drawingml/2006/main" noChangeAspect="1"/>
+                                  </wp:cNvGraphicFramePr>
+                                  <a:graphic xmlns:a="http://schemas.openxmlformats.org/drawingml/2006/main">
+                                    <a:graphicData uri="http://schemas.openxmlformats.org/drawingml/2006/picture">
+                                      <pic:pic xmlns:pic="http://schemas.openxmlformats.org/drawingml/2006/picture">
+                                        <pic:nvPicPr>
+                                          <pic:cNvPr id="24" name="Image8" descr=""/>
+                                          <pic:cNvPicPr>
+                                            <a:picLocks noChangeAspect="1" noChangeArrowheads="1"/>
+                                          </pic:cNvPicPr>
+                                        </pic:nvPicPr>
+                                        <pic:blipFill>
+                                          <a:blip r:embed="rId9"/>
+                                          <a:stretch>
+                                            <a:fillRect/>
+                                          </a:stretch>
+                                        </pic:blipFill>
+                                        <pic:spPr bwMode="auto">
+                                          <a:xfrm>
+                                            <a:off x="0" y="0"/>
+                                            <a:ext cx="3204845" cy="2861310"/>
+                                          </a:xfrm>
+                                          <a:prstGeom prst="rect">
+                                            <a:avLst/>
+                                          </a:prstGeom>
+                                        </pic:spPr>
+                                      </pic:pic>
+                                    </a:graphicData>
+                                  </a:graphic>
+                                </wp:inline>
+                              </w:drawing>
+                            </w:r>
+                            <w:r>
+                              <w:rPr>
+                                <w:color w:val="auto"/>
+                              </w:rPr>
+                              <w:t>Figure 6: Lifetime of a process and corresponding probes [3]</w:t>
+                            </w:r>
+                          </w:p>
+                        </w:txbxContent>
+                      </wps:txbx>
+                      <wps:bodyPr lIns="0" rIns="0" tIns="0" bIns="0">
+                        <a:noAutofit/>
+                      </wps:bodyPr>
+                    </wps:wsp>
+                  </a:graphicData>
+                </a:graphic>
+              </wp:anchor>
+            </w:drawing>
+          </mc:Choice>
+          <mc:Fallback>
+            <w:pict>
+              <v:rect id="shape_0" ID="Frame9" stroked="f" style="position:absolute;margin-left:-0.05pt;margin-top:0.05pt;width:252.3pt;height:258.85pt;mso-position-horizontal:center">
+                <w10:wrap type="square"/>
+                <v:fill o:detectmouseclick="t" on="false"/>
+                <v:stroke color="#3465a4" joinstyle="round" endcap="flat"/>
+                <v:textbox>
+                  <w:txbxContent>
+                    <w:p>
+                      <w:pPr>
+                        <w:pStyle w:val="Illustration"/>
+                        <w:spacing w:before="120" w:after="120"/>
+                        <w:rPr>
+                          <w:color w:val="auto"/>
+                        </w:rPr>
+                      </w:pPr>
+                      <w:r>
+                        <w:rPr>
+                          <w:color w:val="auto"/>
+                        </w:rPr>
+                        <w:drawing>
+                          <wp:inline distT="0" distB="0" distL="0" distR="0">
+                            <wp:extent cx="3204845" cy="2861310"/>
+                            <wp:effectExtent l="0" t="0" r="0" b="0"/>
+                            <wp:docPr id="25" name="Image8" descr=""/>
+                            <wp:cNvGraphicFramePr>
+                              <a:graphicFrameLocks xmlns:a="http://schemas.openxmlformats.org/drawingml/2006/main" noChangeAspect="1"/>
+                            </wp:cNvGraphicFramePr>
+                            <a:graphic xmlns:a="http://schemas.openxmlformats.org/drawingml/2006/main">
+                              <a:graphicData uri="http://schemas.openxmlformats.org/drawingml/2006/picture">
+                                <pic:pic xmlns:pic="http://schemas.openxmlformats.org/drawingml/2006/picture">
+                                  <pic:nvPicPr>
+                                    <pic:cNvPr id="25" name="Image8" descr=""/>
+                                    <pic:cNvPicPr>
+                                      <a:picLocks noChangeAspect="1" noChangeArrowheads="1"/>
+                                    </pic:cNvPicPr>
+                                  </pic:nvPicPr>
+                                  <pic:blipFill>
+                                    <a:blip r:embed="rId9"/>
+                                    <a:stretch>
+                                      <a:fillRect/>
+                                    </a:stretch>
+                                  </pic:blipFill>
+                                  <pic:spPr bwMode="auto">
+                                    <a:xfrm>
+                                      <a:off x="0" y="0"/>
+                                      <a:ext cx="3204845" cy="2861310"/>
+                                    </a:xfrm>
+                                    <a:prstGeom prst="rect">
+                                      <a:avLst/>
+                                    </a:prstGeom>
+                                  </pic:spPr>
+                                </pic:pic>
+                              </a:graphicData>
+                            </a:graphic>
+                          </wp:inline>
+                        </w:drawing>
+                      </w:r>
+                      <w:r>
+                        <w:rPr>
+                          <w:color w:val="auto"/>
+                        </w:rPr>
+                        <w:t>Figure 6: Lifetime of a process and corresponding probes [3]</w:t>
+                      </w:r>
+                    </w:p>
+                  </w:txbxContent>
+                </v:textbox>
+              </v:rect>
+            </w:pict>
+          </mc:Fallback>
+        </mc:AlternateContent>
+      </w:r>
+      <w:r>
+        <w:rPr/>
+        <w:t>Processes may be traced with kprocess and scheduler tapsets in SystemTap. Here are some useful probes:</w:t>
+      </w:r>
+    </w:p>
+    <w:tbl>
+      <w:tblPr>
+        <w:tblW w:w="5045" w:type="dxa"/>
+        <w:jc w:val="left"/>
+        <w:tblInd w:w="0" w:type="dxa"/>
+        <w:tblBorders>
+          <w:top w:val="single" w:sz="2" w:space="0" w:color="000000"/>
+          <w:left w:val="single" w:sz="2" w:space="0" w:color="000000"/>
+          <w:bottom w:val="single" w:sz="2" w:space="0" w:color="000000"/>
+          <w:insideH w:val="single" w:sz="2" w:space="0" w:color="000000"/>
+        </w:tblBorders>
+        <w:tblCellMar>
+          <w:top w:w="55" w:type="dxa"/>
+          <w:left w:w="53" w:type="dxa"/>
+          <w:bottom w:w="55" w:type="dxa"/>
+          <w:right w:w="55" w:type="dxa"/>
+        </w:tblCellMar>
+      </w:tblPr>
+      <w:tblGrid>
+        <w:gridCol w:w="1622"/>
+        <w:gridCol w:w="3422"/>
+      </w:tblGrid>
+      <w:tr>
+        <w:trPr/>
+        <w:tc>
+          <w:tcPr>
+            <w:tcW w:w="1622" w:type="dxa"/>
+            <w:tcBorders>
+              <w:top w:val="single" w:sz="2" w:space="0" w:color="000000"/>
+              <w:left w:val="single" w:sz="2" w:space="0" w:color="000000"/>
+              <w:bottom w:val="single" w:sz="2" w:space="0" w:color="000000"/>
+              <w:insideH w:val="single" w:sz="2" w:space="0" w:color="000000"/>
+            </w:tcBorders>
+            <w:shd w:fill="auto" w:val="clear"/>
+          </w:tcPr>
+          <w:p>
+            <w:pPr>
+              <w:pStyle w:val="TableContents"/>
+              <w:rPr>
+                <w:rFonts w:ascii="Times New Roman" w:hAnsi="Times New Roman"/>
+              </w:rPr>
+            </w:pPr>
+            <w:r>
+              <w:rPr/>
+              <w:t>Action</w:t>
+            </w:r>
+          </w:p>
+        </w:tc>
+        <w:tc>
+          <w:tcPr>
+            <w:tcW w:w="3422" w:type="dxa"/>
+            <w:tcBorders>
+              <w:top w:val="single" w:sz="2" w:space="0" w:color="000000"/>
+              <w:left w:val="single" w:sz="2" w:space="0" w:color="000000"/>
+              <w:bottom w:val="single" w:sz="2" w:space="0" w:color="000000"/>
+              <w:right w:val="single" w:sz="2" w:space="0" w:color="000000"/>
+              <w:insideH w:val="single" w:sz="2" w:space="0" w:color="000000"/>
+              <w:insideV w:val="single" w:sz="2" w:space="0" w:color="000000"/>
+            </w:tcBorders>
+            <w:shd w:fill="auto" w:val="clear"/>
+          </w:tcPr>
+          <w:p>
+            <w:pPr>
+              <w:pStyle w:val="TableContents"/>
+              <w:rPr>
+                <w:rFonts w:ascii="Times New Roman" w:hAnsi="Times New Roman"/>
+              </w:rPr>
+            </w:pPr>
+            <w:r>
+              <w:rPr/>
+              <w:t>SystemTap Probes</w:t>
+            </w:r>
+          </w:p>
+        </w:tc>
+      </w:tr>
+      <w:tr>
+        <w:trPr/>
+        <w:tc>
+          <w:tcPr>
+            <w:tcW w:w="1622" w:type="dxa"/>
+            <w:tcBorders>
+              <w:top w:val="single" w:sz="2" w:space="0" w:color="000000"/>
+              <w:left w:val="single" w:sz="2" w:space="0" w:color="000000"/>
+              <w:bottom w:val="single" w:sz="2" w:space="0" w:color="000000"/>
+              <w:insideH w:val="single" w:sz="2" w:space="0" w:color="000000"/>
+            </w:tcBorders>
+            <w:shd w:fill="auto" w:val="clear"/>
+          </w:tcPr>
+          <w:p>
+            <w:pPr>
+              <w:pStyle w:val="TableContents"/>
+              <w:jc w:val="left"/>
+              <w:rPr>
+                <w:rFonts w:ascii="Times New Roman" w:hAnsi="Times New Roman"/>
+              </w:rPr>
+            </w:pPr>
+            <w:r>
+              <w:rPr/>
+              <w:t>Process creation</w:t>
+            </w:r>
+          </w:p>
+        </w:tc>
+        <w:tc>
+          <w:tcPr>
+            <w:tcW w:w="3422" w:type="dxa"/>
+            <w:tcBorders>
+              <w:top w:val="single" w:sz="2" w:space="0" w:color="000000"/>
+              <w:left w:val="single" w:sz="2" w:space="0" w:color="000000"/>
+              <w:bottom w:val="single" w:sz="2" w:space="0" w:color="000000"/>
+              <w:right w:val="single" w:sz="2" w:space="0" w:color="000000"/>
+              <w:insideH w:val="single" w:sz="2" w:space="0" w:color="000000"/>
+              <w:insideV w:val="single" w:sz="2" w:space="0" w:color="000000"/>
+            </w:tcBorders>
+            <w:shd w:fill="auto" w:val="clear"/>
+          </w:tcPr>
+          <w:p>
+            <w:pPr>
+              <w:pStyle w:val="TableContents"/>
+              <w:jc w:val="left"/>
+              <w:rPr>
+                <w:rFonts w:ascii="Times New Roman" w:hAnsi="Times New Roman"/>
+              </w:rPr>
+            </w:pPr>
+            <w:r>
+              <w:rPr/>
+              <w:t>- kprocess.create</w:t>
+            </w:r>
+          </w:p>
+          <w:p>
+            <w:pPr>
+              <w:pStyle w:val="TableContents"/>
+              <w:jc w:val="left"/>
+              <w:rPr>
+                <w:rFonts w:ascii="Times New Roman" w:hAnsi="Times New Roman"/>
+              </w:rPr>
+            </w:pPr>
+            <w:r>
+              <w:rPr/>
+              <w:t>- scheduler.process_fork</w:t>
+            </w:r>
+          </w:p>
+        </w:tc>
+      </w:tr>
+      <w:tr>
+        <w:trPr/>
+        <w:tc>
+          <w:tcPr>
+            <w:tcW w:w="1622" w:type="dxa"/>
+            <w:tcBorders>
+              <w:top w:val="single" w:sz="2" w:space="0" w:color="000000"/>
+              <w:left w:val="single" w:sz="2" w:space="0" w:color="000000"/>
+              <w:bottom w:val="single" w:sz="2" w:space="0" w:color="000000"/>
+              <w:insideH w:val="single" w:sz="2" w:space="0" w:color="000000"/>
+            </w:tcBorders>
+            <w:shd w:fill="auto" w:val="clear"/>
+          </w:tcPr>
+          <w:p>
+            <w:pPr>
+              <w:pStyle w:val="TableContents"/>
+              <w:jc w:val="left"/>
+              <w:rPr>
+                <w:rFonts w:ascii="Times New Roman" w:hAnsi="Times New Roman"/>
+              </w:rPr>
+            </w:pPr>
+            <w:r>
+              <w:rPr/>
+              <w:t>Forked process begins its execution</w:t>
+            </w:r>
+          </w:p>
+        </w:tc>
+        <w:tc>
+          <w:tcPr>
+            <w:tcW w:w="3422" w:type="dxa"/>
+            <w:tcBorders>
+              <w:top w:val="single" w:sz="2" w:space="0" w:color="000000"/>
+              <w:left w:val="single" w:sz="2" w:space="0" w:color="000000"/>
+              <w:bottom w:val="single" w:sz="2" w:space="0" w:color="000000"/>
+              <w:right w:val="single" w:sz="2" w:space="0" w:color="000000"/>
+              <w:insideH w:val="single" w:sz="2" w:space="0" w:color="000000"/>
+              <w:insideV w:val="single" w:sz="2" w:space="0" w:color="000000"/>
+            </w:tcBorders>
+            <w:shd w:fill="auto" w:val="clear"/>
+          </w:tcPr>
+          <w:p>
+            <w:pPr>
+              <w:pStyle w:val="TableContents"/>
+              <w:jc w:val="left"/>
+              <w:rPr>
+                <w:rFonts w:ascii="Times New Roman" w:hAnsi="Times New Roman"/>
+              </w:rPr>
+            </w:pPr>
+            <w:r>
+              <w:rPr/>
+              <w:t>- kprocess.start: called in a new process context</w:t>
+            </w:r>
+          </w:p>
+          <w:p>
+            <w:pPr>
+              <w:pStyle w:val="TableContents"/>
+              <w:jc w:val="left"/>
+              <w:rPr>
+                <w:rFonts w:ascii="Times New Roman" w:hAnsi="Times New Roman"/>
+              </w:rPr>
+            </w:pPr>
+            <w:r>
+              <w:rPr/>
+              <w:t>- Scheduler.wakeup_new: process has been dispatched onto CPU first time</w:t>
+            </w:r>
+          </w:p>
+        </w:tc>
+      </w:tr>
+      <w:tr>
+        <w:trPr/>
+        <w:tc>
+          <w:tcPr>
+            <w:tcW w:w="1622" w:type="dxa"/>
+            <w:tcBorders>
+              <w:top w:val="single" w:sz="2" w:space="0" w:color="000000"/>
+              <w:left w:val="single" w:sz="2" w:space="0" w:color="000000"/>
+              <w:bottom w:val="single" w:sz="2" w:space="0" w:color="000000"/>
+              <w:insideH w:val="single" w:sz="2" w:space="0" w:color="000000"/>
+            </w:tcBorders>
+            <w:shd w:fill="auto" w:val="clear"/>
+          </w:tcPr>
+          <w:p>
+            <w:pPr>
+              <w:pStyle w:val="TableContents"/>
+              <w:jc w:val="left"/>
+              <w:rPr>
+                <w:rFonts w:ascii="Times New Roman" w:hAnsi="Times New Roman"/>
+              </w:rPr>
+            </w:pPr>
+            <w:r>
+              <w:rPr/>
+              <w:t>execve()</w:t>
+            </w:r>
+          </w:p>
+        </w:tc>
+        <w:tc>
+          <w:tcPr>
+            <w:tcW w:w="3422" w:type="dxa"/>
+            <w:tcBorders>
+              <w:top w:val="single" w:sz="2" w:space="0" w:color="000000"/>
+              <w:left w:val="single" w:sz="2" w:space="0" w:color="000000"/>
+              <w:bottom w:val="single" w:sz="2" w:space="0" w:color="000000"/>
+              <w:right w:val="single" w:sz="2" w:space="0" w:color="000000"/>
+              <w:insideH w:val="single" w:sz="2" w:space="0" w:color="000000"/>
+              <w:insideV w:val="single" w:sz="2" w:space="0" w:color="000000"/>
+            </w:tcBorders>
+            <w:shd w:fill="auto" w:val="clear"/>
+          </w:tcPr>
+          <w:p>
+            <w:pPr>
+              <w:pStyle w:val="TableContents"/>
+              <w:jc w:val="left"/>
+              <w:rPr>
+                <w:rFonts w:ascii="Times New Roman" w:hAnsi="Times New Roman"/>
+              </w:rPr>
+            </w:pPr>
+            <w:r>
+              <w:rPr/>
+              <w:t>- Kprocess.exec: entering execve()</w:t>
+            </w:r>
+          </w:p>
+          <w:p>
+            <w:pPr>
+              <w:pStyle w:val="TableContents"/>
+              <w:jc w:val="left"/>
+              <w:rPr>
+                <w:rFonts w:ascii="Times New Roman" w:hAnsi="Times New Roman"/>
+              </w:rPr>
+            </w:pPr>
+            <w:r>
+              <w:rPr/>
+              <w:t>- Kprocess.exec_complete: execve() has been completed, success variable has true-value if completed successfully, errno variable has error number in case of error</w:t>
+            </w:r>
+          </w:p>
+        </w:tc>
+      </w:tr>
+      <w:tr>
+        <w:trPr/>
+        <w:tc>
+          <w:tcPr>
+            <w:tcW w:w="1622" w:type="dxa"/>
+            <w:tcBorders>
+              <w:top w:val="single" w:sz="2" w:space="0" w:color="000000"/>
+              <w:left w:val="single" w:sz="2" w:space="0" w:color="000000"/>
+              <w:bottom w:val="single" w:sz="2" w:space="0" w:color="000000"/>
+              <w:insideH w:val="single" w:sz="2" w:space="0" w:color="000000"/>
+            </w:tcBorders>
+            <w:shd w:fill="auto" w:val="clear"/>
+          </w:tcPr>
+          <w:p>
+            <w:pPr>
+              <w:pStyle w:val="TableContents"/>
+              <w:jc w:val="left"/>
+              <w:rPr>
+                <w:rFonts w:ascii="Times New Roman" w:hAnsi="Times New Roman"/>
+              </w:rPr>
+            </w:pPr>
+            <w:r>
+              <w:rPr/>
+              <w:t>Process finished</w:t>
+            </w:r>
+          </w:p>
+        </w:tc>
+        <w:tc>
+          <w:tcPr>
+            <w:tcW w:w="3422" w:type="dxa"/>
+            <w:tcBorders>
+              <w:top w:val="single" w:sz="2" w:space="0" w:color="000000"/>
+              <w:left w:val="single" w:sz="2" w:space="0" w:color="000000"/>
+              <w:bottom w:val="single" w:sz="2" w:space="0" w:color="000000"/>
+              <w:right w:val="single" w:sz="2" w:space="0" w:color="000000"/>
+              <w:insideH w:val="single" w:sz="2" w:space="0" w:color="000000"/>
+              <w:insideV w:val="single" w:sz="2" w:space="0" w:color="000000"/>
+            </w:tcBorders>
+            <w:shd w:fill="auto" w:val="clear"/>
+          </w:tcPr>
+          <w:p>
+            <w:pPr>
+              <w:pStyle w:val="TableContents"/>
+              <w:jc w:val="left"/>
+              <w:rPr>
+                <w:rFonts w:ascii="Times New Roman" w:hAnsi="Times New Roman"/>
+              </w:rPr>
+            </w:pPr>
+            <w:r>
+              <w:rPr/>
+              <w:t>- kprocess.exit</w:t>
+            </w:r>
+          </w:p>
+          <w:p>
+            <w:pPr>
+              <w:pStyle w:val="TableContents"/>
+              <w:jc w:val="left"/>
+              <w:rPr>
+                <w:rFonts w:ascii="Times New Roman" w:hAnsi="Times New Roman"/>
+              </w:rPr>
+            </w:pPr>
+            <w:r>
+              <w:rPr/>
+              <w:t>- scheduler.process_exit</w:t>
+            </w:r>
+          </w:p>
+        </w:tc>
+      </w:tr>
+      <w:tr>
+        <w:trPr/>
+        <w:tc>
+          <w:tcPr>
+            <w:tcW w:w="1622" w:type="dxa"/>
+            <w:tcBorders>
+              <w:top w:val="single" w:sz="2" w:space="0" w:color="000000"/>
+              <w:left w:val="single" w:sz="2" w:space="0" w:color="000000"/>
+              <w:bottom w:val="single" w:sz="2" w:space="0" w:color="000000"/>
+              <w:insideH w:val="single" w:sz="2" w:space="0" w:color="000000"/>
+            </w:tcBorders>
+            <w:shd w:fill="auto" w:val="clear"/>
+          </w:tcPr>
+          <w:p>
+            <w:pPr>
+              <w:pStyle w:val="TableContents"/>
+              <w:jc w:val="left"/>
+              <w:rPr>
+                <w:rFonts w:ascii="Times New Roman" w:hAnsi="Times New Roman"/>
+              </w:rPr>
+            </w:pPr>
+            <w:r>
+              <w:rPr/>
+              <w:t>Process structures deallocated due to wait()/SIGCHLD</w:t>
+            </w:r>
+          </w:p>
+        </w:tc>
+        <w:tc>
+          <w:tcPr>
+            <w:tcW w:w="3422" w:type="dxa"/>
+            <w:tcBorders>
+              <w:top w:val="single" w:sz="2" w:space="0" w:color="000000"/>
+              <w:left w:val="single" w:sz="2" w:space="0" w:color="000000"/>
+              <w:bottom w:val="single" w:sz="2" w:space="0" w:color="000000"/>
+              <w:right w:val="single" w:sz="2" w:space="0" w:color="000000"/>
+              <w:insideH w:val="single" w:sz="2" w:space="0" w:color="000000"/>
+              <w:insideV w:val="single" w:sz="2" w:space="0" w:color="000000"/>
+            </w:tcBorders>
+            <w:shd w:fill="auto" w:val="clear"/>
+          </w:tcPr>
+          <w:p>
+            <w:pPr>
+              <w:pStyle w:val="TableContents"/>
+              <w:jc w:val="left"/>
+              <w:rPr>
+                <w:rFonts w:ascii="Times New Roman" w:hAnsi="Times New Roman"/>
+              </w:rPr>
+            </w:pPr>
+            <w:r>
+              <w:rPr/>
+              <w:t>- kprocess.release</w:t>
+            </w:r>
+          </w:p>
+          <w:p>
+            <w:pPr>
+              <w:pStyle w:val="TableContents"/>
+              <w:jc w:val="left"/>
+              <w:rPr>
+                <w:rFonts w:ascii="Times New Roman" w:hAnsi="Times New Roman"/>
+              </w:rPr>
+            </w:pPr>
+            <w:r>
+              <w:rPr/>
+              <w:t>- scheduler.process_free</w:t>
+            </w:r>
+          </w:p>
+        </w:tc>
+      </w:tr>
+    </w:tbl>
+    <w:p>
+      <w:pPr>
+        <w:pStyle w:val="TextBody"/>
+        <w:rPr>
+          <w:rFonts w:ascii="Times New Roman" w:hAnsi="Times New Roman"/>
+        </w:rPr>
+      </w:pPr>
+      <w:r>
+        <w:rPr/>
+        <w:t>Table 1: Systemtap probs for tracing processes</w:t>
+      </w:r>
+    </w:p>
+    <w:p>
+      <w:pPr>
+        <w:pStyle w:val="TextBody"/>
+        <w:rPr>
+          <w:rFonts w:ascii="Times New Roman" w:hAnsi="Times New Roman"/>
+        </w:rPr>
+      </w:pPr>
+      <w:r>
+        <w:rPr/>
+        <w:t>As part of this porject, I have prepared a script to gather in-depth knowledge about process. It includes log for tracking parent-child tree of a process. Detailed current process information (including executable files, command line arguments, environment variables, uid, gid, cpuid, etc.) also been included. Besides these I have also traced the time duration a process takes before the process actually starts to execute. The output of tracing time consumption by process for being dispatched onto CPU for the first time has shown in the Figure 7.</w:t>
+      </w:r>
+    </w:p>
+    <w:p>
+      <w:pPr>
+        <w:pStyle w:val="TextBody"/>
+        <w:rPr>
+          <w:rFonts w:ascii="Times New Roman" w:hAnsi="Times New Roman"/>
+        </w:rPr>
+      </w:pPr>
+      <w:r>
+        <w:rPr/>
+      </w:r>
+    </w:p>
+    <w:p>
+      <w:pPr>
+        <w:pStyle w:val="TextBody"/>
+        <w:rPr>
+          <w:rFonts w:ascii="Times New Roman" w:hAnsi="Times New Roman"/>
+        </w:rPr>
+      </w:pPr>
+      <w:r>
+        <w:rPr/>
+        <mc:AlternateContent>
+          <mc:Choice Requires="wps">
+            <w:drawing>
+              <wp:anchor behindDoc="0" distT="0" distB="0" distL="0" distR="0" simplePos="0" locked="0" layoutInCell="1" allowOverlap="1" relativeHeight="3">
+                <wp:simplePos x="0" y="0"/>
+                <wp:positionH relativeFrom="column">
+                  <wp:posOffset>0</wp:posOffset>
+                </wp:positionH>
+                <wp:positionV relativeFrom="paragraph">
+                  <wp:posOffset>-30480</wp:posOffset>
+                </wp:positionV>
+                <wp:extent cx="3205480" cy="2614930"/>
+                <wp:effectExtent l="0" t="0" r="0" b="0"/>
+                <wp:wrapSquare wrapText="largest"/>
+                <wp:docPr id="26" name="Frame4"/>
+                <a:graphic xmlns:a="http://schemas.openxmlformats.org/drawingml/2006/main">
+                  <a:graphicData uri="http://schemas.microsoft.com/office/word/2010/wordprocessingShape">
+                    <wps:wsp>
+                      <wps:cNvSpPr/>
+                      <wps:spPr>
+                        <a:xfrm>
+                          <a:off x="0" y="0"/>
+                          <a:ext cx="3204720" cy="2614320"/>
+                        </a:xfrm>
+                        <a:prstGeom prst="rect">
+                          <a:avLst/>
+                        </a:prstGeom>
+                        <a:noFill/>
+                        <a:ln>
+                          <a:noFill/>
+                        </a:ln>
+                      </wps:spPr>
+                      <wps:style>
+                        <a:lnRef idx="0"/>
+                        <a:fillRef idx="0"/>
+                        <a:effectRef idx="0"/>
+                        <a:fontRef idx="minor"/>
+                      </wps:style>
+                      <wps:txbx>
+                        <w:txbxContent>
+                          <w:p>
+                            <w:pPr>
+                              <w:pStyle w:val="Illustration"/>
+                              <w:spacing w:before="120" w:after="120"/>
+                              <w:rPr>
+                                <w:color w:val="auto"/>
+                              </w:rPr>
+                            </w:pPr>
+                            <w:r>
+                              <w:rPr>
+                                <w:color w:val="auto"/>
+                              </w:rPr>
+                              <w:drawing>
+                                <wp:inline distT="0" distB="0" distL="0" distR="0">
+                                  <wp:extent cx="3204845" cy="1979295"/>
+                                  <wp:effectExtent l="0" t="0" r="0" b="0"/>
+                                  <wp:docPr id="28" name="Image2" descr=""/>
+                                  <wp:cNvGraphicFramePr>
+                                    <a:graphicFrameLocks xmlns:a="http://schemas.openxmlformats.org/drawingml/2006/main" noChangeAspect="1"/>
+                                  </wp:cNvGraphicFramePr>
+                                  <a:graphic xmlns:a="http://schemas.openxmlformats.org/drawingml/2006/main">
+                                    <a:graphicData uri="http://schemas.openxmlformats.org/drawingml/2006/picture">
+                                      <pic:pic xmlns:pic="http://schemas.openxmlformats.org/drawingml/2006/picture">
+                                        <pic:nvPicPr>
+                                          <pic:cNvPr id="28" name="Image2" descr=""/>
+                                          <pic:cNvPicPr>
+                                            <a:picLocks noChangeAspect="1" noChangeArrowheads="1"/>
+                                          </pic:cNvPicPr>
+                                        </pic:nvPicPr>
+                                        <pic:blipFill>
+                                          <a:blip r:embed="rId10"/>
+                                          <a:stretch>
+                                            <a:fillRect/>
+                                          </a:stretch>
+                                        </pic:blipFill>
+                                        <pic:spPr bwMode="auto">
+                                          <a:xfrm>
+                                            <a:off x="0" y="0"/>
+                                            <a:ext cx="3204845" cy="1979295"/>
+                                          </a:xfrm>
+                                          <a:prstGeom prst="rect">
+                                            <a:avLst/>
+                                          </a:prstGeom>
+                                        </pic:spPr>
+                                      </pic:pic>
+                                    </a:graphicData>
+                                  </a:graphic>
+                                </wp:inline>
+                              </w:drawing>
+                            </w:r>
+                            <w:r>
+                              <w:rPr>
+                                <w:vanish/>
+                                <w:color w:val="auto"/>
+                              </w:rPr>
+                              <w:br/>
+                            </w:r>
+                            <w:r>
+                              <w:rPr>
+                                <w:color w:val="auto"/>
+                              </w:rPr>
+                              <w:t>Figure 7: Systemtap script output for tracing time consumption by process for being dispatched onto CPU for the first time</w:t>
+                            </w:r>
+                          </w:p>
+                        </w:txbxContent>
+                      </wps:txbx>
+                      <wps:bodyPr lIns="0" rIns="0" tIns="0" bIns="0">
+                        <a:noAutofit/>
+                      </wps:bodyPr>
+                    </wps:wsp>
+                  </a:graphicData>
+                </a:graphic>
+              </wp:anchor>
+            </w:drawing>
+          </mc:Choice>
+          <mc:Fallback>
+            <w:pict>
+              <v:rect id="shape_0" ID="Frame4" stroked="f" style="position:absolute;margin-left:0pt;margin-top:-2.4pt;width:252.3pt;height:205.8pt">
+                <w10:wrap type="square"/>
+                <v:fill o:detectmouseclick="t" on="false"/>
+                <v:stroke color="#3465a4" joinstyle="round" endcap="flat"/>
+                <v:textbox>
+                  <w:txbxContent>
+                    <w:p>
+                      <w:pPr>
+                        <w:pStyle w:val="Illustration"/>
+                        <w:spacing w:before="120" w:after="120"/>
+                        <w:rPr>
+                          <w:color w:val="auto"/>
+                        </w:rPr>
+                      </w:pPr>
+                      <w:r>
+                        <w:rPr>
+                          <w:color w:val="auto"/>
+                        </w:rPr>
+                        <w:drawing>
+                          <wp:inline distT="0" distB="0" distL="0" distR="0">
+                            <wp:extent cx="3204845" cy="1979295"/>
+                            <wp:effectExtent l="0" t="0" r="0" b="0"/>
+                            <wp:docPr id="29" name="Image2" descr=""/>
+                            <wp:cNvGraphicFramePr>
+                              <a:graphicFrameLocks xmlns:a="http://schemas.openxmlformats.org/drawingml/2006/main" noChangeAspect="1"/>
+                            </wp:cNvGraphicFramePr>
+                            <a:graphic xmlns:a="http://schemas.openxmlformats.org/drawingml/2006/main">
+                              <a:graphicData uri="http://schemas.openxmlformats.org/drawingml/2006/picture">
+                                <pic:pic xmlns:pic="http://schemas.openxmlformats.org/drawingml/2006/picture">
+                                  <pic:nvPicPr>
+                                    <pic:cNvPr id="29" name="Image2" descr=""/>
+                                    <pic:cNvPicPr>
+                                      <a:picLocks noChangeAspect="1" noChangeArrowheads="1"/>
+                                    </pic:cNvPicPr>
+                                  </pic:nvPicPr>
+                                  <pic:blipFill>
+                                    <a:blip r:embed="rId10"/>
+                                    <a:stretch>
+                                      <a:fillRect/>
+                                    </a:stretch>
+                                  </pic:blipFill>
+                                  <pic:spPr bwMode="auto">
+                                    <a:xfrm>
+                                      <a:off x="0" y="0"/>
+                                      <a:ext cx="3204845" cy="1979295"/>
+                                    </a:xfrm>
+                                    <a:prstGeom prst="rect">
+                                      <a:avLst/>
+                                    </a:prstGeom>
+                                  </pic:spPr>
+                                </pic:pic>
+                              </a:graphicData>
+                            </a:graphic>
+                          </wp:inline>
+                        </w:drawing>
+                      </w:r>
+                      <w:r>
+                        <w:rPr>
+                          <w:vanish/>
+                          <w:color w:val="auto"/>
+                        </w:rPr>
+                        <w:br/>
+                      </w:r>
+                      <w:r>
+                        <w:rPr>
+                          <w:color w:val="auto"/>
+                        </w:rPr>
+                        <w:t>Figure 7: Systemtap script output for tracing time consumption by process for being dispatched onto CPU for the first time</w:t>
+                      </w:r>
+                    </w:p>
+                  </w:txbxContent>
+                </v:textbox>
+              </v:rect>
+            </w:pict>
+          </mc:Fallback>
+        </mc:AlternateContent>
       </w:r>
     </w:p>
     <w:p>
@@ -724,7 +2733,9 @@
           <w:numId w:val="2"/>
         </w:numPr>
         <w:ind w:hanging="0"/>
-        <w:rPr/>
+        <w:rPr>
+          <w:rFonts w:ascii="Times New Roman" w:hAnsi="Times New Roman"/>
+        </w:rPr>
       </w:pPr>
       <w:r>
         <w:rPr/>
@@ -734,11 +2745,592 @@
     <w:p>
       <w:pPr>
         <w:pStyle w:val="TextBody"/>
-        <w:rPr/>
-      </w:pPr>
-      <w:r>
-        <w:rPr/>
-        <w:t>After the text edi</w:t>
+        <w:rPr>
+          <w:rFonts w:ascii="Times New Roman" w:hAnsi="Times New Roman"/>
+        </w:rPr>
+      </w:pPr>
+      <w:r>
+        <w:rPr/>
+        <w:t>One of the defining principal of Linux is “Everything is a file”. Files are organized by a operating system component called File System. In the class, we have learned several file system algorithms, their features, usages, etc. Different filesystems have different properties and lies in different complexity range. Despite the design complexity, they all use the same list of APIs.</w:t>
+      </w:r>
+    </w:p>
+    <w:p>
+      <w:pPr>
+        <w:pStyle w:val="TextBody"/>
+        <w:rPr>
+          <w:rFonts w:ascii="Times New Roman" w:hAnsi="Times New Roman"/>
+        </w:rPr>
+      </w:pPr>
+      <w:r>
+        <w:rPr/>
+        <w:t>When a process opens a file, it calls open() system call, which returns a file descriptor. Following that, the process may call several other system call i.e. read() to read from a file descriptor or lseek() to reposition read/write file offset etc.</w:t>
+      </w:r>
+    </w:p>
+    <w:tbl>
+      <w:tblPr>
+        <w:tblW w:w="5047" w:type="dxa"/>
+        <w:jc w:val="left"/>
+        <w:tblInd w:w="0" w:type="dxa"/>
+        <w:tblBorders>
+          <w:top w:val="single" w:sz="2" w:space="0" w:color="000000"/>
+          <w:left w:val="single" w:sz="2" w:space="0" w:color="000000"/>
+          <w:bottom w:val="single" w:sz="2" w:space="0" w:color="000000"/>
+          <w:right w:val="single" w:sz="2" w:space="0" w:color="000000"/>
+          <w:insideH w:val="single" w:sz="2" w:space="0" w:color="000000"/>
+          <w:insideV w:val="single" w:sz="2" w:space="0" w:color="000000"/>
+        </w:tblBorders>
+        <w:tblCellMar>
+          <w:top w:w="55" w:type="dxa"/>
+          <w:left w:w="53" w:type="dxa"/>
+          <w:bottom w:w="55" w:type="dxa"/>
+          <w:right w:w="55" w:type="dxa"/>
+        </w:tblCellMar>
+      </w:tblPr>
+      <w:tblGrid>
+        <w:gridCol w:w="5047"/>
+      </w:tblGrid>
+      <w:tr>
+        <w:trPr/>
+        <w:tc>
+          <w:tcPr>
+            <w:tcW w:w="5047" w:type="dxa"/>
+            <w:tcBorders>
+              <w:top w:val="single" w:sz="2" w:space="0" w:color="000000"/>
+              <w:left w:val="single" w:sz="2" w:space="0" w:color="000000"/>
+              <w:bottom w:val="single" w:sz="2" w:space="0" w:color="000000"/>
+              <w:right w:val="single" w:sz="2" w:space="0" w:color="000000"/>
+              <w:insideH w:val="single" w:sz="2" w:space="0" w:color="000000"/>
+              <w:insideV w:val="single" w:sz="2" w:space="0" w:color="000000"/>
+            </w:tcBorders>
+            <w:shd w:fill="auto" w:val="clear"/>
+          </w:tcPr>
+          <w:p>
+            <w:pPr>
+              <w:pStyle w:val="TableContents"/>
+              <w:jc w:val="left"/>
+              <w:rPr>
+                <w:rFonts w:ascii="Times New Roman" w:hAnsi="Times New Roman"/>
+                <w:sz w:val="12"/>
+                <w:szCs w:val="12"/>
+              </w:rPr>
+            </w:pPr>
+            <w:r>
+              <w:rPr>
+                <w:sz w:val="12"/>
+                <w:szCs w:val="12"/>
+              </w:rPr>
+              <w:t>intervals for read -- min:0us avg:3us max:86us count:888</w:t>
+            </w:r>
+          </w:p>
+          <w:p>
+            <w:pPr>
+              <w:pStyle w:val="TableContents"/>
+              <w:jc w:val="left"/>
+              <w:rPr>
+                <w:rFonts w:ascii="Times New Roman" w:hAnsi="Times New Roman"/>
+                <w:sz w:val="12"/>
+                <w:szCs w:val="12"/>
+              </w:rPr>
+            </w:pPr>
+            <w:r>
+              <w:rPr>
+                <w:sz w:val="12"/>
+                <w:szCs w:val="12"/>
+              </w:rPr>
+              <w:t>value |------------------------------------------------------------------------------------------------------------ count</w:t>
+            </w:r>
+          </w:p>
+          <w:p>
+            <w:pPr>
+              <w:pStyle w:val="TableContents"/>
+              <w:jc w:val="left"/>
+              <w:rPr>
+                <w:rFonts w:ascii="Times New Roman" w:hAnsi="Times New Roman"/>
+                <w:sz w:val="12"/>
+                <w:szCs w:val="12"/>
+              </w:rPr>
+            </w:pPr>
+            <w:r>
+              <w:rPr>
+                <w:sz w:val="12"/>
+                <w:szCs w:val="12"/>
+              </w:rPr>
+              <w:t xml:space="preserve">      </w:t>
+            </w:r>
+            <w:r>
+              <w:rPr>
+                <w:sz w:val="12"/>
+                <w:szCs w:val="12"/>
+              </w:rPr>
+              <w:t>0 |                                                                                                                                                        7</w:t>
+            </w:r>
+          </w:p>
+          <w:p>
+            <w:pPr>
+              <w:pStyle w:val="TableContents"/>
+              <w:jc w:val="left"/>
+              <w:rPr>
+                <w:rFonts w:ascii="Times New Roman" w:hAnsi="Times New Roman"/>
+                <w:sz w:val="12"/>
+                <w:szCs w:val="12"/>
+              </w:rPr>
+            </w:pPr>
+            <w:r>
+              <w:rPr>
+                <w:sz w:val="12"/>
+                <w:szCs w:val="12"/>
+              </w:rPr>
+              <w:t xml:space="preserve">      </w:t>
+            </w:r>
+            <w:r>
+              <w:rPr>
+                <w:sz w:val="12"/>
+                <w:szCs w:val="12"/>
+              </w:rPr>
+              <w:t>1 |@@@@@@@@@                                                                                                                     97</w:t>
+            </w:r>
+          </w:p>
+          <w:p>
+            <w:pPr>
+              <w:pStyle w:val="TableContents"/>
+              <w:jc w:val="left"/>
+              <w:rPr>
+                <w:rFonts w:ascii="Times New Roman" w:hAnsi="Times New Roman"/>
+                <w:sz w:val="12"/>
+                <w:szCs w:val="12"/>
+              </w:rPr>
+            </w:pPr>
+            <w:r>
+              <w:rPr>
+                <w:sz w:val="12"/>
+                <w:szCs w:val="12"/>
+              </w:rPr>
+              <w:t xml:space="preserve">      </w:t>
+            </w:r>
+            <w:r>
+              <w:rPr>
+                <w:sz w:val="12"/>
+                <w:szCs w:val="12"/>
+              </w:rPr>
+              <w:t>2 |@@@@@@@@@@@@@@@@@@@@@@@@@@@@@@@@@@@@@@@     456</w:t>
+            </w:r>
+          </w:p>
+          <w:p>
+            <w:pPr>
+              <w:pStyle w:val="TableContents"/>
+              <w:jc w:val="left"/>
+              <w:rPr>
+                <w:rFonts w:ascii="Times New Roman" w:hAnsi="Times New Roman"/>
+                <w:sz w:val="12"/>
+                <w:szCs w:val="12"/>
+              </w:rPr>
+            </w:pPr>
+            <w:r>
+              <w:rPr>
+                <w:sz w:val="12"/>
+                <w:szCs w:val="12"/>
+              </w:rPr>
+              <w:t xml:space="preserve">      </w:t>
+            </w:r>
+            <w:r>
+              <w:rPr>
+                <w:sz w:val="12"/>
+                <w:szCs w:val="12"/>
+              </w:rPr>
+              <w:t>4 |@@@@@@@@@@@@@@@@@@@@@@@@@                                                        258</w:t>
+            </w:r>
+          </w:p>
+          <w:p>
+            <w:pPr>
+              <w:pStyle w:val="TableContents"/>
+              <w:jc w:val="left"/>
+              <w:rPr>
+                <w:rFonts w:ascii="Times New Roman" w:hAnsi="Times New Roman"/>
+                <w:sz w:val="12"/>
+                <w:szCs w:val="12"/>
+              </w:rPr>
+            </w:pPr>
+            <w:r>
+              <w:rPr>
+                <w:sz w:val="12"/>
+                <w:szCs w:val="12"/>
+              </w:rPr>
+              <w:t xml:space="preserve">      </w:t>
+            </w:r>
+            <w:r>
+              <w:rPr>
+                <w:sz w:val="12"/>
+                <w:szCs w:val="12"/>
+              </w:rPr>
+              <w:t>8 |@@@@@@                                                                                                                                66</w:t>
+            </w:r>
+          </w:p>
+          <w:p>
+            <w:pPr>
+              <w:pStyle w:val="TableContents"/>
+              <w:jc w:val="left"/>
+              <w:rPr>
+                <w:rFonts w:ascii="Times New Roman" w:hAnsi="Times New Roman"/>
+                <w:sz w:val="12"/>
+                <w:szCs w:val="12"/>
+              </w:rPr>
+            </w:pPr>
+            <w:r>
+              <w:rPr>
+                <w:sz w:val="12"/>
+                <w:szCs w:val="12"/>
+              </w:rPr>
+              <w:t xml:space="preserve">    </w:t>
+            </w:r>
+            <w:r>
+              <w:rPr>
+                <w:sz w:val="12"/>
+                <w:szCs w:val="12"/>
+              </w:rPr>
+              <w:t>16 |                                                                                                                                                        2</w:t>
+            </w:r>
+          </w:p>
+          <w:p>
+            <w:pPr>
+              <w:pStyle w:val="TableContents"/>
+              <w:jc w:val="left"/>
+              <w:rPr>
+                <w:rFonts w:ascii="Times New Roman" w:hAnsi="Times New Roman"/>
+                <w:sz w:val="12"/>
+                <w:szCs w:val="12"/>
+              </w:rPr>
+            </w:pPr>
+            <w:r>
+              <w:rPr>
+                <w:sz w:val="12"/>
+                <w:szCs w:val="12"/>
+              </w:rPr>
+              <w:t xml:space="preserve">    </w:t>
+            </w:r>
+            <w:r>
+              <w:rPr>
+                <w:sz w:val="12"/>
+                <w:szCs w:val="12"/>
+              </w:rPr>
+              <w:t>32 |                                                                                                                                                        1</w:t>
+            </w:r>
+          </w:p>
+          <w:p>
+            <w:pPr>
+              <w:pStyle w:val="TableContents"/>
+              <w:jc w:val="left"/>
+              <w:rPr>
+                <w:rFonts w:ascii="Times New Roman" w:hAnsi="Times New Roman"/>
+                <w:sz w:val="12"/>
+                <w:szCs w:val="12"/>
+              </w:rPr>
+            </w:pPr>
+            <w:r>
+              <w:rPr>
+                <w:sz w:val="12"/>
+                <w:szCs w:val="12"/>
+              </w:rPr>
+              <w:t xml:space="preserve">    </w:t>
+            </w:r>
+            <w:r>
+              <w:rPr>
+                <w:sz w:val="12"/>
+                <w:szCs w:val="12"/>
+              </w:rPr>
+              <w:t>64 |                                                                                                                                                        1</w:t>
+            </w:r>
+          </w:p>
+          <w:p>
+            <w:pPr>
+              <w:pStyle w:val="TableContents"/>
+              <w:jc w:val="left"/>
+              <w:rPr>
+                <w:rFonts w:ascii="Times New Roman" w:hAnsi="Times New Roman"/>
+                <w:sz w:val="12"/>
+                <w:szCs w:val="12"/>
+              </w:rPr>
+            </w:pPr>
+            <w:r>
+              <w:rPr>
+                <w:sz w:val="12"/>
+                <w:szCs w:val="12"/>
+              </w:rPr>
+              <w:t xml:space="preserve">  </w:t>
+            </w:r>
+            <w:r>
+              <w:rPr>
+                <w:sz w:val="12"/>
+                <w:szCs w:val="12"/>
+              </w:rPr>
+              <w:t>128 |                                                                                                                                                        0</w:t>
+            </w:r>
+          </w:p>
+          <w:p>
+            <w:pPr>
+              <w:pStyle w:val="TableContents"/>
+              <w:jc w:val="left"/>
+              <w:rPr>
+                <w:rFonts w:ascii="Times New Roman" w:hAnsi="Times New Roman"/>
+                <w:sz w:val="12"/>
+                <w:szCs w:val="12"/>
+              </w:rPr>
+            </w:pPr>
+            <w:r>
+              <w:rPr>
+                <w:sz w:val="12"/>
+                <w:szCs w:val="12"/>
+              </w:rPr>
+              <w:t xml:space="preserve">  </w:t>
+            </w:r>
+            <w:r>
+              <w:rPr>
+                <w:sz w:val="12"/>
+                <w:szCs w:val="12"/>
+              </w:rPr>
+              <w:t>256 |                                                                                                                                                        0</w:t>
+            </w:r>
+          </w:p>
+        </w:tc>
+      </w:tr>
+    </w:tbl>
+    <w:p>
+      <w:pPr>
+        <w:pStyle w:val="TextBody"/>
+        <w:jc w:val="center"/>
+        <w:rPr>
+          <w:rFonts w:ascii="Times New Roman" w:hAnsi="Times New Roman"/>
+        </w:rPr>
+      </w:pPr>
+      <w:r>
+        <w:rPr/>
+        <w:t>Table 2: Histogram showing intervals for read()</w:t>
+      </w:r>
+    </w:p>
+    <w:p>
+      <w:pPr>
+        <w:pStyle w:val="TextBody"/>
+        <w:rPr>
+          <w:rFonts w:ascii="Times New Roman" w:hAnsi="Times New Roman"/>
+        </w:rPr>
+      </w:pPr>
+      <w:r>
+        <w:rPr/>
+        <w:t>I found it very interesting to trace system wide usage of different file system related systemcalls like, open(), close(), read(), write(), mmap(), etc. I have prepared systemtap script for this. The output in Table 2 and Table 3 shows the histogram of read() and close() respectively. I have used Systemtap’s @hist_log(v) to represent a base-2 logarithmic histogram.</w:t>
+      </w:r>
+    </w:p>
+    <w:tbl>
+      <w:tblPr>
+        <w:tblW w:w="5047" w:type="dxa"/>
+        <w:jc w:val="left"/>
+        <w:tblInd w:w="0" w:type="dxa"/>
+        <w:tblBorders>
+          <w:top w:val="single" w:sz="2" w:space="0" w:color="000000"/>
+          <w:left w:val="single" w:sz="2" w:space="0" w:color="000000"/>
+          <w:bottom w:val="single" w:sz="2" w:space="0" w:color="000000"/>
+          <w:right w:val="single" w:sz="2" w:space="0" w:color="000000"/>
+          <w:insideH w:val="single" w:sz="2" w:space="0" w:color="000000"/>
+          <w:insideV w:val="single" w:sz="2" w:space="0" w:color="000000"/>
+        </w:tblBorders>
+        <w:tblCellMar>
+          <w:top w:w="55" w:type="dxa"/>
+          <w:left w:w="53" w:type="dxa"/>
+          <w:bottom w:w="55" w:type="dxa"/>
+          <w:right w:w="55" w:type="dxa"/>
+        </w:tblCellMar>
+      </w:tblPr>
+      <w:tblGrid>
+        <w:gridCol w:w="5047"/>
+      </w:tblGrid>
+      <w:tr>
+        <w:trPr/>
+        <w:tc>
+          <w:tcPr>
+            <w:tcW w:w="5047" w:type="dxa"/>
+            <w:tcBorders>
+              <w:top w:val="single" w:sz="2" w:space="0" w:color="000000"/>
+              <w:left w:val="single" w:sz="2" w:space="0" w:color="000000"/>
+              <w:bottom w:val="single" w:sz="2" w:space="0" w:color="000000"/>
+              <w:right w:val="single" w:sz="2" w:space="0" w:color="000000"/>
+              <w:insideH w:val="single" w:sz="2" w:space="0" w:color="000000"/>
+              <w:insideV w:val="single" w:sz="2" w:space="0" w:color="000000"/>
+            </w:tcBorders>
+            <w:shd w:fill="auto" w:val="clear"/>
+          </w:tcPr>
+          <w:p>
+            <w:pPr>
+              <w:pStyle w:val="TableContents"/>
+              <w:jc w:val="left"/>
+              <w:rPr>
+                <w:rFonts w:ascii="Times New Roman" w:hAnsi="Times New Roman"/>
+                <w:sz w:val="12"/>
+                <w:szCs w:val="12"/>
+              </w:rPr>
+            </w:pPr>
+            <w:r>
+              <w:rPr>
+                <w:sz w:val="12"/>
+                <w:szCs w:val="12"/>
+              </w:rPr>
+              <w:t>intervals for close -- min:0us avg:1us max:3us count:10</w:t>
+            </w:r>
+          </w:p>
+          <w:p>
+            <w:pPr>
+              <w:pStyle w:val="TableContents"/>
+              <w:jc w:val="left"/>
+              <w:rPr>
+                <w:rFonts w:ascii="Times New Roman" w:hAnsi="Times New Roman"/>
+                <w:sz w:val="12"/>
+                <w:szCs w:val="12"/>
+              </w:rPr>
+            </w:pPr>
+            <w:r>
+              <w:rPr>
+                <w:sz w:val="12"/>
+                <w:szCs w:val="12"/>
+              </w:rPr>
+              <w:t>value |-------------------------------------------------- count</w:t>
+            </w:r>
+          </w:p>
+          <w:p>
+            <w:pPr>
+              <w:pStyle w:val="TableContents"/>
+              <w:jc w:val="left"/>
+              <w:rPr>
+                <w:rFonts w:ascii="Times New Roman" w:hAnsi="Times New Roman"/>
+                <w:sz w:val="12"/>
+                <w:szCs w:val="12"/>
+              </w:rPr>
+            </w:pPr>
+            <w:r>
+              <w:rPr>
+                <w:sz w:val="12"/>
+                <w:szCs w:val="12"/>
+              </w:rPr>
+              <w:t xml:space="preserve">       </w:t>
+            </w:r>
+            <w:r>
+              <w:rPr>
+                <w:sz w:val="12"/>
+                <w:szCs w:val="12"/>
+              </w:rPr>
+              <w:t>0 |@                                                                     1</w:t>
+            </w:r>
+          </w:p>
+          <w:p>
+            <w:pPr>
+              <w:pStyle w:val="TableContents"/>
+              <w:jc w:val="left"/>
+              <w:rPr>
+                <w:rFonts w:ascii="Times New Roman" w:hAnsi="Times New Roman"/>
+                <w:sz w:val="12"/>
+                <w:szCs w:val="12"/>
+              </w:rPr>
+            </w:pPr>
+            <w:r>
+              <w:rPr>
+                <w:sz w:val="12"/>
+                <w:szCs w:val="12"/>
+              </w:rPr>
+              <w:t xml:space="preserve">       </w:t>
+            </w:r>
+            <w:r>
+              <w:rPr>
+                <w:sz w:val="12"/>
+                <w:szCs w:val="12"/>
+              </w:rPr>
+              <w:t>1 |@@@@@@@                                              7</w:t>
+            </w:r>
+          </w:p>
+          <w:p>
+            <w:pPr>
+              <w:pStyle w:val="TableContents"/>
+              <w:jc w:val="left"/>
+              <w:rPr>
+                <w:rFonts w:ascii="Times New Roman" w:hAnsi="Times New Roman"/>
+                <w:sz w:val="12"/>
+                <w:szCs w:val="12"/>
+              </w:rPr>
+            </w:pPr>
+            <w:r>
+              <w:rPr>
+                <w:sz w:val="12"/>
+                <w:szCs w:val="12"/>
+              </w:rPr>
+              <w:t xml:space="preserve">       </w:t>
+            </w:r>
+            <w:r>
+              <w:rPr>
+                <w:sz w:val="12"/>
+                <w:szCs w:val="12"/>
+              </w:rPr>
+              <w:t>2 |@@                                                                 2</w:t>
+            </w:r>
+          </w:p>
+          <w:p>
+            <w:pPr>
+              <w:pStyle w:val="TableContents"/>
+              <w:jc w:val="left"/>
+              <w:rPr>
+                <w:rFonts w:ascii="Times New Roman" w:hAnsi="Times New Roman"/>
+                <w:sz w:val="12"/>
+                <w:szCs w:val="12"/>
+              </w:rPr>
+            </w:pPr>
+            <w:r>
+              <w:rPr>
+                <w:sz w:val="12"/>
+                <w:szCs w:val="12"/>
+              </w:rPr>
+              <w:t xml:space="preserve">       </w:t>
+            </w:r>
+            <w:r>
+              <w:rPr>
+                <w:sz w:val="12"/>
+                <w:szCs w:val="12"/>
+              </w:rPr>
+              <w:t>4 |                                                                        0</w:t>
+            </w:r>
+          </w:p>
+          <w:p>
+            <w:pPr>
+              <w:pStyle w:val="TableContents"/>
+              <w:jc w:val="left"/>
+              <w:rPr>
+                <w:rFonts w:ascii="Times New Roman" w:hAnsi="Times New Roman"/>
+                <w:sz w:val="12"/>
+                <w:szCs w:val="12"/>
+              </w:rPr>
+            </w:pPr>
+            <w:r>
+              <w:rPr>
+                <w:sz w:val="12"/>
+                <w:szCs w:val="12"/>
+              </w:rPr>
+              <w:t xml:space="preserve">       </w:t>
+            </w:r>
+            <w:r>
+              <w:rPr>
+                <w:sz w:val="12"/>
+                <w:szCs w:val="12"/>
+              </w:rPr>
+              <w:t>8 |                                                                        0</w:t>
+            </w:r>
+          </w:p>
+        </w:tc>
+      </w:tr>
+    </w:tbl>
+    <w:p>
+      <w:pPr>
+        <w:pStyle w:val="TextBody"/>
+        <w:jc w:val="center"/>
+        <w:rPr>
+          <w:rFonts w:ascii="Times New Roman" w:hAnsi="Times New Roman"/>
+        </w:rPr>
+      </w:pPr>
+      <w:r>
+        <w:rPr/>
+        <w:t>Table 3: Histogram showing intervals for close()</w:t>
       </w:r>
     </w:p>
     <w:p>
@@ -749,7 +3341,9 @@
           <w:numId w:val="2"/>
         </w:numPr>
         <w:ind w:hanging="0"/>
-        <w:rPr/>
+        <w:rPr>
+          <w:rFonts w:ascii="Times New Roman" w:hAnsi="Times New Roman"/>
+        </w:rPr>
       </w:pPr>
       <w:r>
         <w:rPr/>
@@ -759,128 +3353,1467 @@
     <w:p>
       <w:pPr>
         <w:pStyle w:val="TextBody"/>
-        <w:rPr/>
-      </w:pPr>
-      <w:r>
-        <w:rPr/>
-        <w:t>After the text edi</w:t>
+        <w:rPr>
+          <w:rFonts w:ascii="Times New Roman" w:hAnsi="Times New Roman"/>
+        </w:rPr>
+      </w:pPr>
+      <w:r>
+        <w:rPr/>
+        <w:t>Virtual memory is a memory management technique that provides a necessary abstruction of the storage resources by using a data structure namely page table. Page table actually acts like a bridge between physical memory and virtual memory. Memory Management Unit (MMU) is a hardware unit having all the memory refferences and performing the translation of virtual memory addresses to physical memory addresses.</w:t>
       </w:r>
     </w:p>
     <w:p>
       <w:pPr>
-        <w:pStyle w:val="Heading5"/>
-        <w:rPr/>
-      </w:pPr>
-      <w:r>
-        <w:rPr/>
-        <w:t>Acknowledgment</w:t>
+        <w:pStyle w:val="TextBody"/>
+        <w:rPr>
+          <w:rFonts w:ascii="Times New Roman" w:hAnsi="Times New Roman"/>
+        </w:rPr>
+      </w:pPr>
+      <w:r>
+        <w:rPr/>
+        <w:t>When program accesses memory, Memory Management Unit (MMU) do the following process:</w:t>
+      </w:r>
+    </w:p>
+    <w:tbl>
+      <w:tblPr>
+        <w:tblW w:w="5047" w:type="dxa"/>
+        <w:jc w:val="left"/>
+        <w:tblInd w:w="0" w:type="dxa"/>
+        <w:tblBorders>
+          <w:top w:val="single" w:sz="2" w:space="0" w:color="000000"/>
+          <w:left w:val="single" w:sz="2" w:space="0" w:color="000000"/>
+          <w:bottom w:val="single" w:sz="2" w:space="0" w:color="000000"/>
+          <w:right w:val="single" w:sz="2" w:space="0" w:color="000000"/>
+          <w:insideH w:val="single" w:sz="2" w:space="0" w:color="000000"/>
+          <w:insideV w:val="single" w:sz="2" w:space="0" w:color="000000"/>
+        </w:tblBorders>
+        <w:tblCellMar>
+          <w:top w:w="55" w:type="dxa"/>
+          <w:left w:w="53" w:type="dxa"/>
+          <w:bottom w:w="55" w:type="dxa"/>
+          <w:right w:w="55" w:type="dxa"/>
+        </w:tblCellMar>
+      </w:tblPr>
+      <w:tblGrid>
+        <w:gridCol w:w="5047"/>
+      </w:tblGrid>
+      <w:tr>
+        <w:trPr/>
+        <w:tc>
+          <w:tcPr>
+            <w:tcW w:w="5047" w:type="dxa"/>
+            <w:tcBorders>
+              <w:top w:val="single" w:sz="2" w:space="0" w:color="000000"/>
+              <w:left w:val="single" w:sz="2" w:space="0" w:color="000000"/>
+              <w:bottom w:val="single" w:sz="2" w:space="0" w:color="000000"/>
+              <w:right w:val="single" w:sz="2" w:space="0" w:color="000000"/>
+              <w:insideH w:val="single" w:sz="2" w:space="0" w:color="000000"/>
+              <w:insideV w:val="single" w:sz="2" w:space="0" w:color="000000"/>
+            </w:tcBorders>
+            <w:shd w:fill="auto" w:val="clear"/>
+          </w:tcPr>
+          <w:p>
+            <w:pPr>
+              <w:pStyle w:val="TableContents"/>
+              <w:rPr>
+                <w:rFonts w:ascii="Times New Roman" w:hAnsi="Times New Roman"/>
+              </w:rPr>
+            </w:pPr>
+            <w:r>
+              <w:rPr/>
+              <w:t>takes address -&gt; finds an entry in a page table -&gt; gets physical address</w:t>
+            </w:r>
+          </w:p>
+        </w:tc>
+      </w:tr>
+    </w:tbl>
+    <w:p>
+      <w:pPr>
+        <w:pStyle w:val="TextBody"/>
+        <w:jc w:val="center"/>
+        <w:rPr>
+          <w:rFonts w:ascii="Times New Roman" w:hAnsi="Times New Roman"/>
+        </w:rPr>
+      </w:pPr>
+      <w:r>
+        <w:rPr/>
+        <w:t>Table 4: Workflow of Memory Management Unit</w:t>
       </w:r>
     </w:p>
     <w:p>
       <w:pPr>
         <w:pStyle w:val="TextBody"/>
-        <w:rPr/>
-      </w:pPr>
-      <w:r>
-        <w:rPr/>
-        <w:t xml:space="preserve">This project </w:t>
-      </w:r>
-      <w:r>
-        <w:rPr/>
-        <w:t xml:space="preserve">is done as part of the completion of </w:t>
-      </w:r>
-      <w:r>
-        <w:rPr/>
-        <w:t>course ITCS 6144/8144: Operating System Design. This course has been taken in Fall 2019 semester, as part of my PhD degree at UNC Charlotte.</w:t>
+        <w:ind w:hanging="0"/>
+        <w:rPr>
+          <w:rFonts w:ascii="Times New Roman" w:hAnsi="Times New Roman"/>
+        </w:rPr>
+      </w:pPr>
+      <w:r>
+        <w:rPr/>
+        <w:tab/>
+        <w:t xml:space="preserve">That entry, however, may not exist in the page table. In that case CPU will raise an exception called a </w:t>
+      </w:r>
+      <w:r>
+        <w:rPr>
+          <w:b/>
+          <w:bCs/>
+        </w:rPr>
+        <w:t>page fault</w:t>
+      </w:r>
+      <w:r>
+        <w:rPr/>
+        <w:t>. There are three types of page faults that may happen:</w:t>
       </w:r>
     </w:p>
     <w:p>
       <w:pPr>
-        <w:pStyle w:val="Heading5"/>
-        <w:rPr/>
-      </w:pPr>
-      <w:r>
-        <w:rPr/>
-        <w:t>References</w:t>
+        <w:pStyle w:val="TextBody"/>
+        <w:numPr>
+          <w:ilvl w:val="0"/>
+          <w:numId w:val="6"/>
+        </w:numPr>
+        <w:rPr>
+          <w:rFonts w:ascii="Times New Roman" w:hAnsi="Times New Roman"/>
+        </w:rPr>
+      </w:pPr>
+      <w:r>
+        <w:rPr>
+          <w:b/>
+          <w:bCs/>
+        </w:rPr>
+        <w:t>Minor page fault</w:t>
+      </w:r>
+      <w:r>
+        <w:rPr/>
+        <w:t>: occurs when page table entry should exist, but corresponding page wasn't allocated or page table entry wasn't created. For example, Linux do not allocate mmapped pages immediately, but wait until first page access which causes minor page faults.</w:t>
       </w:r>
     </w:p>
     <w:p>
       <w:pPr>
         <w:pStyle w:val="TextBody"/>
-        <w:rPr/>
-      </w:pPr>
-      <w:r>
-        <w:rPr/>
-        <w:t>The template will number citations consecutively within brackets [1]. The sentence punctuation follows the bracket [2]. Refer simply to the reference number, as in [3]—do not use “Ref. [3]” or “reference [3]” except at the beginning of a sentence: “Reference [3] was the first</w:t>
-      </w:r>
-      <w:r>
+        <w:numPr>
+          <w:ilvl w:val="0"/>
+          <w:numId w:val="6"/>
+        </w:numPr>
         <w:rPr>
-          <w:lang w:val="en-US"/>
+          <w:rFonts w:ascii="Times New Roman" w:hAnsi="Times New Roman"/>
         </w:rPr>
-        <w:t xml:space="preserve"> </w:t>
-      </w:r>
-      <w:r>
-        <w:rPr/>
-        <w:t>...”</w:t>
+      </w:pPr>
+      <w:r>
+        <w:rPr>
+          <w:b/>
+          <w:bCs/>
+        </w:rPr>
+        <w:t>Major page fault</w:t>
+      </w:r>
+      <w:r>
+        <w:rPr/>
+        <w:t>: occurs when it is required to read from disk. It may be caused by accessing memory-mapped file or when process memory was paged-out onto disk swap.</w:t>
       </w:r>
     </w:p>
     <w:p>
       <w:pPr>
         <w:pStyle w:val="TextBody"/>
-        <w:rPr/>
-      </w:pPr>
-      <w:r>
-        <w:rPr/>
-        <w:t>Number footnotes separately in superscripts. Place the actual footnote at the bottom of the column in which it was cited. Do not put footnotes in the</w:t>
-      </w:r>
-      <w:r>
+        <w:numPr>
+          <w:ilvl w:val="0"/>
+          <w:numId w:val="6"/>
+        </w:numPr>
         <w:rPr>
-          <w:lang w:val="en-US"/>
+          <w:rFonts w:ascii="Times New Roman" w:hAnsi="Times New Roman"/>
         </w:rPr>
-        <w:t xml:space="preserve"> abstract or</w:t>
-      </w:r>
-      <w:r>
-        <w:rPr/>
-        <w:t xml:space="preserve"> reference list. Use letters for table footnotes.</w:t>
+      </w:pPr>
+      <w:r>
+        <w:rPr>
+          <w:b/>
+          <w:bCs/>
+        </w:rPr>
+        <w:t>Invalid page fault</w:t>
+      </w:r>
+      <w:r>
+        <w:rPr/>
+        <w:t>: occur when application access memory at invalid address or when segment permissions forbid such access. For example writing into text segment, which is usually disallowed. In this case OS may raise SIGSEGV signal.</w:t>
       </w:r>
     </w:p>
     <w:p>
       <w:pPr>
         <w:pStyle w:val="TextBody"/>
-        <w:rPr/>
-      </w:pPr>
-      <w:r>
-        <w:rPr/>
-        <w:t>Unless there are six authors or more give all authors</w:t>
-      </w:r>
-      <w:r>
+        <w:numPr>
+          <w:ilvl w:val="1"/>
+          <w:numId w:val="6"/>
+        </w:numPr>
         <w:rPr>
-          <w:lang w:val="en-US"/>
+          <w:rFonts w:ascii="Times New Roman" w:hAnsi="Times New Roman"/>
         </w:rPr>
-        <w:t xml:space="preserve">’ </w:t>
-      </w:r>
-      <w:r>
-        <w:rPr/>
-        <w:t>names; do not use “et al.”. Papers that have not been published, even if they have been submitted for publication, should be cited as “unpublished” [4]. Papers that have been accepted for publication should be cited as “in press” [5]. Capitalize only the first word in a paper title, except for proper nouns and element symbols.</w:t>
+      </w:pPr>
+      <w:r>
+        <w:rPr/>
+        <w:t>A special case of invalid page faults is copy-on-write fault which happens when forked process tries to write to a parent's memory. In this case, OS copies page and sets up a new mapping for forked process.</w:t>
       </w:r>
     </w:p>
     <w:p>
       <w:pPr>
         <w:pStyle w:val="TextBody"/>
-        <w:rPr/>
-      </w:pPr>
-      <w:r>
-        <w:rPr/>
-        <w:t>For papers published in translation journals, please give the English citation first, followed by the original foreign-language citation [6].</w:t>
+        <w:rPr>
+          <w:rFonts w:ascii="Times New Roman" w:hAnsi="Times New Roman"/>
+        </w:rPr>
+      </w:pPr>
+      <w:r>
+        <w:rPr/>
+        <w:t>I have prepared a systemtap script to trace the major and minor pagefaults generated in the system. The result is shown in the Figure 8.</w:t>
       </w:r>
     </w:p>
     <w:p>
       <w:pPr>
-        <w:pStyle w:val="Normal"/>
-        <w:rPr/>
-      </w:pPr>
-      <w:r>
-        <w:rPr/>
+        <w:pStyle w:val="TextBody"/>
+        <w:ind w:hanging="0"/>
+        <w:rPr>
+          <w:rFonts w:ascii="Times New Roman" w:hAnsi="Times New Roman"/>
+        </w:rPr>
+      </w:pPr>
+      <w:r>
+        <w:rPr/>
+      </w:r>
+    </w:p>
+    <w:p>
+      <w:pPr>
+        <w:pStyle w:val="TextBody"/>
+        <w:rPr>
+          <w:rFonts w:ascii="Times New Roman" w:hAnsi="Times New Roman"/>
+        </w:rPr>
+      </w:pPr>
+      <w:r>
+        <w:rPr/>
+        <mc:AlternateContent>
+          <mc:Choice Requires="wps">
+            <w:drawing>
+              <wp:anchor behindDoc="0" distT="0" distB="0" distL="0" distR="0" simplePos="0" locked="0" layoutInCell="1" allowOverlap="1" relativeHeight="5">
+                <wp:simplePos x="0" y="0"/>
+                <wp:positionH relativeFrom="column">
+                  <wp:align>center</wp:align>
+                </wp:positionH>
+                <wp:positionV relativeFrom="paragraph">
+                  <wp:posOffset>635</wp:posOffset>
+                </wp:positionV>
+                <wp:extent cx="3205480" cy="2441575"/>
+                <wp:effectExtent l="0" t="0" r="0" b="0"/>
+                <wp:wrapSquare wrapText="largest"/>
+                <wp:docPr id="30" name="Frame7"/>
+                <a:graphic xmlns:a="http://schemas.openxmlformats.org/drawingml/2006/main">
+                  <a:graphicData uri="http://schemas.microsoft.com/office/word/2010/wordprocessingShape">
+                    <wps:wsp>
+                      <wps:cNvSpPr/>
+                      <wps:spPr>
+                        <a:xfrm>
+                          <a:off x="0" y="0"/>
+                          <a:ext cx="3204720" cy="2440800"/>
+                        </a:xfrm>
+                        <a:prstGeom prst="rect">
+                          <a:avLst/>
+                        </a:prstGeom>
+                        <a:noFill/>
+                        <a:ln>
+                          <a:noFill/>
+                        </a:ln>
+                      </wps:spPr>
+                      <wps:style>
+                        <a:lnRef idx="0"/>
+                        <a:fillRef idx="0"/>
+                        <a:effectRef idx="0"/>
+                        <a:fontRef idx="minor"/>
+                      </wps:style>
+                      <wps:txbx>
+                        <w:txbxContent>
+                          <w:p>
+                            <w:pPr>
+                              <w:pStyle w:val="Illustration"/>
+                              <w:spacing w:before="120" w:after="120"/>
+                              <w:rPr>
+                                <w:color w:val="auto"/>
+                              </w:rPr>
+                            </w:pPr>
+                            <w:r>
+                              <w:rPr>
+                                <w:color w:val="auto"/>
+                              </w:rPr>
+                              <w:drawing>
+                                <wp:inline distT="0" distB="0" distL="0" distR="0">
+                                  <wp:extent cx="3204845" cy="1981200"/>
+                                  <wp:effectExtent l="0" t="0" r="0" b="0"/>
+                                  <wp:docPr id="32" name="Image4" descr=""/>
+                                  <wp:cNvGraphicFramePr>
+                                    <a:graphicFrameLocks xmlns:a="http://schemas.openxmlformats.org/drawingml/2006/main" noChangeAspect="1"/>
+                                  </wp:cNvGraphicFramePr>
+                                  <a:graphic xmlns:a="http://schemas.openxmlformats.org/drawingml/2006/main">
+                                    <a:graphicData uri="http://schemas.openxmlformats.org/drawingml/2006/picture">
+                                      <pic:pic xmlns:pic="http://schemas.openxmlformats.org/drawingml/2006/picture">
+                                        <pic:nvPicPr>
+                                          <pic:cNvPr id="32" name="Image4" descr=""/>
+                                          <pic:cNvPicPr>
+                                            <a:picLocks noChangeAspect="1" noChangeArrowheads="1"/>
+                                          </pic:cNvPicPr>
+                                        </pic:nvPicPr>
+                                        <pic:blipFill>
+                                          <a:blip r:embed="rId11"/>
+                                          <a:stretch>
+                                            <a:fillRect/>
+                                          </a:stretch>
+                                        </pic:blipFill>
+                                        <pic:spPr bwMode="auto">
+                                          <a:xfrm>
+                                            <a:off x="0" y="0"/>
+                                            <a:ext cx="3204845" cy="1981200"/>
+                                          </a:xfrm>
+                                          <a:prstGeom prst="rect">
+                                            <a:avLst/>
+                                          </a:prstGeom>
+                                        </pic:spPr>
+                                      </pic:pic>
+                                    </a:graphicData>
+                                  </a:graphic>
+                                </wp:inline>
+                              </w:drawing>
+                            </w:r>
+                            <w:r>
+                              <w:rPr>
+                                <w:vanish/>
+                                <w:color w:val="auto"/>
+                              </w:rPr>
+                              <w:br/>
+                            </w:r>
+                            <w:r>
+                              <w:rPr>
+                                <w:color w:val="auto"/>
+                              </w:rPr>
+                              <w:t>Figure 8: Systemtap script output for tracing different types of page fault in the system</w:t>
+                            </w:r>
+                          </w:p>
+                        </w:txbxContent>
+                      </wps:txbx>
+                      <wps:bodyPr lIns="0" rIns="0" tIns="0" bIns="0">
+                        <a:noAutofit/>
+                      </wps:bodyPr>
+                    </wps:wsp>
+                  </a:graphicData>
+                </a:graphic>
+              </wp:anchor>
+            </w:drawing>
+          </mc:Choice>
+          <mc:Fallback>
+            <w:pict>
+              <v:rect id="shape_0" ID="Frame7" stroked="f" style="position:absolute;margin-left:-0.05pt;margin-top:0.05pt;width:252.3pt;height:192.15pt;mso-position-horizontal:center">
+                <w10:wrap type="square"/>
+                <v:fill o:detectmouseclick="t" on="false"/>
+                <v:stroke color="#3465a4" joinstyle="round" endcap="flat"/>
+                <v:textbox>
+                  <w:txbxContent>
+                    <w:p>
+                      <w:pPr>
+                        <w:pStyle w:val="Illustration"/>
+                        <w:spacing w:before="120" w:after="120"/>
+                        <w:rPr>
+                          <w:color w:val="auto"/>
+                        </w:rPr>
+                      </w:pPr>
+                      <w:r>
+                        <w:rPr>
+                          <w:color w:val="auto"/>
+                        </w:rPr>
+                        <w:drawing>
+                          <wp:inline distT="0" distB="0" distL="0" distR="0">
+                            <wp:extent cx="3204845" cy="1981200"/>
+                            <wp:effectExtent l="0" t="0" r="0" b="0"/>
+                            <wp:docPr id="33" name="Image4" descr=""/>
+                            <wp:cNvGraphicFramePr>
+                              <a:graphicFrameLocks xmlns:a="http://schemas.openxmlformats.org/drawingml/2006/main" noChangeAspect="1"/>
+                            </wp:cNvGraphicFramePr>
+                            <a:graphic xmlns:a="http://schemas.openxmlformats.org/drawingml/2006/main">
+                              <a:graphicData uri="http://schemas.openxmlformats.org/drawingml/2006/picture">
+                                <pic:pic xmlns:pic="http://schemas.openxmlformats.org/drawingml/2006/picture">
+                                  <pic:nvPicPr>
+                                    <pic:cNvPr id="33" name="Image4" descr=""/>
+                                    <pic:cNvPicPr>
+                                      <a:picLocks noChangeAspect="1" noChangeArrowheads="1"/>
+                                    </pic:cNvPicPr>
+                                  </pic:nvPicPr>
+                                  <pic:blipFill>
+                                    <a:blip r:embed="rId11"/>
+                                    <a:stretch>
+                                      <a:fillRect/>
+                                    </a:stretch>
+                                  </pic:blipFill>
+                                  <pic:spPr bwMode="auto">
+                                    <a:xfrm>
+                                      <a:off x="0" y="0"/>
+                                      <a:ext cx="3204845" cy="1981200"/>
+                                    </a:xfrm>
+                                    <a:prstGeom prst="rect">
+                                      <a:avLst/>
+                                    </a:prstGeom>
+                                  </pic:spPr>
+                                </pic:pic>
+                              </a:graphicData>
+                            </a:graphic>
+                          </wp:inline>
+                        </w:drawing>
+                      </w:r>
+                      <w:r>
+                        <w:rPr>
+                          <w:vanish/>
+                          <w:color w:val="auto"/>
+                        </w:rPr>
+                        <w:br/>
+                      </w:r>
+                      <w:r>
+                        <w:rPr>
+                          <w:color w:val="auto"/>
+                        </w:rPr>
+                        <w:t>Figure 8: Systemtap script output for tracing different types of page fault in the system</w:t>
+                      </w:r>
+                    </w:p>
+                  </w:txbxContent>
+                </v:textbox>
+              </v:rect>
+            </w:pict>
+          </mc:Fallback>
+        </mc:AlternateContent>
+      </w:r>
+    </w:p>
+    <w:p>
+      <w:pPr>
+        <w:pStyle w:val="TextBody"/>
+        <w:rPr/>
+      </w:pPr>
+      <w:r>
+        <w:rPr/>
+        <w:t xml:space="preserve">While tracing the different types of page faults, I have learned about the different fault_flags. I have prepared another systemtap script to trace the different pagefault flags generated in the system. The result is shown in the Figure 9. </w:t>
+      </w:r>
+      <w:r>
+        <w:rPr/>
+        <w:t>Also</w:t>
+      </w:r>
+      <w:r>
+        <w:rPr/>
+        <w:t xml:space="preserve"> the list of fault flag with the flag value and the reson </w:t>
+      </w:r>
+      <w:r>
+        <w:rPr/>
+        <w:t>is attached in Table 5.</w:t>
+      </w:r>
+    </w:p>
+    <w:p>
+      <w:pPr>
+        <w:pStyle w:val="TextBody"/>
+        <w:rPr>
+          <w:rFonts w:ascii="Times New Roman" w:hAnsi="Times New Roman"/>
+        </w:rPr>
+      </w:pPr>
+      <w:r>
+        <w:rPr/>
+      </w:r>
+      <w:r>
+        <mc:AlternateContent>
+          <mc:Choice Requires="wps">
+            <w:drawing>
+              <wp:anchor behindDoc="0" distT="0" distB="0" distL="0" distR="0" simplePos="0" locked="0" layoutInCell="1" allowOverlap="1" relativeHeight="28">
+                <wp:simplePos x="0" y="0"/>
+                <wp:positionH relativeFrom="column">
+                  <wp:align>center</wp:align>
+                </wp:positionH>
+                <wp:positionV relativeFrom="paragraph">
+                  <wp:posOffset>635</wp:posOffset>
+                </wp:positionV>
+                <wp:extent cx="3204845" cy="2616200"/>
+                <wp:effectExtent l="0" t="0" r="0" b="0"/>
+                <wp:wrapSquare wrapText="largest"/>
+                <wp:docPr id="34" name="Frame10"/>
+                <a:graphic xmlns:a="http://schemas.openxmlformats.org/drawingml/2006/main">
+                  <a:graphicData uri="http://schemas.microsoft.com/office/word/2010/wordprocessingShape">
+                    <wps:wsp>
+                      <wps:cNvSpPr txBox="1"/>
+                      <wps:spPr>
+                        <a:xfrm>
+                          <a:off x="0" y="0"/>
+                          <a:ext cx="3204845" cy="2616200"/>
+                        </a:xfrm>
+                        <a:prstGeom prst="rect"/>
+                      </wps:spPr>
+                      <wps:txbx>
+                        <w:txbxContent>
+                          <w:p>
+                            <w:pPr>
+                              <w:pStyle w:val="Illustration"/>
+                              <w:spacing w:before="120" w:after="120"/>
+                              <w:rPr/>
+                            </w:pPr>
+                            <w:r>
+                              <w:rPr/>
+                              <w:drawing>
+                                <wp:inline distT="0" distB="0" distL="0" distR="0">
+                                  <wp:extent cx="3204845" cy="1981200"/>
+                                  <wp:effectExtent l="0" t="0" r="0" b="0"/>
+                                  <wp:docPr id="35" name="Image5" descr=""/>
+                                  <wp:cNvGraphicFramePr>
+                                    <a:graphicFrameLocks xmlns:a="http://schemas.openxmlformats.org/drawingml/2006/main" noChangeAspect="1"/>
+                                  </wp:cNvGraphicFramePr>
+                                  <a:graphic xmlns:a="http://schemas.openxmlformats.org/drawingml/2006/main">
+                                    <a:graphicData uri="http://schemas.openxmlformats.org/drawingml/2006/picture">
+                                      <pic:pic xmlns:pic="http://schemas.openxmlformats.org/drawingml/2006/picture">
+                                        <pic:nvPicPr>
+                                          <pic:cNvPr id="35" name="Image5" descr=""/>
+                                          <pic:cNvPicPr>
+                                            <a:picLocks noChangeAspect="1" noChangeArrowheads="1"/>
+                                          </pic:cNvPicPr>
+                                        </pic:nvPicPr>
+                                        <pic:blipFill>
+                                          <a:blip r:embed="rId12"/>
+                                          <a:stretch>
+                                            <a:fillRect/>
+                                          </a:stretch>
+                                        </pic:blipFill>
+                                        <pic:spPr bwMode="auto">
+                                          <a:xfrm>
+                                            <a:off x="0" y="0"/>
+                                            <a:ext cx="3204845" cy="1981200"/>
+                                          </a:xfrm>
+                                          <a:prstGeom prst="rect">
+                                            <a:avLst/>
+                                          </a:prstGeom>
+                                        </pic:spPr>
+                                      </pic:pic>
+                                    </a:graphicData>
+                                  </a:graphic>
+                                </wp:inline>
+                              </w:drawing>
+                            </w:r>
+                            <w:r>
+                              <w:rPr>
+                                <w:vanish/>
+                              </w:rPr>
+                              <w:br/>
+                            </w:r>
+                            <w:r>
+                              <w:rPr/>
+                              <w:t>Figure 9: Systemtap script output for tracing page faults with different types of fault_flags in the system</w:t>
+                            </w:r>
+                          </w:p>
+                        </w:txbxContent>
+                      </wps:txbx>
+                      <wps:bodyPr anchor="t" lIns="0" tIns="0" rIns="0" bIns="0">
+                        <a:noAutofit/>
+                      </wps:bodyPr>
+                    </wps:wsp>
+                  </a:graphicData>
+                </a:graphic>
+              </wp:anchor>
+            </w:drawing>
+          </mc:Choice>
+          <mc:Fallback>
+            <w:pict>
+              <v:rect style="position:absolute;rotation:0;width:252.35pt;height:206pt;mso-wrap-distance-left:0pt;mso-wrap-distance-right:0pt;mso-wrap-distance-top:0pt;mso-wrap-distance-bottom:0pt;margin-top:0pt;mso-position-vertical:top;mso-position-vertical-relative:text;margin-left:0pt;mso-position-horizontal:center;mso-position-horizontal-relative:text">
+                <v:textbox inset="0in,0in,0in,0in">
+                  <w:txbxContent>
+                    <w:p>
+                      <w:pPr>
+                        <w:pStyle w:val="Illustration"/>
+                        <w:spacing w:before="120" w:after="120"/>
+                        <w:rPr/>
+                      </w:pPr>
+                      <w:r>
+                        <w:rPr/>
+                        <w:drawing>
+                          <wp:inline distT="0" distB="0" distL="0" distR="0">
+                            <wp:extent cx="3204845" cy="1981200"/>
+                            <wp:effectExtent l="0" t="0" r="0" b="0"/>
+                            <wp:docPr id="36" name="Image5" descr=""/>
+                            <wp:cNvGraphicFramePr>
+                              <a:graphicFrameLocks xmlns:a="http://schemas.openxmlformats.org/drawingml/2006/main" noChangeAspect="1"/>
+                            </wp:cNvGraphicFramePr>
+                            <a:graphic xmlns:a="http://schemas.openxmlformats.org/drawingml/2006/main">
+                              <a:graphicData uri="http://schemas.openxmlformats.org/drawingml/2006/picture">
+                                <pic:pic xmlns:pic="http://schemas.openxmlformats.org/drawingml/2006/picture">
+                                  <pic:nvPicPr>
+                                    <pic:cNvPr id="36" name="Image5" descr=""/>
+                                    <pic:cNvPicPr>
+                                      <a:picLocks noChangeAspect="1" noChangeArrowheads="1"/>
+                                    </pic:cNvPicPr>
+                                  </pic:nvPicPr>
+                                  <pic:blipFill>
+                                    <a:blip r:embed="rId12"/>
+                                    <a:stretch>
+                                      <a:fillRect/>
+                                    </a:stretch>
+                                  </pic:blipFill>
+                                  <pic:spPr bwMode="auto">
+                                    <a:xfrm>
+                                      <a:off x="0" y="0"/>
+                                      <a:ext cx="3204845" cy="1981200"/>
+                                    </a:xfrm>
+                                    <a:prstGeom prst="rect">
+                                      <a:avLst/>
+                                    </a:prstGeom>
+                                  </pic:spPr>
+                                </pic:pic>
+                              </a:graphicData>
+                            </a:graphic>
+                          </wp:inline>
+                        </w:drawing>
+                      </w:r>
+                      <w:r>
+                        <w:rPr>
+                          <w:vanish/>
+                        </w:rPr>
+                        <w:br/>
+                      </w:r>
+                      <w:r>
+                        <w:rPr/>
+                        <w:t>Figure 9: Systemtap script output for tracing page faults with different types of fault_flags in the system</w:t>
+                      </w:r>
+                    </w:p>
+                  </w:txbxContent>
+                </v:textbox>
+                <w10:wrap type="square" side="largest"/>
+              </v:rect>
+            </w:pict>
+          </mc:Fallback>
+        </mc:AlternateContent>
+      </w:r>
+    </w:p>
+    <w:tbl>
+      <w:tblPr>
+        <w:tblW w:w="5045" w:type="dxa"/>
+        <w:jc w:val="left"/>
+        <w:tblInd w:w="0" w:type="dxa"/>
+        <w:tblBorders>
+          <w:top w:val="single" w:sz="2" w:space="0" w:color="000000"/>
+          <w:left w:val="single" w:sz="2" w:space="0" w:color="000000"/>
+          <w:bottom w:val="single" w:sz="2" w:space="0" w:color="000000"/>
+          <w:insideH w:val="single" w:sz="2" w:space="0" w:color="000000"/>
+        </w:tblBorders>
+        <w:tblCellMar>
+          <w:top w:w="55" w:type="dxa"/>
+          <w:left w:w="53" w:type="dxa"/>
+          <w:bottom w:w="55" w:type="dxa"/>
+          <w:right w:w="55" w:type="dxa"/>
+        </w:tblCellMar>
+      </w:tblPr>
+      <w:tblGrid>
+        <w:gridCol w:w="2154"/>
+        <w:gridCol w:w="640"/>
+        <w:gridCol w:w="2251"/>
+      </w:tblGrid>
+      <w:tr>
+        <w:trPr/>
+        <w:tc>
+          <w:tcPr>
+            <w:tcW w:w="2154" w:type="dxa"/>
+            <w:tcBorders>
+              <w:top w:val="single" w:sz="2" w:space="0" w:color="000000"/>
+              <w:left w:val="single" w:sz="2" w:space="0" w:color="000000"/>
+              <w:bottom w:val="single" w:sz="2" w:space="0" w:color="000000"/>
+              <w:insideH w:val="single" w:sz="2" w:space="0" w:color="000000"/>
+            </w:tcBorders>
+            <w:shd w:fill="auto" w:val="clear"/>
+          </w:tcPr>
+          <w:p>
+            <w:pPr>
+              <w:pStyle w:val="TableContents"/>
+              <w:rPr>
+                <w:rFonts w:ascii="Times New Roman" w:hAnsi="Times New Roman"/>
+              </w:rPr>
+            </w:pPr>
+            <w:r>
+              <w:rPr/>
+              <w:t>FAULT_FLAG</w:t>
+            </w:r>
+          </w:p>
+        </w:tc>
+        <w:tc>
+          <w:tcPr>
+            <w:tcW w:w="640" w:type="dxa"/>
+            <w:tcBorders>
+              <w:top w:val="single" w:sz="2" w:space="0" w:color="000000"/>
+              <w:left w:val="single" w:sz="2" w:space="0" w:color="000000"/>
+              <w:bottom w:val="single" w:sz="2" w:space="0" w:color="000000"/>
+              <w:insideH w:val="single" w:sz="2" w:space="0" w:color="000000"/>
+            </w:tcBorders>
+            <w:shd w:fill="auto" w:val="clear"/>
+          </w:tcPr>
+          <w:p>
+            <w:pPr>
+              <w:pStyle w:val="TableContents"/>
+              <w:rPr>
+                <w:rFonts w:ascii="Times New Roman" w:hAnsi="Times New Roman"/>
+              </w:rPr>
+            </w:pPr>
+            <w:r>
+              <w:rPr/>
+              <w:t>Value</w:t>
+            </w:r>
+          </w:p>
+        </w:tc>
+        <w:tc>
+          <w:tcPr>
+            <w:tcW w:w="2251" w:type="dxa"/>
+            <w:tcBorders>
+              <w:top w:val="single" w:sz="2" w:space="0" w:color="000000"/>
+              <w:left w:val="single" w:sz="2" w:space="0" w:color="000000"/>
+              <w:bottom w:val="single" w:sz="2" w:space="0" w:color="000000"/>
+              <w:right w:val="single" w:sz="2" w:space="0" w:color="000000"/>
+              <w:insideH w:val="single" w:sz="2" w:space="0" w:color="000000"/>
+              <w:insideV w:val="single" w:sz="2" w:space="0" w:color="000000"/>
+            </w:tcBorders>
+            <w:shd w:fill="auto" w:val="clear"/>
+          </w:tcPr>
+          <w:p>
+            <w:pPr>
+              <w:pStyle w:val="TableContents"/>
+              <w:rPr>
+                <w:rFonts w:ascii="Times New Roman" w:hAnsi="Times New Roman"/>
+              </w:rPr>
+            </w:pPr>
+            <w:r>
+              <w:rPr/>
+              <w:t>Reason</w:t>
+            </w:r>
+          </w:p>
+        </w:tc>
+      </w:tr>
+      <w:tr>
+        <w:trPr/>
+        <w:tc>
+          <w:tcPr>
+            <w:tcW w:w="2154" w:type="dxa"/>
+            <w:tcBorders>
+              <w:top w:val="single" w:sz="2" w:space="0" w:color="000000"/>
+              <w:left w:val="single" w:sz="2" w:space="0" w:color="000000"/>
+              <w:bottom w:val="single" w:sz="2" w:space="0" w:color="000000"/>
+              <w:insideH w:val="single" w:sz="2" w:space="0" w:color="000000"/>
+            </w:tcBorders>
+            <w:shd w:fill="auto" w:val="clear"/>
+          </w:tcPr>
+          <w:p>
+            <w:pPr>
+              <w:pStyle w:val="TableContents"/>
+              <w:rPr>
+                <w:rFonts w:ascii="Times New Roman" w:hAnsi="Times New Roman"/>
+              </w:rPr>
+            </w:pPr>
+            <w:r>
+              <w:rPr/>
+              <w:t>FAULT_FLAG_WRITE</w:t>
+            </w:r>
+          </w:p>
+        </w:tc>
+        <w:tc>
+          <w:tcPr>
+            <w:tcW w:w="640" w:type="dxa"/>
+            <w:tcBorders>
+              <w:top w:val="single" w:sz="2" w:space="0" w:color="000000"/>
+              <w:left w:val="single" w:sz="2" w:space="0" w:color="000000"/>
+              <w:bottom w:val="single" w:sz="2" w:space="0" w:color="000000"/>
+              <w:insideH w:val="single" w:sz="2" w:space="0" w:color="000000"/>
+            </w:tcBorders>
+            <w:shd w:fill="auto" w:val="clear"/>
+          </w:tcPr>
+          <w:p>
+            <w:pPr>
+              <w:pStyle w:val="TableContents"/>
+              <w:rPr>
+                <w:rFonts w:ascii="Times New Roman" w:hAnsi="Times New Roman"/>
+              </w:rPr>
+            </w:pPr>
+            <w:r>
+              <w:rPr/>
+              <w:t>0x01</w:t>
+            </w:r>
+          </w:p>
+        </w:tc>
+        <w:tc>
+          <w:tcPr>
+            <w:tcW w:w="2251" w:type="dxa"/>
+            <w:tcBorders>
+              <w:top w:val="single" w:sz="2" w:space="0" w:color="000000"/>
+              <w:left w:val="single" w:sz="2" w:space="0" w:color="000000"/>
+              <w:bottom w:val="single" w:sz="2" w:space="0" w:color="000000"/>
+              <w:right w:val="single" w:sz="2" w:space="0" w:color="000000"/>
+              <w:insideH w:val="single" w:sz="2" w:space="0" w:color="000000"/>
+              <w:insideV w:val="single" w:sz="2" w:space="0" w:color="000000"/>
+            </w:tcBorders>
+            <w:shd w:fill="auto" w:val="clear"/>
+          </w:tcPr>
+          <w:p>
+            <w:pPr>
+              <w:pStyle w:val="TableContents"/>
+              <w:rPr>
+                <w:rFonts w:ascii="Times New Roman" w:hAnsi="Times New Roman"/>
+              </w:rPr>
+            </w:pPr>
+            <w:r>
+              <w:rPr/>
+              <w:t>Fault was a write access</w:t>
+            </w:r>
+          </w:p>
+        </w:tc>
+      </w:tr>
+      <w:tr>
+        <w:trPr/>
+        <w:tc>
+          <w:tcPr>
+            <w:tcW w:w="2154" w:type="dxa"/>
+            <w:tcBorders>
+              <w:top w:val="single" w:sz="2" w:space="0" w:color="000000"/>
+              <w:left w:val="single" w:sz="2" w:space="0" w:color="000000"/>
+              <w:bottom w:val="single" w:sz="2" w:space="0" w:color="000000"/>
+              <w:insideH w:val="single" w:sz="2" w:space="0" w:color="000000"/>
+            </w:tcBorders>
+            <w:shd w:fill="auto" w:val="clear"/>
+          </w:tcPr>
+          <w:p>
+            <w:pPr>
+              <w:pStyle w:val="TableContents"/>
+              <w:rPr>
+                <w:rFonts w:ascii="Times New Roman" w:hAnsi="Times New Roman"/>
+              </w:rPr>
+            </w:pPr>
+            <w:r>
+              <w:rPr/>
+              <w:t>FAULT_FLAG_MKWRITE</w:t>
+            </w:r>
+          </w:p>
+        </w:tc>
+        <w:tc>
+          <w:tcPr>
+            <w:tcW w:w="640" w:type="dxa"/>
+            <w:tcBorders>
+              <w:top w:val="single" w:sz="2" w:space="0" w:color="000000"/>
+              <w:left w:val="single" w:sz="2" w:space="0" w:color="000000"/>
+              <w:bottom w:val="single" w:sz="2" w:space="0" w:color="000000"/>
+              <w:insideH w:val="single" w:sz="2" w:space="0" w:color="000000"/>
+            </w:tcBorders>
+            <w:shd w:fill="auto" w:val="clear"/>
+          </w:tcPr>
+          <w:p>
+            <w:pPr>
+              <w:pStyle w:val="TableContents"/>
+              <w:rPr>
+                <w:rFonts w:ascii="Times New Roman" w:hAnsi="Times New Roman"/>
+              </w:rPr>
+            </w:pPr>
+            <w:r>
+              <w:rPr/>
+              <w:t>0x02</w:t>
+            </w:r>
+          </w:p>
+        </w:tc>
+        <w:tc>
+          <w:tcPr>
+            <w:tcW w:w="2251" w:type="dxa"/>
+            <w:tcBorders>
+              <w:top w:val="single" w:sz="2" w:space="0" w:color="000000"/>
+              <w:left w:val="single" w:sz="2" w:space="0" w:color="000000"/>
+              <w:bottom w:val="single" w:sz="2" w:space="0" w:color="000000"/>
+              <w:right w:val="single" w:sz="2" w:space="0" w:color="000000"/>
+              <w:insideH w:val="single" w:sz="2" w:space="0" w:color="000000"/>
+              <w:insideV w:val="single" w:sz="2" w:space="0" w:color="000000"/>
+            </w:tcBorders>
+            <w:shd w:fill="auto" w:val="clear"/>
+          </w:tcPr>
+          <w:p>
+            <w:pPr>
+              <w:pStyle w:val="TableContents"/>
+              <w:rPr>
+                <w:rFonts w:ascii="Times New Roman" w:hAnsi="Times New Roman"/>
+              </w:rPr>
+            </w:pPr>
+            <w:r>
+              <w:rPr/>
+              <w:t>Fault was mkwrite of existing pte</w:t>
+            </w:r>
+          </w:p>
+        </w:tc>
+      </w:tr>
+      <w:tr>
+        <w:trPr/>
+        <w:tc>
+          <w:tcPr>
+            <w:tcW w:w="2154" w:type="dxa"/>
+            <w:tcBorders>
+              <w:top w:val="single" w:sz="2" w:space="0" w:color="000000"/>
+              <w:left w:val="single" w:sz="2" w:space="0" w:color="000000"/>
+              <w:bottom w:val="single" w:sz="2" w:space="0" w:color="000000"/>
+              <w:insideH w:val="single" w:sz="2" w:space="0" w:color="000000"/>
+            </w:tcBorders>
+            <w:shd w:fill="auto" w:val="clear"/>
+          </w:tcPr>
+          <w:p>
+            <w:pPr>
+              <w:pStyle w:val="TableContents"/>
+              <w:rPr>
+                <w:rFonts w:ascii="Times New Roman" w:hAnsi="Times New Roman"/>
+              </w:rPr>
+            </w:pPr>
+            <w:r>
+              <w:rPr/>
+              <w:t>FAULT_FLAG_ALLOW_RETRY</w:t>
+            </w:r>
+          </w:p>
+        </w:tc>
+        <w:tc>
+          <w:tcPr>
+            <w:tcW w:w="640" w:type="dxa"/>
+            <w:tcBorders>
+              <w:top w:val="single" w:sz="2" w:space="0" w:color="000000"/>
+              <w:left w:val="single" w:sz="2" w:space="0" w:color="000000"/>
+              <w:bottom w:val="single" w:sz="2" w:space="0" w:color="000000"/>
+              <w:insideH w:val="single" w:sz="2" w:space="0" w:color="000000"/>
+            </w:tcBorders>
+            <w:shd w:fill="auto" w:val="clear"/>
+          </w:tcPr>
+          <w:p>
+            <w:pPr>
+              <w:pStyle w:val="TableContents"/>
+              <w:rPr>
+                <w:rFonts w:ascii="Times New Roman" w:hAnsi="Times New Roman"/>
+              </w:rPr>
+            </w:pPr>
+            <w:r>
+              <w:rPr/>
+              <w:t>0x04</w:t>
+            </w:r>
+          </w:p>
+        </w:tc>
+        <w:tc>
+          <w:tcPr>
+            <w:tcW w:w="2251" w:type="dxa"/>
+            <w:tcBorders>
+              <w:top w:val="single" w:sz="2" w:space="0" w:color="000000"/>
+              <w:left w:val="single" w:sz="2" w:space="0" w:color="000000"/>
+              <w:bottom w:val="single" w:sz="2" w:space="0" w:color="000000"/>
+              <w:right w:val="single" w:sz="2" w:space="0" w:color="000000"/>
+              <w:insideH w:val="single" w:sz="2" w:space="0" w:color="000000"/>
+              <w:insideV w:val="single" w:sz="2" w:space="0" w:color="000000"/>
+            </w:tcBorders>
+            <w:shd w:fill="auto" w:val="clear"/>
+          </w:tcPr>
+          <w:p>
+            <w:pPr>
+              <w:pStyle w:val="TableContents"/>
+              <w:rPr>
+                <w:rFonts w:ascii="Times New Roman" w:hAnsi="Times New Roman"/>
+              </w:rPr>
+            </w:pPr>
+            <w:r>
+              <w:rPr/>
+              <w:t>Retry fault if blocking</w:t>
+            </w:r>
+          </w:p>
+        </w:tc>
+      </w:tr>
+      <w:tr>
+        <w:trPr/>
+        <w:tc>
+          <w:tcPr>
+            <w:tcW w:w="2154" w:type="dxa"/>
+            <w:tcBorders>
+              <w:top w:val="single" w:sz="2" w:space="0" w:color="000000"/>
+              <w:left w:val="single" w:sz="2" w:space="0" w:color="000000"/>
+              <w:bottom w:val="single" w:sz="2" w:space="0" w:color="000000"/>
+              <w:insideH w:val="single" w:sz="2" w:space="0" w:color="000000"/>
+            </w:tcBorders>
+            <w:shd w:fill="auto" w:val="clear"/>
+          </w:tcPr>
+          <w:p>
+            <w:pPr>
+              <w:pStyle w:val="TableContents"/>
+              <w:rPr>
+                <w:rFonts w:ascii="Times New Roman" w:hAnsi="Times New Roman"/>
+              </w:rPr>
+            </w:pPr>
+            <w:r>
+              <w:rPr/>
+              <w:t>FAULT_FLAG_RETRY_NOWAIT</w:t>
+            </w:r>
+          </w:p>
+        </w:tc>
+        <w:tc>
+          <w:tcPr>
+            <w:tcW w:w="640" w:type="dxa"/>
+            <w:tcBorders>
+              <w:top w:val="single" w:sz="2" w:space="0" w:color="000000"/>
+              <w:left w:val="single" w:sz="2" w:space="0" w:color="000000"/>
+              <w:bottom w:val="single" w:sz="2" w:space="0" w:color="000000"/>
+              <w:insideH w:val="single" w:sz="2" w:space="0" w:color="000000"/>
+            </w:tcBorders>
+            <w:shd w:fill="auto" w:val="clear"/>
+          </w:tcPr>
+          <w:p>
+            <w:pPr>
+              <w:pStyle w:val="TableContents"/>
+              <w:rPr>
+                <w:rFonts w:ascii="Times New Roman" w:hAnsi="Times New Roman"/>
+              </w:rPr>
+            </w:pPr>
+            <w:r>
+              <w:rPr/>
+              <w:t>0x08</w:t>
+            </w:r>
+          </w:p>
+        </w:tc>
+        <w:tc>
+          <w:tcPr>
+            <w:tcW w:w="2251" w:type="dxa"/>
+            <w:tcBorders>
+              <w:top w:val="single" w:sz="2" w:space="0" w:color="000000"/>
+              <w:left w:val="single" w:sz="2" w:space="0" w:color="000000"/>
+              <w:bottom w:val="single" w:sz="2" w:space="0" w:color="000000"/>
+              <w:right w:val="single" w:sz="2" w:space="0" w:color="000000"/>
+              <w:insideH w:val="single" w:sz="2" w:space="0" w:color="000000"/>
+              <w:insideV w:val="single" w:sz="2" w:space="0" w:color="000000"/>
+            </w:tcBorders>
+            <w:shd w:fill="auto" w:val="clear"/>
+          </w:tcPr>
+          <w:p>
+            <w:pPr>
+              <w:pStyle w:val="TableContents"/>
+              <w:rPr>
+                <w:rFonts w:ascii="Times New Roman" w:hAnsi="Times New Roman"/>
+              </w:rPr>
+            </w:pPr>
+            <w:r>
+              <w:rPr/>
+              <w:t>Don't drop mmap_sem and wait when retrying</w:t>
+            </w:r>
+          </w:p>
+        </w:tc>
+      </w:tr>
+      <w:tr>
+        <w:trPr/>
+        <w:tc>
+          <w:tcPr>
+            <w:tcW w:w="2154" w:type="dxa"/>
+            <w:tcBorders>
+              <w:top w:val="single" w:sz="2" w:space="0" w:color="000000"/>
+              <w:left w:val="single" w:sz="2" w:space="0" w:color="000000"/>
+              <w:bottom w:val="single" w:sz="2" w:space="0" w:color="000000"/>
+              <w:insideH w:val="single" w:sz="2" w:space="0" w:color="000000"/>
+            </w:tcBorders>
+            <w:shd w:fill="auto" w:val="clear"/>
+          </w:tcPr>
+          <w:p>
+            <w:pPr>
+              <w:pStyle w:val="TableContents"/>
+              <w:rPr>
+                <w:rFonts w:ascii="Times New Roman" w:hAnsi="Times New Roman"/>
+              </w:rPr>
+            </w:pPr>
+            <w:r>
+              <w:rPr/>
+              <w:t>FAULT_FLAG_KILLABLE</w:t>
+            </w:r>
+          </w:p>
+        </w:tc>
+        <w:tc>
+          <w:tcPr>
+            <w:tcW w:w="640" w:type="dxa"/>
+            <w:tcBorders>
+              <w:top w:val="single" w:sz="2" w:space="0" w:color="000000"/>
+              <w:left w:val="single" w:sz="2" w:space="0" w:color="000000"/>
+              <w:bottom w:val="single" w:sz="2" w:space="0" w:color="000000"/>
+              <w:insideH w:val="single" w:sz="2" w:space="0" w:color="000000"/>
+            </w:tcBorders>
+            <w:shd w:fill="auto" w:val="clear"/>
+          </w:tcPr>
+          <w:p>
+            <w:pPr>
+              <w:pStyle w:val="TableContents"/>
+              <w:rPr>
+                <w:rFonts w:ascii="Times New Roman" w:hAnsi="Times New Roman"/>
+              </w:rPr>
+            </w:pPr>
+            <w:r>
+              <w:rPr/>
+              <w:t>0x10</w:t>
+            </w:r>
+          </w:p>
+        </w:tc>
+        <w:tc>
+          <w:tcPr>
+            <w:tcW w:w="2251" w:type="dxa"/>
+            <w:tcBorders>
+              <w:top w:val="single" w:sz="2" w:space="0" w:color="000000"/>
+              <w:left w:val="single" w:sz="2" w:space="0" w:color="000000"/>
+              <w:bottom w:val="single" w:sz="2" w:space="0" w:color="000000"/>
+              <w:right w:val="single" w:sz="2" w:space="0" w:color="000000"/>
+              <w:insideH w:val="single" w:sz="2" w:space="0" w:color="000000"/>
+              <w:insideV w:val="single" w:sz="2" w:space="0" w:color="000000"/>
+            </w:tcBorders>
+            <w:shd w:fill="auto" w:val="clear"/>
+          </w:tcPr>
+          <w:p>
+            <w:pPr>
+              <w:pStyle w:val="TableContents"/>
+              <w:rPr>
+                <w:rFonts w:ascii="Times New Roman" w:hAnsi="Times New Roman"/>
+              </w:rPr>
+            </w:pPr>
+            <w:r>
+              <w:rPr/>
+              <w:t>The fault task is in SIGKILL killable region</w:t>
+            </w:r>
+          </w:p>
+        </w:tc>
+      </w:tr>
+      <w:tr>
+        <w:trPr/>
+        <w:tc>
+          <w:tcPr>
+            <w:tcW w:w="2154" w:type="dxa"/>
+            <w:tcBorders>
+              <w:top w:val="single" w:sz="2" w:space="0" w:color="000000"/>
+              <w:left w:val="single" w:sz="2" w:space="0" w:color="000000"/>
+              <w:bottom w:val="single" w:sz="2" w:space="0" w:color="000000"/>
+              <w:insideH w:val="single" w:sz="2" w:space="0" w:color="000000"/>
+            </w:tcBorders>
+            <w:shd w:fill="auto" w:val="clear"/>
+          </w:tcPr>
+          <w:p>
+            <w:pPr>
+              <w:pStyle w:val="TableContents"/>
+              <w:rPr>
+                <w:rFonts w:ascii="Times New Roman" w:hAnsi="Times New Roman"/>
+              </w:rPr>
+            </w:pPr>
+            <w:r>
+              <w:rPr/>
+              <w:t>FAULT_FLAG_TRIED</w:t>
+            </w:r>
+          </w:p>
+        </w:tc>
+        <w:tc>
+          <w:tcPr>
+            <w:tcW w:w="640" w:type="dxa"/>
+            <w:tcBorders>
+              <w:top w:val="single" w:sz="2" w:space="0" w:color="000000"/>
+              <w:left w:val="single" w:sz="2" w:space="0" w:color="000000"/>
+              <w:bottom w:val="single" w:sz="2" w:space="0" w:color="000000"/>
+              <w:insideH w:val="single" w:sz="2" w:space="0" w:color="000000"/>
+            </w:tcBorders>
+            <w:shd w:fill="auto" w:val="clear"/>
+          </w:tcPr>
+          <w:p>
+            <w:pPr>
+              <w:pStyle w:val="TableContents"/>
+              <w:rPr>
+                <w:rFonts w:ascii="Times New Roman" w:hAnsi="Times New Roman"/>
+              </w:rPr>
+            </w:pPr>
+            <w:r>
+              <w:rPr/>
+              <w:t>0x20</w:t>
+            </w:r>
+          </w:p>
+        </w:tc>
+        <w:tc>
+          <w:tcPr>
+            <w:tcW w:w="2251" w:type="dxa"/>
+            <w:tcBorders>
+              <w:top w:val="single" w:sz="2" w:space="0" w:color="000000"/>
+              <w:left w:val="single" w:sz="2" w:space="0" w:color="000000"/>
+              <w:bottom w:val="single" w:sz="2" w:space="0" w:color="000000"/>
+              <w:right w:val="single" w:sz="2" w:space="0" w:color="000000"/>
+              <w:insideH w:val="single" w:sz="2" w:space="0" w:color="000000"/>
+              <w:insideV w:val="single" w:sz="2" w:space="0" w:color="000000"/>
+            </w:tcBorders>
+            <w:shd w:fill="auto" w:val="clear"/>
+          </w:tcPr>
+          <w:p>
+            <w:pPr>
+              <w:pStyle w:val="TableContents"/>
+              <w:rPr>
+                <w:rFonts w:ascii="Times New Roman" w:hAnsi="Times New Roman"/>
+              </w:rPr>
+            </w:pPr>
+            <w:r>
+              <w:rPr/>
+              <w:t>Second try</w:t>
+            </w:r>
+          </w:p>
+        </w:tc>
+      </w:tr>
+      <w:tr>
+        <w:trPr/>
+        <w:tc>
+          <w:tcPr>
+            <w:tcW w:w="2154" w:type="dxa"/>
+            <w:tcBorders>
+              <w:top w:val="single" w:sz="2" w:space="0" w:color="000000"/>
+              <w:left w:val="single" w:sz="2" w:space="0" w:color="000000"/>
+              <w:bottom w:val="single" w:sz="2" w:space="0" w:color="000000"/>
+              <w:insideH w:val="single" w:sz="2" w:space="0" w:color="000000"/>
+            </w:tcBorders>
+            <w:shd w:fill="auto" w:val="clear"/>
+          </w:tcPr>
+          <w:p>
+            <w:pPr>
+              <w:pStyle w:val="TableContents"/>
+              <w:rPr>
+                <w:rFonts w:ascii="Times New Roman" w:hAnsi="Times New Roman"/>
+              </w:rPr>
+            </w:pPr>
+            <w:r>
+              <w:rPr/>
+              <w:t>FAULT_FLAG_USER</w:t>
+            </w:r>
+          </w:p>
+        </w:tc>
+        <w:tc>
+          <w:tcPr>
+            <w:tcW w:w="640" w:type="dxa"/>
+            <w:tcBorders>
+              <w:top w:val="single" w:sz="2" w:space="0" w:color="000000"/>
+              <w:left w:val="single" w:sz="2" w:space="0" w:color="000000"/>
+              <w:bottom w:val="single" w:sz="2" w:space="0" w:color="000000"/>
+              <w:insideH w:val="single" w:sz="2" w:space="0" w:color="000000"/>
+            </w:tcBorders>
+            <w:shd w:fill="auto" w:val="clear"/>
+          </w:tcPr>
+          <w:p>
+            <w:pPr>
+              <w:pStyle w:val="TableContents"/>
+              <w:rPr>
+                <w:rFonts w:ascii="Times New Roman" w:hAnsi="Times New Roman"/>
+              </w:rPr>
+            </w:pPr>
+            <w:r>
+              <w:rPr/>
+              <w:t>0x40</w:t>
+            </w:r>
+          </w:p>
+        </w:tc>
+        <w:tc>
+          <w:tcPr>
+            <w:tcW w:w="2251" w:type="dxa"/>
+            <w:tcBorders>
+              <w:top w:val="single" w:sz="2" w:space="0" w:color="000000"/>
+              <w:left w:val="single" w:sz="2" w:space="0" w:color="000000"/>
+              <w:bottom w:val="single" w:sz="2" w:space="0" w:color="000000"/>
+              <w:right w:val="single" w:sz="2" w:space="0" w:color="000000"/>
+              <w:insideH w:val="single" w:sz="2" w:space="0" w:color="000000"/>
+              <w:insideV w:val="single" w:sz="2" w:space="0" w:color="000000"/>
+            </w:tcBorders>
+            <w:shd w:fill="auto" w:val="clear"/>
+          </w:tcPr>
+          <w:p>
+            <w:pPr>
+              <w:pStyle w:val="TableContents"/>
+              <w:rPr>
+                <w:rFonts w:ascii="Times New Roman" w:hAnsi="Times New Roman"/>
+              </w:rPr>
+            </w:pPr>
+            <w:r>
+              <w:rPr/>
+              <w:t>The fault originated in userspace</w:t>
+            </w:r>
+          </w:p>
+        </w:tc>
+      </w:tr>
+      <w:tr>
+        <w:trPr/>
+        <w:tc>
+          <w:tcPr>
+            <w:tcW w:w="2154" w:type="dxa"/>
+            <w:tcBorders>
+              <w:top w:val="single" w:sz="2" w:space="0" w:color="000000"/>
+              <w:left w:val="single" w:sz="2" w:space="0" w:color="000000"/>
+              <w:bottom w:val="single" w:sz="2" w:space="0" w:color="000000"/>
+              <w:insideH w:val="single" w:sz="2" w:space="0" w:color="000000"/>
+            </w:tcBorders>
+            <w:shd w:fill="auto" w:val="clear"/>
+          </w:tcPr>
+          <w:p>
+            <w:pPr>
+              <w:pStyle w:val="TableContents"/>
+              <w:rPr>
+                <w:rFonts w:ascii="Times New Roman" w:hAnsi="Times New Roman"/>
+              </w:rPr>
+            </w:pPr>
+            <w:r>
+              <w:rPr/>
+              <w:t>FAULT_FLAG_REMOTE</w:t>
+            </w:r>
+          </w:p>
+        </w:tc>
+        <w:tc>
+          <w:tcPr>
+            <w:tcW w:w="640" w:type="dxa"/>
+            <w:tcBorders>
+              <w:top w:val="single" w:sz="2" w:space="0" w:color="000000"/>
+              <w:left w:val="single" w:sz="2" w:space="0" w:color="000000"/>
+              <w:bottom w:val="single" w:sz="2" w:space="0" w:color="000000"/>
+              <w:insideH w:val="single" w:sz="2" w:space="0" w:color="000000"/>
+            </w:tcBorders>
+            <w:shd w:fill="auto" w:val="clear"/>
+          </w:tcPr>
+          <w:p>
+            <w:pPr>
+              <w:pStyle w:val="TableContents"/>
+              <w:rPr>
+                <w:rFonts w:ascii="Times New Roman" w:hAnsi="Times New Roman"/>
+              </w:rPr>
+            </w:pPr>
+            <w:r>
+              <w:rPr/>
+              <w:t>0x80</w:t>
+            </w:r>
+          </w:p>
+        </w:tc>
+        <w:tc>
+          <w:tcPr>
+            <w:tcW w:w="2251" w:type="dxa"/>
+            <w:tcBorders>
+              <w:top w:val="single" w:sz="2" w:space="0" w:color="000000"/>
+              <w:left w:val="single" w:sz="2" w:space="0" w:color="000000"/>
+              <w:bottom w:val="single" w:sz="2" w:space="0" w:color="000000"/>
+              <w:right w:val="single" w:sz="2" w:space="0" w:color="000000"/>
+              <w:insideH w:val="single" w:sz="2" w:space="0" w:color="000000"/>
+              <w:insideV w:val="single" w:sz="2" w:space="0" w:color="000000"/>
+            </w:tcBorders>
+            <w:shd w:fill="auto" w:val="clear"/>
+          </w:tcPr>
+          <w:p>
+            <w:pPr>
+              <w:pStyle w:val="TableContents"/>
+              <w:rPr>
+                <w:rFonts w:ascii="Times New Roman" w:hAnsi="Times New Roman"/>
+              </w:rPr>
+            </w:pPr>
+            <w:r>
+              <w:rPr/>
+              <w:t>faulting for non current tsk/mm</w:t>
+            </w:r>
+          </w:p>
+        </w:tc>
+      </w:tr>
+      <w:tr>
+        <w:trPr/>
+        <w:tc>
+          <w:tcPr>
+            <w:tcW w:w="2154" w:type="dxa"/>
+            <w:tcBorders>
+              <w:top w:val="single" w:sz="2" w:space="0" w:color="000000"/>
+              <w:left w:val="single" w:sz="2" w:space="0" w:color="000000"/>
+              <w:bottom w:val="single" w:sz="2" w:space="0" w:color="000000"/>
+              <w:insideH w:val="single" w:sz="2" w:space="0" w:color="000000"/>
+            </w:tcBorders>
+            <w:shd w:fill="auto" w:val="clear"/>
+          </w:tcPr>
+          <w:p>
+            <w:pPr>
+              <w:pStyle w:val="TableContents"/>
+              <w:rPr>
+                <w:rFonts w:ascii="Times New Roman" w:hAnsi="Times New Roman"/>
+              </w:rPr>
+            </w:pPr>
+            <w:r>
+              <w:rPr/>
+              <w:t>FAULT_FLAG_INSTRUCTION</w:t>
+            </w:r>
+          </w:p>
+        </w:tc>
+        <w:tc>
+          <w:tcPr>
+            <w:tcW w:w="640" w:type="dxa"/>
+            <w:tcBorders>
+              <w:top w:val="single" w:sz="2" w:space="0" w:color="000000"/>
+              <w:left w:val="single" w:sz="2" w:space="0" w:color="000000"/>
+              <w:bottom w:val="single" w:sz="2" w:space="0" w:color="000000"/>
+              <w:insideH w:val="single" w:sz="2" w:space="0" w:color="000000"/>
+            </w:tcBorders>
+            <w:shd w:fill="auto" w:val="clear"/>
+          </w:tcPr>
+          <w:p>
+            <w:pPr>
+              <w:pStyle w:val="TableContents"/>
+              <w:rPr>
+                <w:rFonts w:ascii="Times New Roman" w:hAnsi="Times New Roman"/>
+              </w:rPr>
+            </w:pPr>
+            <w:r>
+              <w:rPr/>
+              <w:t>0x100</w:t>
+            </w:r>
+          </w:p>
+        </w:tc>
+        <w:tc>
+          <w:tcPr>
+            <w:tcW w:w="2251" w:type="dxa"/>
+            <w:tcBorders>
+              <w:top w:val="single" w:sz="2" w:space="0" w:color="000000"/>
+              <w:left w:val="single" w:sz="2" w:space="0" w:color="000000"/>
+              <w:bottom w:val="single" w:sz="2" w:space="0" w:color="000000"/>
+              <w:right w:val="single" w:sz="2" w:space="0" w:color="000000"/>
+              <w:insideH w:val="single" w:sz="2" w:space="0" w:color="000000"/>
+              <w:insideV w:val="single" w:sz="2" w:space="0" w:color="000000"/>
+            </w:tcBorders>
+            <w:shd w:fill="auto" w:val="clear"/>
+          </w:tcPr>
+          <w:p>
+            <w:pPr>
+              <w:pStyle w:val="TableContents"/>
+              <w:rPr>
+                <w:rFonts w:ascii="Times New Roman" w:hAnsi="Times New Roman"/>
+              </w:rPr>
+            </w:pPr>
+            <w:r>
+              <w:rPr/>
+              <w:t>The fault was during an instruction fetch</w:t>
+            </w:r>
+          </w:p>
+        </w:tc>
+      </w:tr>
+    </w:tbl>
+    <w:p>
+      <w:pPr>
+        <w:pStyle w:val="TextBody"/>
+        <w:ind w:hanging="0"/>
+        <w:jc w:val="center"/>
+        <w:rPr/>
+      </w:pPr>
+      <w:r>
+        <w:rPr/>
+        <w:t>Table 5: FAULT_FLAG list [4]</w:t>
+      </w:r>
+    </w:p>
+    <w:p>
+      <w:pPr>
+        <w:pStyle w:val="Heading5"/>
+        <w:rPr/>
+      </w:pPr>
+      <w:r>
+        <w:rPr/>
+        <w:t>Acknowledgment</w:t>
+      </w:r>
+    </w:p>
+    <w:p>
+      <w:pPr>
+        <w:pStyle w:val="TextBody"/>
+        <w:rPr/>
+      </w:pPr>
+      <w:r>
+        <w:rPr/>
+        <w:t>This project is done as part of the completion of course “ITCS 6144/8144: Operating System Design”, course instructor Professor Dr. Dong Dai. I have taken this course in Fall 2019 semester, as part of my PhD degree at UNC Charlotte.</w:t>
+      </w:r>
+    </w:p>
+    <w:p>
+      <w:pPr>
+        <w:pStyle w:val="Heading5"/>
+        <w:rPr>
+          <w:rFonts w:ascii="Times New Roman" w:hAnsi="Times New Roman"/>
+        </w:rPr>
+      </w:pPr>
+      <w:r>
+        <w:rPr/>
+        <w:t>References</w:t>
       </w:r>
     </w:p>
     <w:p>
@@ -891,18 +4824,16 @@
           <w:numId w:val="3"/>
         </w:numPr>
         <w:ind w:left="354" w:hanging="354"/>
-        <w:rPr/>
-      </w:pPr>
-      <w:r>
-        <w:rPr/>
-        <w:t xml:space="preserve">G. Eason, B. Noble, and I. N. Sneddon, “On certain integrals of Lipschitz-Hankel type involving products of Bessel functions,” Phil. Trans. Roy. Soc. London, vol. A247, pp. 529–551, April 1955. </w:t>
-      </w:r>
+        <w:rPr>
+          <w:rFonts w:ascii="Times New Roman" w:hAnsi="Times New Roman"/>
+        </w:rPr>
+      </w:pPr>
       <w:r>
         <w:rPr>
           <w:i/>
           <w:iCs/>
         </w:rPr>
-        <w:t>(references)</w:t>
+        <w:t>Wiki Page: https://en.wikipedia.org/wiki/Operating_system</w:t>
       </w:r>
     </w:p>
     <w:p>
@@ -913,11 +4844,13 @@
           <w:numId w:val="3"/>
         </w:numPr>
         <w:ind w:left="354" w:hanging="354"/>
-        <w:rPr/>
-      </w:pPr>
-      <w:r>
-        <w:rPr/>
-        <w:t>J. Clerk Maxwell, A Treatise on Electricity and Magnetism, 3rd ed., vol. 2. Oxford: Clarendon, 1892, pp.68–73.</w:t>
+        <w:rPr>
+          <w:rFonts w:ascii="Times New Roman" w:hAnsi="Times New Roman"/>
+        </w:rPr>
+      </w:pPr>
+      <w:r>
+        <w:rPr/>
+        <w:t>Architecture of systemtap: a Linux trace/probe tool: https://sourceware.org/systemtap/archpaper.pdf</w:t>
       </w:r>
     </w:p>
     <w:p>
@@ -932,8 +4865,16 @@
       </w:pPr>
       <w:r>
         <w:rPr/>
-        <w:t>I. S. Jacobs and C. P. Bean, “Fine particles, thin films and exchange anisotropy,” in Magnetism, vol. III, G. T. Rado and H. Suhl, Eds. New York: Academic, 1963, pp. 271–350.</w:t>
-      </w:r>
+        <w:t xml:space="preserve">Dynamic Tracing with DTrace &amp; SystemTap: </w:t>
+      </w:r>
+      <w:hyperlink r:id="rId13">
+        <w:r>
+          <w:rPr>
+            <w:rStyle w:val="InternetLink"/>
+          </w:rPr>
+          <w:t>https://myaut.github.io/dtrace-stap-book/</w:t>
+        </w:r>
+      </w:hyperlink>
     </w:p>
     <w:p>
       <w:pPr>
@@ -947,8 +4888,16 @@
       </w:pPr>
       <w:r>
         <w:rPr/>
-        <w:t>K. Elissa, “Title of paper if known,” unpublished.</w:t>
-      </w:r>
+        <w:t xml:space="preserve">Linux Source Code, mm.h file: </w:t>
+      </w:r>
+      <w:hyperlink r:id="rId14">
+        <w:r>
+          <w:rPr>
+            <w:rStyle w:val="InternetLink"/>
+          </w:rPr>
+          <w:t>https://github.com/torvalds/linux/blob/master/include/linux/mm.h</w:t>
+        </w:r>
+      </w:hyperlink>
     </w:p>
     <w:p>
       <w:pPr>
@@ -962,8 +4911,16 @@
       </w:pPr>
       <w:r>
         <w:rPr/>
-        <w:t>R. Nicole, “Title of paper with only first word capitalized,” J. Name Stand. Abbrev., in press.</w:t>
-      </w:r>
+        <w:t xml:space="preserve">SystemTap Tapset Reference Manual: </w:t>
+      </w:r>
+      <w:hyperlink r:id="rId15">
+        <w:r>
+          <w:rPr>
+            <w:rStyle w:val="InternetLink"/>
+          </w:rPr>
+          <w:t>https://sourceware.org/systemtap/tapsets/</w:t>
+        </w:r>
+      </w:hyperlink>
     </w:p>
     <w:p>
       <w:pPr>
@@ -977,7 +4934,7 @@
       </w:pPr>
       <w:r>
         <w:rPr/>
-        <w:t>Y. Yorozu, M. Hirano, K. Oka, and Y. Tagawa, “Electron spectroscopy studies on magneto-optical media and plastic substrate interface,” IEEE Transl. J. Magn. Japan, vol. 2, pp. 740–741, August 1987 [Digests 9th Annual Conf. Magnetics Japan, p. 301, 1982].</w:t>
+        <w:t>Brendan's blog on "Using SystemTap": dtrace.org/blogs/brendan/2011/10/15/using-systemtap/</w:t>
       </w:r>
     </w:p>
     <w:p>
@@ -992,7 +4949,34 @@
       </w:pPr>
       <w:r>
         <w:rPr/>
-        <w:t>M. Young, The Technical Writer’s Handbook. Mill Valley, CA: University Science, 1989.</w:t>
+        <w:t xml:space="preserve">Systemtap Examples: </w:t>
+      </w:r>
+      <w:r>
+        <w:fldChar w:fldCharType="begin"/>
+      </w:r>
+      <w:r>
+        <w:rPr>
+          <w:rStyle w:val="InternetLink"/>
+        </w:rPr>
+        <w:instrText> HYPERLINK "https://sourceware.org/systemtap/examples/index.html" \l "process/strace.stp"</w:instrText>
+      </w:r>
+      <w:r>
+        <w:rPr>
+          <w:rStyle w:val="InternetLink"/>
+        </w:rPr>
+        <w:fldChar w:fldCharType="separate"/>
+      </w:r>
+      <w:r>
+        <w:rPr>
+          <w:rStyle w:val="InternetLink"/>
+        </w:rPr>
+        <w:t>https://sourceware.org/systemtap/examples/index.html#process/strace.stp</w:t>
+      </w:r>
+      <w:r>
+        <w:rPr>
+          <w:rStyle w:val="InternetLink"/>
+        </w:rPr>
+        <w:fldChar w:fldCharType="end"/>
       </w:r>
     </w:p>
     <w:p>
@@ -1000,56 +4984,29 @@
         <w:pStyle w:val="References"/>
         <w:numPr>
           <w:ilvl w:val="0"/>
-          <w:numId w:val="0"/>
+          <w:numId w:val="3"/>
         </w:numPr>
-        <w:ind w:left="360" w:hanging="360"/>
-        <w:jc w:val="center"/>
+        <w:spacing w:before="0" w:after="50"/>
+        <w:ind w:left="354" w:hanging="354"/>
+        <w:rPr/>
+      </w:pPr>
+      <w:r>
+        <w:rPr/>
+        <w:t xml:space="preserve">SystemTap Beginners Guide: </w:t>
+      </w:r>
+      <w:hyperlink r:id="rId16">
+        <w:r>
+          <w:rPr>
+            <w:rStyle w:val="InternetLink"/>
+          </w:rPr>
+          <w:t>https://lrita.github.io/images/posts/systemtap/SystemTap_Beginners_Guide.pd</w:t>
+        </w:r>
+      </w:hyperlink>
+      <w:r>
         <w:rPr>
-          <w:rFonts w:eastAsia="SimSun"/>
-          <w:b/>
-          <w:b/>
-          <w:color w:val="FF0000"/>
-          <w:spacing w:val="-1"/>
-          <w:sz w:val="20"/>
-          <w:szCs w:val="20"/>
-          <w:lang w:val="x-none" w:eastAsia="x-none"/>
+          <w:rStyle w:val="InternetLink"/>
         </w:rPr>
-      </w:pPr>
-      <w:r>
-        <w:rPr>
-          <w:rFonts w:eastAsia="SimSun"/>
-          <w:b/>
-          <w:color w:val="FF0000"/>
-          <w:spacing w:val="-1"/>
-          <w:sz w:val="20"/>
-          <w:szCs w:val="20"/>
-          <w:lang w:val="x-none" w:eastAsia="x-none"/>
-        </w:rPr>
-        <w:t xml:space="preserve">IEEE conference templates contain guidance text for composing and formatting conference papers. Please ensure that all template text is removed from your conference paper prior to submission to the conference. Failure to remove template text from your paper </w:t>
-      </w:r>
-      <w:r>
-        <w:rPr>
-          <w:rFonts w:eastAsia="SimSun"/>
-          <w:b/>
-          <w:color w:val="FF0000"/>
-          <w:spacing w:val="-1"/>
-          <w:sz w:val="20"/>
-          <w:szCs w:val="20"/>
-          <w:lang w:eastAsia="x-none"/>
-        </w:rPr>
-        <w:t>may</w:t>
-      </w:r>
-      <w:r>
-        <w:rPr>
-          <w:rFonts w:eastAsia="SimSun"/>
-          <w:b/>
-          <w:color w:val="FF0000"/>
-          <w:spacing w:val="-1"/>
-          <w:sz w:val="20"/>
-          <w:szCs w:val="20"/>
-          <w:lang w:val="x-none" w:eastAsia="x-none"/>
-        </w:rPr>
-        <w:t xml:space="preserve"> result in your paper not being published.</w:t>
+        <w:t>f</w:t>
       </w:r>
     </w:p>
     <w:p>
@@ -1065,31 +5022,10 @@
         </w:sectPr>
       </w:pPr>
     </w:p>
-    <w:p>
-      <w:pPr>
-        <w:pStyle w:val="Normal"/>
-        <w:rPr/>
-      </w:pPr>
-      <w:r>
-        <w:rPr/>
-      </w:r>
-    </w:p>
-    <w:p>
-      <w:pPr>
-        <w:sectPr>
-          <w:type w:val="continuous"/>
-          <w:pgSz w:w="12240" w:h="15840"/>
-          <w:pgMar w:left="893" w:right="893" w:header="0" w:top="1080" w:footer="1440" w:bottom="1723" w:gutter="0"/>
-          <w:formProt w:val="false"/>
-          <w:textDirection w:val="lrTb"/>
-          <w:docGrid w:type="default" w:linePitch="360" w:charSpace="8192"/>
-        </w:sectPr>
-      </w:pPr>
-    </w:p>
     <w:sectPr>
       <w:type w:val="continuous"/>
       <w:pgSz w:w="12240" w:h="15840"/>
-      <w:pgMar w:left="893" w:right="893" w:header="0" w:top="1080" w:footer="1440" w:bottom="1723" w:gutter="0"/>
+      <w:pgMar w:left="893" w:right="893" w:header="0" w:top="1080" w:footer="720" w:bottom="1440" w:gutter="0"/>
       <w:pgNumType w:fmt="decimal"/>
       <w:formProt w:val="false"/>
       <w:textDirection w:val="lrTb"/>
@@ -1147,7 +5083,7 @@
         <w:sz w:val="20"/>
         <w:szCs w:val="20"/>
         <w:vanish w:val="false"/>
-        <w:rFonts w:cs="Times New Roman"/>
+        <w:rFonts w:ascii="Times New Roman" w:hAnsi="Times New Roman" w:cs="Times New Roman"/>
         <w:color w:val="auto"/>
       </w:rPr>
     </w:lvl>
@@ -1401,9 +5337,6 @@
       <w:lvlText w:val=""/>
       <w:lvlJc w:val="left"/>
       <w:pPr>
-        <w:tabs>
-          <w:tab w:val="num" w:pos="3240"/>
-        </w:tabs>
         <w:ind w:left="2880" w:hanging="0"/>
       </w:pPr>
       <w:rPr>
@@ -1490,7 +5423,7 @@
         <w:szCs w:val="16"/>
         <w:iCs w:val="false"/>
         <w:bCs w:val="false"/>
-        <w:rFonts w:cs="Times New Roman"/>
+        <w:rFonts w:ascii="Times New Roman" w:hAnsi="Times New Roman" w:cs="Times New Roman"/>
       </w:rPr>
     </w:lvl>
     <w:lvl w:ilvl="1">
@@ -1602,7 +5535,6 @@
         </w:tabs>
         <w:ind w:left="720" w:hanging="360"/>
       </w:pPr>
-      <w:rPr/>
     </w:lvl>
     <w:lvl w:ilvl="1">
       <w:start w:val="1"/>
@@ -1631,7 +5563,6 @@
         </w:tabs>
         <w:ind w:left="1440" w:hanging="360"/>
       </w:pPr>
-      <w:rPr/>
     </w:lvl>
     <w:lvl w:ilvl="3">
       <w:start w:val="1"/>
@@ -1644,7 +5575,6 @@
         </w:tabs>
         <w:ind w:left="1800" w:hanging="360"/>
       </w:pPr>
-      <w:rPr/>
     </w:lvl>
     <w:lvl w:ilvl="4">
       <w:start w:val="1"/>
@@ -1657,7 +5587,6 @@
         </w:tabs>
         <w:ind w:left="2160" w:hanging="360"/>
       </w:pPr>
-      <w:rPr/>
     </w:lvl>
     <w:lvl w:ilvl="5">
       <w:start w:val="1"/>
@@ -1670,7 +5599,6 @@
         </w:tabs>
         <w:ind w:left="2520" w:hanging="360"/>
       </w:pPr>
-      <w:rPr/>
     </w:lvl>
     <w:lvl w:ilvl="6">
       <w:start w:val="1"/>
@@ -1683,7 +5611,6 @@
         </w:tabs>
         <w:ind w:left="2880" w:hanging="360"/>
       </w:pPr>
-      <w:rPr/>
     </w:lvl>
     <w:lvl w:ilvl="7">
       <w:start w:val="1"/>
@@ -1696,7 +5623,6 @@
         </w:tabs>
         <w:ind w:left="3240" w:hanging="360"/>
       </w:pPr>
-      <w:rPr/>
     </w:lvl>
     <w:lvl w:ilvl="8">
       <w:start w:val="1"/>
@@ -1709,7 +5635,372 @@
         </w:tabs>
         <w:ind w:left="3600" w:hanging="360"/>
       </w:pPr>
-      <w:rPr/>
+    </w:lvl>
+  </w:abstractNum>
+  <w:abstractNum w:abstractNumId="5">
+    <w:lvl w:ilvl="0">
+      <w:start w:val="1"/>
+      <w:numFmt w:val="bullet"/>
+      <w:lvlText w:val=""/>
+      <w:lvlJc w:val="left"/>
+      <w:pPr>
+        <w:tabs>
+          <w:tab w:val="num" w:pos="720"/>
+        </w:tabs>
+        <w:ind w:left="720" w:hanging="360"/>
+      </w:pPr>
+      <w:rPr>
+        <w:rFonts w:ascii="Symbol" w:hAnsi="Symbol" w:cs="Symbol" w:hint="default"/>
+        <w:rFonts w:cs="OpenSymbol"/>
+      </w:rPr>
+    </w:lvl>
+    <w:lvl w:ilvl="1">
+      <w:start w:val="1"/>
+      <w:numFmt w:val="lowerLetter"/>
+      <w:lvlText w:val="%2)"/>
+      <w:lvlJc w:val="left"/>
+      <w:pPr>
+        <w:tabs>
+          <w:tab w:val="num" w:pos="1080"/>
+        </w:tabs>
+        <w:ind w:left="1080" w:hanging="360"/>
+      </w:pPr>
+    </w:lvl>
+    <w:lvl w:ilvl="2">
+      <w:start w:val="1"/>
+      <w:numFmt w:val="bullet"/>
+      <w:lvlText w:val="▪"/>
+      <w:lvlJc w:val="left"/>
+      <w:pPr>
+        <w:tabs>
+          <w:tab w:val="num" w:pos="1440"/>
+        </w:tabs>
+        <w:ind w:left="1440" w:hanging="360"/>
+      </w:pPr>
+      <w:rPr>
+        <w:rFonts w:ascii="OpenSymbol" w:hAnsi="OpenSymbol" w:cs="OpenSymbol" w:hint="default"/>
+        <w:rFonts w:cs="OpenSymbol"/>
+      </w:rPr>
+    </w:lvl>
+    <w:lvl w:ilvl="3">
+      <w:start w:val="1"/>
+      <w:numFmt w:val="bullet"/>
+      <w:lvlText w:val=""/>
+      <w:lvlJc w:val="left"/>
+      <w:pPr>
+        <w:tabs>
+          <w:tab w:val="num" w:pos="1800"/>
+        </w:tabs>
+        <w:ind w:left="1800" w:hanging="360"/>
+      </w:pPr>
+      <w:rPr>
+        <w:rFonts w:ascii="Symbol" w:hAnsi="Symbol" w:cs="Symbol" w:hint="default"/>
+        <w:rFonts w:cs="OpenSymbol"/>
+      </w:rPr>
+    </w:lvl>
+    <w:lvl w:ilvl="4">
+      <w:start w:val="1"/>
+      <w:numFmt w:val="bullet"/>
+      <w:lvlText w:val="◦"/>
+      <w:lvlJc w:val="left"/>
+      <w:pPr>
+        <w:tabs>
+          <w:tab w:val="num" w:pos="2160"/>
+        </w:tabs>
+        <w:ind w:left="2160" w:hanging="360"/>
+      </w:pPr>
+      <w:rPr>
+        <w:rFonts w:ascii="OpenSymbol" w:hAnsi="OpenSymbol" w:cs="OpenSymbol" w:hint="default"/>
+        <w:rFonts w:cs="OpenSymbol"/>
+      </w:rPr>
+    </w:lvl>
+    <w:lvl w:ilvl="5">
+      <w:start w:val="1"/>
+      <w:numFmt w:val="bullet"/>
+      <w:lvlText w:val="▪"/>
+      <w:lvlJc w:val="left"/>
+      <w:pPr>
+        <w:tabs>
+          <w:tab w:val="num" w:pos="2520"/>
+        </w:tabs>
+        <w:ind w:left="2520" w:hanging="360"/>
+      </w:pPr>
+      <w:rPr>
+        <w:rFonts w:ascii="OpenSymbol" w:hAnsi="OpenSymbol" w:cs="OpenSymbol" w:hint="default"/>
+        <w:rFonts w:cs="OpenSymbol"/>
+      </w:rPr>
+    </w:lvl>
+    <w:lvl w:ilvl="6">
+      <w:start w:val="1"/>
+      <w:numFmt w:val="bullet"/>
+      <w:lvlText w:val=""/>
+      <w:lvlJc w:val="left"/>
+      <w:pPr>
+        <w:tabs>
+          <w:tab w:val="num" w:pos="2880"/>
+        </w:tabs>
+        <w:ind w:left="2880" w:hanging="360"/>
+      </w:pPr>
+      <w:rPr>
+        <w:rFonts w:ascii="Symbol" w:hAnsi="Symbol" w:cs="Symbol" w:hint="default"/>
+        <w:rFonts w:cs="OpenSymbol"/>
+      </w:rPr>
+    </w:lvl>
+    <w:lvl w:ilvl="7">
+      <w:start w:val="1"/>
+      <w:numFmt w:val="bullet"/>
+      <w:lvlText w:val="◦"/>
+      <w:lvlJc w:val="left"/>
+      <w:pPr>
+        <w:tabs>
+          <w:tab w:val="num" w:pos="3240"/>
+        </w:tabs>
+        <w:ind w:left="3240" w:hanging="360"/>
+      </w:pPr>
+      <w:rPr>
+        <w:rFonts w:ascii="OpenSymbol" w:hAnsi="OpenSymbol" w:cs="OpenSymbol" w:hint="default"/>
+        <w:rFonts w:cs="OpenSymbol"/>
+      </w:rPr>
+    </w:lvl>
+    <w:lvl w:ilvl="8">
+      <w:start w:val="1"/>
+      <w:numFmt w:val="bullet"/>
+      <w:lvlText w:val="▪"/>
+      <w:lvlJc w:val="left"/>
+      <w:pPr>
+        <w:tabs>
+          <w:tab w:val="num" w:pos="3600"/>
+        </w:tabs>
+        <w:ind w:left="3600" w:hanging="360"/>
+      </w:pPr>
+      <w:rPr>
+        <w:rFonts w:ascii="OpenSymbol" w:hAnsi="OpenSymbol" w:cs="OpenSymbol" w:hint="default"/>
+        <w:rFonts w:cs="OpenSymbol"/>
+      </w:rPr>
+    </w:lvl>
+  </w:abstractNum>
+  <w:abstractNum w:abstractNumId="6">
+    <w:lvl w:ilvl="0">
+      <w:start w:val="1"/>
+      <w:numFmt w:val="decimal"/>
+      <w:lvlText w:val="%1."/>
+      <w:lvlJc w:val="left"/>
+      <w:pPr>
+        <w:tabs>
+          <w:tab w:val="num" w:pos="720"/>
+        </w:tabs>
+        <w:ind w:left="720" w:hanging="360"/>
+      </w:pPr>
+    </w:lvl>
+    <w:lvl w:ilvl="1">
+      <w:start w:val="1"/>
+      <w:numFmt w:val="bullet"/>
+      <w:lvlText w:val=""/>
+      <w:lvlJc w:val="left"/>
+      <w:pPr>
+        <w:tabs>
+          <w:tab w:val="num" w:pos="1080"/>
+        </w:tabs>
+        <w:ind w:left="1080" w:hanging="360"/>
+      </w:pPr>
+      <w:rPr>
+        <w:rFonts w:ascii="Symbol" w:hAnsi="Symbol" w:cs="Symbol" w:hint="default"/>
+        <w:rFonts w:cs="OpenSymbol"/>
+      </w:rPr>
+    </w:lvl>
+    <w:lvl w:ilvl="2">
+      <w:start w:val="1"/>
+      <w:numFmt w:val="decimal"/>
+      <w:lvlText w:val="%3."/>
+      <w:lvlJc w:val="left"/>
+      <w:pPr>
+        <w:tabs>
+          <w:tab w:val="num" w:pos="1440"/>
+        </w:tabs>
+        <w:ind w:left="1440" w:hanging="360"/>
+      </w:pPr>
+    </w:lvl>
+    <w:lvl w:ilvl="3">
+      <w:start w:val="1"/>
+      <w:numFmt w:val="decimal"/>
+      <w:lvlText w:val="%4."/>
+      <w:lvlJc w:val="left"/>
+      <w:pPr>
+        <w:tabs>
+          <w:tab w:val="num" w:pos="1800"/>
+        </w:tabs>
+        <w:ind w:left="1800" w:hanging="360"/>
+      </w:pPr>
+    </w:lvl>
+    <w:lvl w:ilvl="4">
+      <w:start w:val="1"/>
+      <w:numFmt w:val="decimal"/>
+      <w:lvlText w:val="%5."/>
+      <w:lvlJc w:val="left"/>
+      <w:pPr>
+        <w:tabs>
+          <w:tab w:val="num" w:pos="2160"/>
+        </w:tabs>
+        <w:ind w:left="2160" w:hanging="360"/>
+      </w:pPr>
+    </w:lvl>
+    <w:lvl w:ilvl="5">
+      <w:start w:val="1"/>
+      <w:numFmt w:val="decimal"/>
+      <w:lvlText w:val="%6."/>
+      <w:lvlJc w:val="left"/>
+      <w:pPr>
+        <w:tabs>
+          <w:tab w:val="num" w:pos="2520"/>
+        </w:tabs>
+        <w:ind w:left="2520" w:hanging="360"/>
+      </w:pPr>
+    </w:lvl>
+    <w:lvl w:ilvl="6">
+      <w:start w:val="1"/>
+      <w:numFmt w:val="decimal"/>
+      <w:lvlText w:val="%7."/>
+      <w:lvlJc w:val="left"/>
+      <w:pPr>
+        <w:tabs>
+          <w:tab w:val="num" w:pos="2880"/>
+        </w:tabs>
+        <w:ind w:left="2880" w:hanging="360"/>
+      </w:pPr>
+    </w:lvl>
+    <w:lvl w:ilvl="7">
+      <w:start w:val="1"/>
+      <w:numFmt w:val="decimal"/>
+      <w:lvlText w:val="%8."/>
+      <w:lvlJc w:val="left"/>
+      <w:pPr>
+        <w:tabs>
+          <w:tab w:val="num" w:pos="3240"/>
+        </w:tabs>
+        <w:ind w:left="3240" w:hanging="360"/>
+      </w:pPr>
+    </w:lvl>
+    <w:lvl w:ilvl="8">
+      <w:start w:val="1"/>
+      <w:numFmt w:val="decimal"/>
+      <w:lvlText w:val="%9."/>
+      <w:lvlJc w:val="left"/>
+      <w:pPr>
+        <w:tabs>
+          <w:tab w:val="num" w:pos="3600"/>
+        </w:tabs>
+        <w:ind w:left="3600" w:hanging="360"/>
+      </w:pPr>
+    </w:lvl>
+  </w:abstractNum>
+  <w:abstractNum w:abstractNumId="7">
+    <w:lvl w:ilvl="0">
+      <w:start w:val="1"/>
+      <w:numFmt w:val="decimal"/>
+      <w:lvlText w:val="%1."/>
+      <w:lvlJc w:val="left"/>
+      <w:pPr>
+        <w:tabs>
+          <w:tab w:val="num" w:pos="720"/>
+        </w:tabs>
+        <w:ind w:left="720" w:hanging="360"/>
+      </w:pPr>
+    </w:lvl>
+    <w:lvl w:ilvl="1">
+      <w:start w:val="1"/>
+      <w:numFmt w:val="decimal"/>
+      <w:lvlText w:val="%2."/>
+      <w:lvlJc w:val="left"/>
+      <w:pPr>
+        <w:tabs>
+          <w:tab w:val="num" w:pos="1080"/>
+        </w:tabs>
+        <w:ind w:left="1080" w:hanging="360"/>
+      </w:pPr>
+    </w:lvl>
+    <w:lvl w:ilvl="2">
+      <w:start w:val="1"/>
+      <w:numFmt w:val="decimal"/>
+      <w:lvlText w:val="%3."/>
+      <w:lvlJc w:val="left"/>
+      <w:pPr>
+        <w:tabs>
+          <w:tab w:val="num" w:pos="1440"/>
+        </w:tabs>
+        <w:ind w:left="1440" w:hanging="360"/>
+      </w:pPr>
+    </w:lvl>
+    <w:lvl w:ilvl="3">
+      <w:start w:val="1"/>
+      <w:numFmt w:val="decimal"/>
+      <w:lvlText w:val="%4."/>
+      <w:lvlJc w:val="left"/>
+      <w:pPr>
+        <w:tabs>
+          <w:tab w:val="num" w:pos="1800"/>
+        </w:tabs>
+        <w:ind w:left="1800" w:hanging="360"/>
+      </w:pPr>
+    </w:lvl>
+    <w:lvl w:ilvl="4">
+      <w:start w:val="1"/>
+      <w:numFmt w:val="decimal"/>
+      <w:lvlText w:val="%5."/>
+      <w:lvlJc w:val="left"/>
+      <w:pPr>
+        <w:tabs>
+          <w:tab w:val="num" w:pos="2160"/>
+        </w:tabs>
+        <w:ind w:left="2160" w:hanging="360"/>
+      </w:pPr>
+    </w:lvl>
+    <w:lvl w:ilvl="5">
+      <w:start w:val="1"/>
+      <w:numFmt w:val="decimal"/>
+      <w:lvlText w:val="%6."/>
+      <w:lvlJc w:val="left"/>
+      <w:pPr>
+        <w:tabs>
+          <w:tab w:val="num" w:pos="2520"/>
+        </w:tabs>
+        <w:ind w:left="2520" w:hanging="360"/>
+      </w:pPr>
+    </w:lvl>
+    <w:lvl w:ilvl="6">
+      <w:start w:val="1"/>
+      <w:numFmt w:val="decimal"/>
+      <w:lvlText w:val="%7."/>
+      <w:lvlJc w:val="left"/>
+      <w:pPr>
+        <w:tabs>
+          <w:tab w:val="num" w:pos="2880"/>
+        </w:tabs>
+        <w:ind w:left="2880" w:hanging="360"/>
+      </w:pPr>
+    </w:lvl>
+    <w:lvl w:ilvl="7">
+      <w:start w:val="1"/>
+      <w:numFmt w:val="decimal"/>
+      <w:lvlText w:val="%8."/>
+      <w:lvlJc w:val="left"/>
+      <w:pPr>
+        <w:tabs>
+          <w:tab w:val="num" w:pos="3240"/>
+        </w:tabs>
+        <w:ind w:left="3240" w:hanging="360"/>
+      </w:pPr>
+    </w:lvl>
+    <w:lvl w:ilvl="8">
+      <w:start w:val="1"/>
+      <w:numFmt w:val="decimal"/>
+      <w:lvlText w:val="%9."/>
+      <w:lvlJc w:val="left"/>
+      <w:pPr>
+        <w:tabs>
+          <w:tab w:val="num" w:pos="3600"/>
+        </w:tabs>
+        <w:ind w:left="3600" w:hanging="360"/>
+      </w:pPr>
     </w:lvl>
   </w:abstractNum>
   <w:num w:numId="1">
@@ -1723,6 +6014,15 @@
   </w:num>
   <w:num w:numId="4">
     <w:abstractNumId w:val="4"/>
+  </w:num>
+  <w:num w:numId="5">
+    <w:abstractNumId w:val="5"/>
+  </w:num>
+  <w:num w:numId="6">
+    <w:abstractNumId w:val="6"/>
+  </w:num>
+  <w:num w:numId="7">
+    <w:abstractNumId w:val="7"/>
   </w:num>
 </w:numbering>
 </file>
@@ -2914,6 +7214,502 @@
       <w:rFonts w:ascii="OpenSymbol" w:hAnsi="OpenSymbol" w:eastAsia="OpenSymbol" w:cs="OpenSymbol"/>
     </w:rPr>
   </w:style>
+  <w:style w:type="character" w:styleId="ListLabel70">
+    <w:name w:val="ListLabel 70"/>
+    <w:qFormat/>
+    <w:rPr>
+      <w:rFonts w:cs="Times New Roman"/>
+      <w:caps w:val="false"/>
+      <w:smallCaps w:val="false"/>
+      <w:strike w:val="false"/>
+      <w:dstrike w:val="false"/>
+      <w:vanish w:val="false"/>
+      <w:color w:val="auto"/>
+      <w:position w:val="0"/>
+      <w:sz w:val="20"/>
+      <w:sz w:val="20"/>
+      <w:szCs w:val="20"/>
+      <w:vertAlign w:val="baseline"/>
+    </w:rPr>
+  </w:style>
+  <w:style w:type="character" w:styleId="ListLabel71">
+    <w:name w:val="ListLabel 71"/>
+    <w:qFormat/>
+    <w:rPr>
+      <w:rFonts w:cs="Times New Roman"/>
+      <w:b w:val="false"/>
+      <w:bCs w:val="false"/>
+      <w:i/>
+      <w:iCs/>
+      <w:caps w:val="false"/>
+      <w:smallCaps w:val="false"/>
+      <w:strike w:val="false"/>
+      <w:dstrike w:val="false"/>
+      <w:vanish w:val="false"/>
+      <w:color w:val="auto"/>
+      <w:position w:val="0"/>
+      <w:sz w:val="20"/>
+      <w:sz w:val="20"/>
+      <w:szCs w:val="20"/>
+      <w:vertAlign w:val="baseline"/>
+    </w:rPr>
+  </w:style>
+  <w:style w:type="character" w:styleId="ListLabel72">
+    <w:name w:val="ListLabel 72"/>
+    <w:qFormat/>
+    <w:rPr>
+      <w:rFonts w:cs="Times New Roman"/>
+      <w:b w:val="false"/>
+      <w:bCs w:val="false"/>
+      <w:i/>
+      <w:iCs/>
+      <w:caps w:val="false"/>
+      <w:smallCaps w:val="false"/>
+      <w:strike w:val="false"/>
+      <w:dstrike w:val="false"/>
+      <w:vanish w:val="false"/>
+      <w:color w:val="auto"/>
+      <w:position w:val="0"/>
+      <w:sz w:val="20"/>
+      <w:sz w:val="20"/>
+      <w:szCs w:val="20"/>
+      <w:vertAlign w:val="baseline"/>
+    </w:rPr>
+  </w:style>
+  <w:style w:type="character" w:styleId="ListLabel73">
+    <w:name w:val="ListLabel 73"/>
+    <w:qFormat/>
+    <w:rPr>
+      <w:rFonts w:cs="Times New Roman"/>
+      <w:b w:val="false"/>
+      <w:bCs w:val="false"/>
+      <w:i/>
+      <w:iCs/>
+      <w:sz w:val="20"/>
+      <w:szCs w:val="20"/>
+    </w:rPr>
+  </w:style>
+  <w:style w:type="character" w:styleId="ListLabel74">
+    <w:name w:val="ListLabel 74"/>
+    <w:qFormat/>
+    <w:rPr>
+      <w:rFonts w:cs="Times New Roman"/>
+      <w:caps w:val="false"/>
+      <w:smallCaps w:val="false"/>
+      <w:strike w:val="false"/>
+      <w:dstrike w:val="false"/>
+      <w:vanish w:val="false"/>
+      <w:color w:val="auto"/>
+      <w:position w:val="0"/>
+      <w:sz w:val="20"/>
+      <w:sz w:val="20"/>
+      <w:szCs w:val="20"/>
+      <w:vertAlign w:val="baseline"/>
+    </w:rPr>
+  </w:style>
+  <w:style w:type="character" w:styleId="ListLabel75">
+    <w:name w:val="ListLabel 75"/>
+    <w:qFormat/>
+    <w:rPr>
+      <w:rFonts w:cs="Times New Roman"/>
+      <w:b w:val="false"/>
+      <w:bCs w:val="false"/>
+      <w:i/>
+      <w:iCs/>
+      <w:caps w:val="false"/>
+      <w:smallCaps w:val="false"/>
+      <w:strike w:val="false"/>
+      <w:dstrike w:val="false"/>
+      <w:vanish w:val="false"/>
+      <w:color w:val="auto"/>
+      <w:position w:val="0"/>
+      <w:sz w:val="20"/>
+      <w:sz w:val="20"/>
+      <w:szCs w:val="20"/>
+      <w:vertAlign w:val="baseline"/>
+    </w:rPr>
+  </w:style>
+  <w:style w:type="character" w:styleId="ListLabel76">
+    <w:name w:val="ListLabel 76"/>
+    <w:qFormat/>
+    <w:rPr>
+      <w:rFonts w:cs="Times New Roman"/>
+      <w:b w:val="false"/>
+      <w:bCs w:val="false"/>
+      <w:i/>
+      <w:iCs/>
+      <w:caps w:val="false"/>
+      <w:smallCaps w:val="false"/>
+      <w:strike w:val="false"/>
+      <w:dstrike w:val="false"/>
+      <w:vanish w:val="false"/>
+      <w:color w:val="auto"/>
+      <w:position w:val="0"/>
+      <w:sz w:val="20"/>
+      <w:sz w:val="20"/>
+      <w:szCs w:val="20"/>
+      <w:vertAlign w:val="baseline"/>
+    </w:rPr>
+  </w:style>
+  <w:style w:type="character" w:styleId="ListLabel77">
+    <w:name w:val="ListLabel 77"/>
+    <w:qFormat/>
+    <w:rPr>
+      <w:rFonts w:cs="Times New Roman"/>
+      <w:b w:val="false"/>
+      <w:bCs w:val="false"/>
+      <w:i/>
+      <w:iCs/>
+      <w:sz w:val="20"/>
+      <w:szCs w:val="20"/>
+    </w:rPr>
+  </w:style>
+  <w:style w:type="character" w:styleId="ListLabel78">
+    <w:name w:val="ListLabel 78"/>
+    <w:qFormat/>
+    <w:rPr>
+      <w:rFonts w:cs="Times New Roman"/>
+    </w:rPr>
+  </w:style>
+  <w:style w:type="character" w:styleId="ListLabel79">
+    <w:name w:val="ListLabel 79"/>
+    <w:qFormat/>
+    <w:rPr>
+      <w:rFonts w:cs="Times New Roman"/>
+    </w:rPr>
+  </w:style>
+  <w:style w:type="character" w:styleId="ListLabel80">
+    <w:name w:val="ListLabel 80"/>
+    <w:qFormat/>
+    <w:rPr>
+      <w:rFonts w:cs="Times New Roman"/>
+    </w:rPr>
+  </w:style>
+  <w:style w:type="character" w:styleId="ListLabel81">
+    <w:name w:val="ListLabel 81"/>
+    <w:qFormat/>
+    <w:rPr>
+      <w:rFonts w:cs="Times New Roman"/>
+    </w:rPr>
+  </w:style>
+  <w:style w:type="character" w:styleId="ListLabel82">
+    <w:name w:val="ListLabel 82"/>
+    <w:qFormat/>
+    <w:rPr>
+      <w:rFonts w:cs="Times New Roman"/>
+    </w:rPr>
+  </w:style>
+  <w:style w:type="character" w:styleId="ListLabel83">
+    <w:name w:val="ListLabel 83"/>
+    <w:qFormat/>
+    <w:rPr>
+      <w:rFonts w:cs="Times New Roman"/>
+      <w:b w:val="false"/>
+      <w:bCs w:val="false"/>
+      <w:i w:val="false"/>
+      <w:iCs w:val="false"/>
+      <w:sz w:val="16"/>
+      <w:szCs w:val="16"/>
+    </w:rPr>
+  </w:style>
+  <w:style w:type="character" w:styleId="ListLabel84">
+    <w:name w:val="ListLabel 84"/>
+    <w:qFormat/>
+    <w:rPr>
+      <w:rFonts w:cs="OpenSymbol"/>
+    </w:rPr>
+  </w:style>
+  <w:style w:type="character" w:styleId="ListLabel85">
+    <w:name w:val="ListLabel 85"/>
+    <w:qFormat/>
+    <w:rPr>
+      <w:sz w:val="18"/>
+      <w:szCs w:val="18"/>
+    </w:rPr>
+  </w:style>
+  <w:style w:type="character" w:styleId="ListLabel86">
+    <w:name w:val="ListLabel 86"/>
+    <w:qFormat/>
+    <w:rPr>
+      <w:rFonts w:ascii="Times New Roman" w:hAnsi="Times New Roman" w:cs="Times New Roman"/>
+      <w:caps w:val="false"/>
+      <w:smallCaps w:val="false"/>
+      <w:strike w:val="false"/>
+      <w:dstrike w:val="false"/>
+      <w:vanish w:val="false"/>
+      <w:color w:val="auto"/>
+      <w:position w:val="0"/>
+      <w:sz w:val="20"/>
+      <w:sz w:val="20"/>
+      <w:szCs w:val="20"/>
+      <w:vertAlign w:val="baseline"/>
+    </w:rPr>
+  </w:style>
+  <w:style w:type="character" w:styleId="ListLabel87">
+    <w:name w:val="ListLabel 87"/>
+    <w:qFormat/>
+    <w:rPr>
+      <w:rFonts w:cs="Times New Roman"/>
+      <w:b w:val="false"/>
+      <w:bCs w:val="false"/>
+      <w:i/>
+      <w:iCs/>
+      <w:caps w:val="false"/>
+      <w:smallCaps w:val="false"/>
+      <w:strike w:val="false"/>
+      <w:dstrike w:val="false"/>
+      <w:vanish w:val="false"/>
+      <w:color w:val="auto"/>
+      <w:position w:val="0"/>
+      <w:sz w:val="20"/>
+      <w:sz w:val="20"/>
+      <w:szCs w:val="20"/>
+      <w:vertAlign w:val="baseline"/>
+    </w:rPr>
+  </w:style>
+  <w:style w:type="character" w:styleId="ListLabel88">
+    <w:name w:val="ListLabel 88"/>
+    <w:qFormat/>
+    <w:rPr>
+      <w:rFonts w:cs="Times New Roman"/>
+      <w:b w:val="false"/>
+      <w:bCs w:val="false"/>
+      <w:i/>
+      <w:iCs/>
+      <w:caps w:val="false"/>
+      <w:smallCaps w:val="false"/>
+      <w:strike w:val="false"/>
+      <w:dstrike w:val="false"/>
+      <w:vanish w:val="false"/>
+      <w:color w:val="auto"/>
+      <w:position w:val="0"/>
+      <w:sz w:val="20"/>
+      <w:sz w:val="20"/>
+      <w:szCs w:val="20"/>
+      <w:vertAlign w:val="baseline"/>
+    </w:rPr>
+  </w:style>
+  <w:style w:type="character" w:styleId="ListLabel89">
+    <w:name w:val="ListLabel 89"/>
+    <w:qFormat/>
+    <w:rPr>
+      <w:rFonts w:cs="Times New Roman"/>
+      <w:b w:val="false"/>
+      <w:bCs w:val="false"/>
+      <w:i/>
+      <w:iCs/>
+      <w:sz w:val="20"/>
+      <w:szCs w:val="20"/>
+    </w:rPr>
+  </w:style>
+  <w:style w:type="character" w:styleId="ListLabel90">
+    <w:name w:val="ListLabel 90"/>
+    <w:qFormat/>
+    <w:rPr>
+      <w:rFonts w:cs="Times New Roman"/>
+      <w:caps w:val="false"/>
+      <w:smallCaps w:val="false"/>
+      <w:strike w:val="false"/>
+      <w:dstrike w:val="false"/>
+      <w:vanish w:val="false"/>
+      <w:color w:val="auto"/>
+      <w:position w:val="0"/>
+      <w:sz w:val="20"/>
+      <w:sz w:val="20"/>
+      <w:szCs w:val="20"/>
+      <w:vertAlign w:val="baseline"/>
+    </w:rPr>
+  </w:style>
+  <w:style w:type="character" w:styleId="ListLabel91">
+    <w:name w:val="ListLabel 91"/>
+    <w:qFormat/>
+    <w:rPr>
+      <w:rFonts w:cs="Times New Roman"/>
+      <w:b w:val="false"/>
+      <w:bCs w:val="false"/>
+      <w:i/>
+      <w:iCs/>
+      <w:caps w:val="false"/>
+      <w:smallCaps w:val="false"/>
+      <w:strike w:val="false"/>
+      <w:dstrike w:val="false"/>
+      <w:vanish w:val="false"/>
+      <w:color w:val="auto"/>
+      <w:position w:val="0"/>
+      <w:sz w:val="20"/>
+      <w:sz w:val="20"/>
+      <w:szCs w:val="20"/>
+      <w:vertAlign w:val="baseline"/>
+    </w:rPr>
+  </w:style>
+  <w:style w:type="character" w:styleId="ListLabel92">
+    <w:name w:val="ListLabel 92"/>
+    <w:qFormat/>
+    <w:rPr>
+      <w:rFonts w:cs="Times New Roman"/>
+      <w:b w:val="false"/>
+      <w:bCs w:val="false"/>
+      <w:i/>
+      <w:iCs/>
+      <w:caps w:val="false"/>
+      <w:smallCaps w:val="false"/>
+      <w:strike w:val="false"/>
+      <w:dstrike w:val="false"/>
+      <w:vanish w:val="false"/>
+      <w:color w:val="auto"/>
+      <w:position w:val="0"/>
+      <w:sz w:val="20"/>
+      <w:sz w:val="20"/>
+      <w:szCs w:val="20"/>
+      <w:vertAlign w:val="baseline"/>
+    </w:rPr>
+  </w:style>
+  <w:style w:type="character" w:styleId="ListLabel93">
+    <w:name w:val="ListLabel 93"/>
+    <w:qFormat/>
+    <w:rPr>
+      <w:rFonts w:cs="Times New Roman"/>
+      <w:b w:val="false"/>
+      <w:bCs w:val="false"/>
+      <w:i/>
+      <w:iCs/>
+      <w:sz w:val="20"/>
+      <w:szCs w:val="20"/>
+    </w:rPr>
+  </w:style>
+  <w:style w:type="character" w:styleId="ListLabel94">
+    <w:name w:val="ListLabel 94"/>
+    <w:qFormat/>
+    <w:rPr>
+      <w:rFonts w:cs="Times New Roman"/>
+    </w:rPr>
+  </w:style>
+  <w:style w:type="character" w:styleId="ListLabel95">
+    <w:name w:val="ListLabel 95"/>
+    <w:qFormat/>
+    <w:rPr>
+      <w:rFonts w:cs="Times New Roman"/>
+    </w:rPr>
+  </w:style>
+  <w:style w:type="character" w:styleId="ListLabel96">
+    <w:name w:val="ListLabel 96"/>
+    <w:qFormat/>
+    <w:rPr>
+      <w:rFonts w:cs="Times New Roman"/>
+    </w:rPr>
+  </w:style>
+  <w:style w:type="character" w:styleId="ListLabel97">
+    <w:name w:val="ListLabel 97"/>
+    <w:qFormat/>
+    <w:rPr>
+      <w:rFonts w:cs="Times New Roman"/>
+    </w:rPr>
+  </w:style>
+  <w:style w:type="character" w:styleId="ListLabel98">
+    <w:name w:val="ListLabel 98"/>
+    <w:qFormat/>
+    <w:rPr>
+      <w:rFonts w:cs="Times New Roman"/>
+    </w:rPr>
+  </w:style>
+  <w:style w:type="character" w:styleId="ListLabel99">
+    <w:name w:val="ListLabel 99"/>
+    <w:qFormat/>
+    <w:rPr>
+      <w:rFonts w:ascii="Times New Roman" w:hAnsi="Times New Roman" w:cs="Times New Roman"/>
+      <w:b w:val="false"/>
+      <w:bCs w:val="false"/>
+      <w:i w:val="false"/>
+      <w:iCs w:val="false"/>
+      <w:sz w:val="16"/>
+      <w:szCs w:val="16"/>
+    </w:rPr>
+  </w:style>
+  <w:style w:type="character" w:styleId="ListLabel100">
+    <w:name w:val="ListLabel 100"/>
+    <w:qFormat/>
+    <w:rPr>
+      <w:rFonts w:ascii="Times New Roman" w:hAnsi="Times New Roman" w:cs="OpenSymbol"/>
+    </w:rPr>
+  </w:style>
+  <w:style w:type="character" w:styleId="ListLabel101">
+    <w:name w:val="ListLabel 101"/>
+    <w:qFormat/>
+    <w:rPr>
+      <w:rFonts w:ascii="Times New Roman" w:hAnsi="Times New Roman" w:cs="OpenSymbol"/>
+    </w:rPr>
+  </w:style>
+  <w:style w:type="character" w:styleId="ListLabel102">
+    <w:name w:val="ListLabel 102"/>
+    <w:qFormat/>
+    <w:rPr>
+      <w:rFonts w:cs="OpenSymbol"/>
+    </w:rPr>
+  </w:style>
+  <w:style w:type="character" w:styleId="ListLabel103">
+    <w:name w:val="ListLabel 103"/>
+    <w:qFormat/>
+    <w:rPr>
+      <w:rFonts w:cs="OpenSymbol"/>
+    </w:rPr>
+  </w:style>
+  <w:style w:type="character" w:styleId="ListLabel104">
+    <w:name w:val="ListLabel 104"/>
+    <w:qFormat/>
+    <w:rPr>
+      <w:rFonts w:cs="OpenSymbol"/>
+    </w:rPr>
+  </w:style>
+  <w:style w:type="character" w:styleId="ListLabel105">
+    <w:name w:val="ListLabel 105"/>
+    <w:qFormat/>
+    <w:rPr>
+      <w:rFonts w:cs="OpenSymbol"/>
+    </w:rPr>
+  </w:style>
+  <w:style w:type="character" w:styleId="ListLabel106">
+    <w:name w:val="ListLabel 106"/>
+    <w:qFormat/>
+    <w:rPr>
+      <w:rFonts w:cs="OpenSymbol"/>
+    </w:rPr>
+  </w:style>
+  <w:style w:type="character" w:styleId="ListLabel107">
+    <w:name w:val="ListLabel 107"/>
+    <w:qFormat/>
+    <w:rPr>
+      <w:rFonts w:cs="OpenSymbol"/>
+    </w:rPr>
+  </w:style>
+  <w:style w:type="character" w:styleId="ListLabel108">
+    <w:name w:val="ListLabel 108"/>
+    <w:qFormat/>
+    <w:rPr>
+      <w:rFonts w:cs="OpenSymbol"/>
+    </w:rPr>
+  </w:style>
+  <w:style w:type="character" w:styleId="ListLabel109">
+    <w:name w:val="ListLabel 109"/>
+    <w:qFormat/>
+    <w:rPr>
+      <w:rFonts w:ascii="Times New Roman" w:hAnsi="Times New Roman" w:cs="OpenSymbol"/>
+    </w:rPr>
+  </w:style>
+  <w:style w:type="character" w:styleId="ListLabel110">
+    <w:name w:val="ListLabel 110"/>
+    <w:qFormat/>
+    <w:rPr>
+      <w:sz w:val="18"/>
+      <w:szCs w:val="18"/>
+    </w:rPr>
+  </w:style>
+  <w:style w:type="character" w:styleId="ListLabel111">
+    <w:name w:val="ListLabel 111"/>
+    <w:qFormat/>
+    <w:rPr>
+      <w:rFonts w:ascii="Times New Roman" w:hAnsi="Times New Roman"/>
+    </w:rPr>
+  </w:style>
   <w:style w:type="paragraph" w:styleId="Heading">
     <w:name w:val="Heading"/>
     <w:basedOn w:val="Normal"/>
@@ -3116,7 +7912,7 @@
       <w:jc w:val="center"/>
     </w:pPr>
     <w:rPr>
-      <w:rFonts w:eastAsia="MS Mincho" w:ascii="Times New Roman" w:hAnsi="Times New Roman" w:cs="Times New Roman"/>
+      <w:rFonts w:ascii="Times New Roman" w:hAnsi="Times New Roman" w:eastAsia="MS Mincho" w:cs="Times New Roman"/>
       <w:color w:val="auto"/>
       <w:kern w:val="0"/>
       <w:sz w:val="28"/>
@@ -3134,7 +7930,7 @@
       <w:jc w:val="center"/>
     </w:pPr>
     <w:rPr>
-      <w:rFonts w:eastAsia="MS Mincho" w:ascii="Times New Roman" w:hAnsi="Times New Roman" w:cs="Times New Roman"/>
+      <w:rFonts w:ascii="Times New Roman" w:hAnsi="Times New Roman" w:eastAsia="MS Mincho" w:cs="Times New Roman"/>
       <w:color w:val="auto"/>
       <w:kern w:val="0"/>
       <w:sz w:val="48"/>
@@ -3152,7 +7948,7 @@
       <w:jc w:val="both"/>
     </w:pPr>
     <w:rPr>
-      <w:rFonts w:eastAsia="MS Mincho" w:ascii="Times New Roman" w:hAnsi="Times New Roman" w:cs="Times New Roman"/>
+      <w:rFonts w:ascii="Times New Roman" w:hAnsi="Times New Roman" w:eastAsia="MS Mincho" w:cs="Times New Roman"/>
       <w:color w:val="auto"/>
       <w:kern w:val="0"/>
       <w:sz w:val="16"/>
@@ -3313,6 +8109,1714 @@
     <w:qFormat/>
     <w:pPr/>
     <w:rPr/>
+  </w:style>
+  <w:style w:type="paragraph" w:styleId="TableContents">
+    <w:name w:val="Table Contents"/>
+    <w:basedOn w:val="Normal"/>
+    <w:qFormat/>
+    <w:pPr>
+      <w:suppressLineNumbers/>
+    </w:pPr>
+    <w:rPr/>
+  </w:style>
+  <w:style w:type="paragraph" w:styleId="PreformattedText">
+    <w:name w:val="Preformatted Text"/>
+    <w:basedOn w:val="Normal"/>
+    <w:qFormat/>
+    <w:pPr>
+      <w:spacing w:before="0" w:after="0"/>
+    </w:pPr>
+    <w:rPr>
+      <w:rFonts w:ascii="Liberation Mono" w:hAnsi="Liberation Mono" w:eastAsia="Liberation Mono" w:cs="Liberation Mono"/>
+      <w:sz w:val="20"/>
+      <w:szCs w:val="20"/>
+    </w:rPr>
+  </w:style>
+  <w:style w:type="paragraph" w:styleId="Default">
+    <w:name w:val="Default"/>
+    <w:qFormat/>
+    <w:pPr>
+      <w:widowControl/>
+      <w:bidi w:val="0"/>
+      <w:spacing w:lineRule="atLeast" w:line="200" w:before="0" w:after="0"/>
+      <w:jc w:val="left"/>
+    </w:pPr>
+    <w:rPr>
+      <w:rFonts w:ascii="Lohit Devanagari" w:hAnsi="Lohit Devanagari" w:eastAsia="DejaVu Sans" w:cs="Liberation Sans"/>
+      <w:b w:val="false"/>
+      <w:i w:val="false"/>
+      <w:strike w:val="false"/>
+      <w:dstrike w:val="false"/>
+      <w:outline w:val="false"/>
+      <w:shadow w:val="false"/>
+      <w:color w:val="000000"/>
+      <w:kern w:val="2"/>
+      <w:sz w:val="36"/>
+      <w:szCs w:val="24"/>
+      <w:u w:val="none"/>
+      <w:em w:val="none"/>
+      <w:lang w:val="en-US" w:eastAsia="en-US" w:bidi="ar-SA"/>
+    </w:rPr>
+  </w:style>
+  <w:style w:type="paragraph" w:styleId="Objectwitharrow">
+    <w:name w:val="Object with arrow"/>
+    <w:basedOn w:val="Default"/>
+    <w:qFormat/>
+    <w:pPr>
+      <w:spacing w:lineRule="atLeast" w:line="200" w:before="0" w:after="0"/>
+    </w:pPr>
+    <w:rPr>
+      <w:rFonts w:ascii="Lohit Devanagari" w:hAnsi="Lohit Devanagari"/>
+      <w:b w:val="false"/>
+      <w:i w:val="false"/>
+      <w:strike w:val="false"/>
+      <w:dstrike w:val="false"/>
+      <w:outline w:val="false"/>
+      <w:shadow w:val="false"/>
+      <w:color w:val="000000"/>
+      <w:kern w:val="2"/>
+      <w:sz w:val="36"/>
+      <w:u w:val="none"/>
+      <w:em w:val="none"/>
+    </w:rPr>
+  </w:style>
+  <w:style w:type="paragraph" w:styleId="Objectwithshadow">
+    <w:name w:val="Object with shadow"/>
+    <w:basedOn w:val="Default"/>
+    <w:qFormat/>
+    <w:pPr>
+      <w:spacing w:lineRule="atLeast" w:line="200" w:before="0" w:after="0"/>
+    </w:pPr>
+    <w:rPr>
+      <w:rFonts w:ascii="Lohit Devanagari" w:hAnsi="Lohit Devanagari"/>
+      <w:b w:val="false"/>
+      <w:i w:val="false"/>
+      <w:strike w:val="false"/>
+      <w:dstrike w:val="false"/>
+      <w:outline w:val="false"/>
+      <w:shadow w:val="false"/>
+      <w:color w:val="000000"/>
+      <w:kern w:val="2"/>
+      <w:sz w:val="36"/>
+      <w:u w:val="none"/>
+      <w:em w:val="none"/>
+    </w:rPr>
+  </w:style>
+  <w:style w:type="paragraph" w:styleId="Objectwithoutfill">
+    <w:name w:val="Object without fill"/>
+    <w:basedOn w:val="Default"/>
+    <w:qFormat/>
+    <w:pPr>
+      <w:spacing w:lineRule="atLeast" w:line="200" w:before="0" w:after="0"/>
+    </w:pPr>
+    <w:rPr>
+      <w:rFonts w:ascii="Lohit Devanagari" w:hAnsi="Lohit Devanagari"/>
+      <w:b w:val="false"/>
+      <w:i w:val="false"/>
+      <w:strike w:val="false"/>
+      <w:dstrike w:val="false"/>
+      <w:outline w:val="false"/>
+      <w:shadow w:val="false"/>
+      <w:color w:val="000000"/>
+      <w:kern w:val="2"/>
+      <w:sz w:val="36"/>
+      <w:u w:val="none"/>
+      <w:em w:val="none"/>
+    </w:rPr>
+  </w:style>
+  <w:style w:type="paragraph" w:styleId="Objectwithnofillandnoline">
+    <w:name w:val="Object with no fill and no line"/>
+    <w:basedOn w:val="Default"/>
+    <w:qFormat/>
+    <w:pPr>
+      <w:spacing w:lineRule="atLeast" w:line="200" w:before="0" w:after="0"/>
+    </w:pPr>
+    <w:rPr>
+      <w:rFonts w:ascii="Lohit Devanagari" w:hAnsi="Lohit Devanagari"/>
+      <w:b w:val="false"/>
+      <w:i w:val="false"/>
+      <w:strike w:val="false"/>
+      <w:dstrike w:val="false"/>
+      <w:outline w:val="false"/>
+      <w:shadow w:val="false"/>
+      <w:color w:val="000000"/>
+      <w:kern w:val="2"/>
+      <w:sz w:val="36"/>
+      <w:u w:val="none"/>
+      <w:em w:val="none"/>
+    </w:rPr>
+  </w:style>
+  <w:style w:type="paragraph" w:styleId="Textbody1">
+    <w:name w:val="Text body"/>
+    <w:basedOn w:val="Default"/>
+    <w:qFormat/>
+    <w:pPr>
+      <w:spacing w:lineRule="atLeast" w:line="200" w:before="0" w:after="0"/>
+    </w:pPr>
+    <w:rPr>
+      <w:rFonts w:ascii="Lohit Devanagari" w:hAnsi="Lohit Devanagari"/>
+      <w:b w:val="false"/>
+      <w:i w:val="false"/>
+      <w:strike w:val="false"/>
+      <w:dstrike w:val="false"/>
+      <w:outline w:val="false"/>
+      <w:shadow w:val="false"/>
+      <w:color w:val="000000"/>
+      <w:kern w:val="2"/>
+      <w:sz w:val="36"/>
+      <w:u w:val="none"/>
+      <w:em w:val="none"/>
+    </w:rPr>
+  </w:style>
+  <w:style w:type="paragraph" w:styleId="Textbodyjustified">
+    <w:name w:val="Text body justified"/>
+    <w:basedOn w:val="Default"/>
+    <w:qFormat/>
+    <w:pPr>
+      <w:spacing w:lineRule="atLeast" w:line="200" w:before="0" w:after="0"/>
+      <w:jc w:val="left"/>
+    </w:pPr>
+    <w:rPr>
+      <w:rFonts w:ascii="Lohit Devanagari" w:hAnsi="Lohit Devanagari"/>
+      <w:b w:val="false"/>
+      <w:i w:val="false"/>
+      <w:strike w:val="false"/>
+      <w:dstrike w:val="false"/>
+      <w:outline w:val="false"/>
+      <w:shadow w:val="false"/>
+      <w:color w:val="000000"/>
+      <w:kern w:val="2"/>
+      <w:sz w:val="36"/>
+      <w:u w:val="none"/>
+      <w:em w:val="none"/>
+    </w:rPr>
+  </w:style>
+  <w:style w:type="paragraph" w:styleId="Title1">
+    <w:name w:val="Title1"/>
+    <w:basedOn w:val="Default"/>
+    <w:qFormat/>
+    <w:pPr>
+      <w:spacing w:lineRule="atLeast" w:line="200" w:before="0" w:after="0"/>
+      <w:jc w:val="center"/>
+    </w:pPr>
+    <w:rPr>
+      <w:rFonts w:ascii="Lohit Devanagari" w:hAnsi="Lohit Devanagari"/>
+      <w:b w:val="false"/>
+      <w:i w:val="false"/>
+      <w:strike w:val="false"/>
+      <w:dstrike w:val="false"/>
+      <w:outline w:val="false"/>
+      <w:shadow w:val="false"/>
+      <w:color w:val="000000"/>
+      <w:kern w:val="2"/>
+      <w:sz w:val="36"/>
+      <w:u w:val="none"/>
+      <w:em w:val="none"/>
+    </w:rPr>
+  </w:style>
+  <w:style w:type="paragraph" w:styleId="Title2">
+    <w:name w:val="Title2"/>
+    <w:basedOn w:val="Default"/>
+    <w:qFormat/>
+    <w:pPr>
+      <w:spacing w:lineRule="atLeast" w:line="200" w:before="57" w:after="57"/>
+      <w:ind w:right="113" w:hanging="0"/>
+      <w:jc w:val="center"/>
+    </w:pPr>
+    <w:rPr>
+      <w:rFonts w:ascii="Lohit Devanagari" w:hAnsi="Lohit Devanagari"/>
+      <w:b w:val="false"/>
+      <w:i w:val="false"/>
+      <w:strike w:val="false"/>
+      <w:dstrike w:val="false"/>
+      <w:outline w:val="false"/>
+      <w:shadow w:val="false"/>
+      <w:color w:val="000000"/>
+      <w:kern w:val="2"/>
+      <w:sz w:val="36"/>
+      <w:u w:val="none"/>
+      <w:em w:val="none"/>
+    </w:rPr>
+  </w:style>
+  <w:style w:type="paragraph" w:styleId="DimensionLine">
+    <w:name w:val="Dimension Line"/>
+    <w:basedOn w:val="Default"/>
+    <w:qFormat/>
+    <w:pPr>
+      <w:spacing w:lineRule="atLeast" w:line="200" w:before="0" w:after="0"/>
+    </w:pPr>
+    <w:rPr>
+      <w:rFonts w:ascii="Lohit Devanagari" w:hAnsi="Lohit Devanagari"/>
+      <w:b w:val="false"/>
+      <w:i w:val="false"/>
+      <w:strike w:val="false"/>
+      <w:dstrike w:val="false"/>
+      <w:outline w:val="false"/>
+      <w:shadow w:val="false"/>
+      <w:color w:val="000000"/>
+      <w:kern w:val="2"/>
+      <w:sz w:val="36"/>
+      <w:u w:val="none"/>
+      <w:em w:val="none"/>
+    </w:rPr>
+  </w:style>
+  <w:style w:type="paragraph" w:styleId="TITLELTGliederung1">
+    <w:name w:val="TITLE~LT~Gliederung 1"/>
+    <w:qFormat/>
+    <w:pPr>
+      <w:widowControl/>
+      <w:bidi w:val="0"/>
+      <w:spacing w:lineRule="atLeast" w:line="200" w:before="283" w:after="0"/>
+      <w:jc w:val="left"/>
+    </w:pPr>
+    <w:rPr>
+      <w:rFonts w:ascii="Arial" w:hAnsi="Arial" w:eastAsia="DejaVu Sans" w:cs="Liberation Sans"/>
+      <w:b w:val="false"/>
+      <w:i w:val="false"/>
+      <w:strike w:val="false"/>
+      <w:dstrike w:val="false"/>
+      <w:outline w:val="false"/>
+      <w:shadow w:val="false"/>
+      <w:color w:val="000000"/>
+      <w:spacing w:val="0"/>
+      <w:kern w:val="2"/>
+      <w:sz w:val="28"/>
+      <w:szCs w:val="24"/>
+      <w:u w:val="none"/>
+      <w:em w:val="none"/>
+      <w:lang w:val="en-US" w:eastAsia="en-US" w:bidi="ar-SA"/>
+    </w:rPr>
+  </w:style>
+  <w:style w:type="paragraph" w:styleId="TITLELTGliederung2">
+    <w:name w:val="TITLE~LT~Gliederung 2"/>
+    <w:basedOn w:val="TITLELTGliederung1"/>
+    <w:qFormat/>
+    <w:pPr>
+      <w:bidi w:val="0"/>
+      <w:spacing w:lineRule="atLeast" w:line="200" w:before="227" w:after="0"/>
+      <w:jc w:val="left"/>
+    </w:pPr>
+    <w:rPr>
+      <w:rFonts w:ascii="Arial" w:hAnsi="Arial"/>
+      <w:b w:val="false"/>
+      <w:i w:val="false"/>
+      <w:strike w:val="false"/>
+      <w:dstrike w:val="false"/>
+      <w:outline w:val="false"/>
+      <w:shadow w:val="false"/>
+      <w:color w:val="000000"/>
+      <w:spacing w:val="0"/>
+      <w:kern w:val="2"/>
+      <w:sz w:val="28"/>
+      <w:u w:val="none"/>
+      <w:em w:val="none"/>
+    </w:rPr>
+  </w:style>
+  <w:style w:type="paragraph" w:styleId="TITLELTGliederung3">
+    <w:name w:val="TITLE~LT~Gliederung 3"/>
+    <w:basedOn w:val="TITLELTGliederung2"/>
+    <w:qFormat/>
+    <w:pPr>
+      <w:bidi w:val="0"/>
+      <w:spacing w:lineRule="atLeast" w:line="200" w:before="170" w:after="0"/>
+      <w:jc w:val="left"/>
+    </w:pPr>
+    <w:rPr>
+      <w:rFonts w:ascii="Arial" w:hAnsi="Arial"/>
+      <w:b w:val="false"/>
+      <w:i w:val="false"/>
+      <w:strike w:val="false"/>
+      <w:dstrike w:val="false"/>
+      <w:outline w:val="false"/>
+      <w:shadow w:val="false"/>
+      <w:color w:val="000000"/>
+      <w:spacing w:val="0"/>
+      <w:kern w:val="2"/>
+      <w:sz w:val="28"/>
+      <w:u w:val="none"/>
+      <w:em w:val="none"/>
+    </w:rPr>
+  </w:style>
+  <w:style w:type="paragraph" w:styleId="TITLELTGliederung4">
+    <w:name w:val="TITLE~LT~Gliederung 4"/>
+    <w:basedOn w:val="TITLELTGliederung3"/>
+    <w:qFormat/>
+    <w:pPr>
+      <w:bidi w:val="0"/>
+      <w:spacing w:lineRule="atLeast" w:line="200" w:before="113" w:after="0"/>
+      <w:jc w:val="left"/>
+    </w:pPr>
+    <w:rPr>
+      <w:rFonts w:ascii="Arial" w:hAnsi="Arial"/>
+      <w:b w:val="false"/>
+      <w:i w:val="false"/>
+      <w:strike w:val="false"/>
+      <w:dstrike w:val="false"/>
+      <w:outline w:val="false"/>
+      <w:shadow w:val="false"/>
+      <w:color w:val="000000"/>
+      <w:spacing w:val="0"/>
+      <w:kern w:val="2"/>
+      <w:sz w:val="28"/>
+      <w:u w:val="none"/>
+      <w:em w:val="none"/>
+    </w:rPr>
+  </w:style>
+  <w:style w:type="paragraph" w:styleId="TITLELTGliederung5">
+    <w:name w:val="TITLE~LT~Gliederung 5"/>
+    <w:basedOn w:val="TITLELTGliederung4"/>
+    <w:qFormat/>
+    <w:pPr>
+      <w:bidi w:val="0"/>
+      <w:spacing w:lineRule="atLeast" w:line="200" w:before="57" w:after="0"/>
+      <w:jc w:val="left"/>
+    </w:pPr>
+    <w:rPr>
+      <w:rFonts w:ascii="Arial" w:hAnsi="Arial"/>
+      <w:b w:val="false"/>
+      <w:i w:val="false"/>
+      <w:strike w:val="false"/>
+      <w:dstrike w:val="false"/>
+      <w:outline w:val="false"/>
+      <w:shadow w:val="false"/>
+      <w:color w:val="000000"/>
+      <w:spacing w:val="0"/>
+      <w:kern w:val="2"/>
+      <w:sz w:val="40"/>
+      <w:u w:val="none"/>
+      <w:em w:val="none"/>
+    </w:rPr>
+  </w:style>
+  <w:style w:type="paragraph" w:styleId="TITLELTGliederung6">
+    <w:name w:val="TITLE~LT~Gliederung 6"/>
+    <w:basedOn w:val="TITLELTGliederung5"/>
+    <w:qFormat/>
+    <w:pPr>
+      <w:bidi w:val="0"/>
+      <w:spacing w:lineRule="atLeast" w:line="200" w:before="57" w:after="0"/>
+      <w:jc w:val="left"/>
+    </w:pPr>
+    <w:rPr>
+      <w:rFonts w:ascii="Arial" w:hAnsi="Arial"/>
+      <w:b w:val="false"/>
+      <w:i w:val="false"/>
+      <w:strike w:val="false"/>
+      <w:dstrike w:val="false"/>
+      <w:outline w:val="false"/>
+      <w:shadow w:val="false"/>
+      <w:color w:val="000000"/>
+      <w:spacing w:val="0"/>
+      <w:kern w:val="2"/>
+      <w:sz w:val="40"/>
+      <w:u w:val="none"/>
+      <w:em w:val="none"/>
+    </w:rPr>
+  </w:style>
+  <w:style w:type="paragraph" w:styleId="TITLELTGliederung7">
+    <w:name w:val="TITLE~LT~Gliederung 7"/>
+    <w:basedOn w:val="TITLELTGliederung6"/>
+    <w:qFormat/>
+    <w:pPr>
+      <w:bidi w:val="0"/>
+      <w:spacing w:lineRule="atLeast" w:line="200" w:before="57" w:after="0"/>
+      <w:jc w:val="left"/>
+    </w:pPr>
+    <w:rPr>
+      <w:rFonts w:ascii="Arial" w:hAnsi="Arial"/>
+      <w:b w:val="false"/>
+      <w:i w:val="false"/>
+      <w:strike w:val="false"/>
+      <w:dstrike w:val="false"/>
+      <w:outline w:val="false"/>
+      <w:shadow w:val="false"/>
+      <w:color w:val="000000"/>
+      <w:spacing w:val="0"/>
+      <w:kern w:val="2"/>
+      <w:sz w:val="40"/>
+      <w:u w:val="none"/>
+      <w:em w:val="none"/>
+    </w:rPr>
+  </w:style>
+  <w:style w:type="paragraph" w:styleId="TITLELTGliederung8">
+    <w:name w:val="TITLE~LT~Gliederung 8"/>
+    <w:basedOn w:val="TITLELTGliederung7"/>
+    <w:qFormat/>
+    <w:pPr>
+      <w:bidi w:val="0"/>
+      <w:spacing w:lineRule="atLeast" w:line="200" w:before="57" w:after="0"/>
+      <w:jc w:val="left"/>
+    </w:pPr>
+    <w:rPr>
+      <w:rFonts w:ascii="Arial" w:hAnsi="Arial"/>
+      <w:b w:val="false"/>
+      <w:i w:val="false"/>
+      <w:strike w:val="false"/>
+      <w:dstrike w:val="false"/>
+      <w:outline w:val="false"/>
+      <w:shadow w:val="false"/>
+      <w:color w:val="000000"/>
+      <w:spacing w:val="0"/>
+      <w:kern w:val="2"/>
+      <w:sz w:val="40"/>
+      <w:u w:val="none"/>
+      <w:em w:val="none"/>
+    </w:rPr>
+  </w:style>
+  <w:style w:type="paragraph" w:styleId="TITLELTGliederung9">
+    <w:name w:val="TITLE~LT~Gliederung 9"/>
+    <w:basedOn w:val="TITLELTGliederung8"/>
+    <w:qFormat/>
+    <w:pPr>
+      <w:bidi w:val="0"/>
+      <w:spacing w:lineRule="atLeast" w:line="200" w:before="57" w:after="0"/>
+      <w:jc w:val="left"/>
+    </w:pPr>
+    <w:rPr>
+      <w:rFonts w:ascii="Arial" w:hAnsi="Arial"/>
+      <w:b w:val="false"/>
+      <w:i w:val="false"/>
+      <w:strike w:val="false"/>
+      <w:dstrike w:val="false"/>
+      <w:outline w:val="false"/>
+      <w:shadow w:val="false"/>
+      <w:color w:val="000000"/>
+      <w:spacing w:val="0"/>
+      <w:kern w:val="2"/>
+      <w:sz w:val="40"/>
+      <w:u w:val="none"/>
+      <w:em w:val="none"/>
+    </w:rPr>
+  </w:style>
+  <w:style w:type="paragraph" w:styleId="TITLELTTitel">
+    <w:name w:val="TITLE~LT~Titel"/>
+    <w:qFormat/>
+    <w:pPr>
+      <w:widowControl/>
+      <w:bidi w:val="0"/>
+      <w:spacing w:lineRule="atLeast" w:line="200"/>
+      <w:jc w:val="left"/>
+    </w:pPr>
+    <w:rPr>
+      <w:rFonts w:ascii="Arial" w:hAnsi="Arial" w:eastAsia="DejaVu Sans" w:cs="Liberation Sans"/>
+      <w:b w:val="false"/>
+      <w:i w:val="false"/>
+      <w:strike w:val="false"/>
+      <w:dstrike w:val="false"/>
+      <w:outline w:val="false"/>
+      <w:shadow w:val="false"/>
+      <w:color w:val="000000"/>
+      <w:spacing w:val="0"/>
+      <w:kern w:val="2"/>
+      <w:sz w:val="28"/>
+      <w:szCs w:val="24"/>
+      <w:u w:val="none"/>
+      <w:em w:val="none"/>
+      <w:lang w:val="en-US" w:eastAsia="en-US" w:bidi="ar-SA"/>
+    </w:rPr>
+  </w:style>
+  <w:style w:type="paragraph" w:styleId="TITLELTUntertitel">
+    <w:name w:val="TITLE~LT~Untertitel"/>
+    <w:qFormat/>
+    <w:pPr>
+      <w:widowControl/>
+      <w:bidi w:val="0"/>
+      <w:jc w:val="center"/>
+    </w:pPr>
+    <w:rPr>
+      <w:rFonts w:ascii="Lohit Devanagari" w:hAnsi="Lohit Devanagari" w:eastAsia="DejaVu Sans" w:cs="Liberation Sans"/>
+      <w:b w:val="false"/>
+      <w:i w:val="false"/>
+      <w:strike w:val="false"/>
+      <w:dstrike w:val="false"/>
+      <w:outline w:val="false"/>
+      <w:shadow w:val="false"/>
+      <w:color w:val="000000"/>
+      <w:kern w:val="2"/>
+      <w:sz w:val="64"/>
+      <w:szCs w:val="24"/>
+      <w:u w:val="none"/>
+      <w:em w:val="none"/>
+      <w:lang w:val="en-US" w:eastAsia="en-US" w:bidi="ar-SA"/>
+    </w:rPr>
+  </w:style>
+  <w:style w:type="paragraph" w:styleId="TITLELTNotizen">
+    <w:name w:val="TITLE~LT~Notizen"/>
+    <w:qFormat/>
+    <w:pPr>
+      <w:widowControl/>
+      <w:bidi w:val="0"/>
+      <w:ind w:left="340" w:hanging="340"/>
+      <w:jc w:val="left"/>
+    </w:pPr>
+    <w:rPr>
+      <w:rFonts w:ascii="Lohit Devanagari" w:hAnsi="Lohit Devanagari" w:eastAsia="DejaVu Sans" w:cs="Liberation Sans"/>
+      <w:b w:val="false"/>
+      <w:i w:val="false"/>
+      <w:strike w:val="false"/>
+      <w:dstrike w:val="false"/>
+      <w:outline w:val="false"/>
+      <w:shadow w:val="false"/>
+      <w:color w:val="000000"/>
+      <w:kern w:val="2"/>
+      <w:sz w:val="40"/>
+      <w:szCs w:val="24"/>
+      <w:u w:val="none"/>
+      <w:em w:val="none"/>
+      <w:lang w:val="en-US" w:eastAsia="en-US" w:bidi="ar-SA"/>
+    </w:rPr>
+  </w:style>
+  <w:style w:type="paragraph" w:styleId="TITLELTHintergrundobjekte">
+    <w:name w:val="TITLE~LT~Hintergrundobjekte"/>
+    <w:qFormat/>
+    <w:pPr>
+      <w:widowControl/>
+      <w:bidi w:val="0"/>
+      <w:jc w:val="left"/>
+    </w:pPr>
+    <w:rPr>
+      <w:rFonts w:ascii="Liberation Serif" w:hAnsi="Liberation Serif" w:eastAsia="DejaVu Sans" w:cs="Liberation Sans"/>
+      <w:color w:val="auto"/>
+      <w:kern w:val="2"/>
+      <w:sz w:val="24"/>
+      <w:szCs w:val="24"/>
+      <w:lang w:val="en-US" w:eastAsia="en-US" w:bidi="ar-SA"/>
+    </w:rPr>
+  </w:style>
+  <w:style w:type="paragraph" w:styleId="TITLELTHintergrund">
+    <w:name w:val="TITLE~LT~Hintergrund"/>
+    <w:qFormat/>
+    <w:pPr>
+      <w:widowControl/>
+      <w:bidi w:val="0"/>
+      <w:jc w:val="left"/>
+    </w:pPr>
+    <w:rPr>
+      <w:rFonts w:ascii="Liberation Serif" w:hAnsi="Liberation Serif" w:eastAsia="DejaVu Sans" w:cs="Liberation Sans"/>
+      <w:color w:val="auto"/>
+      <w:kern w:val="2"/>
+      <w:sz w:val="24"/>
+      <w:szCs w:val="24"/>
+      <w:lang w:val="en-US" w:eastAsia="en-US" w:bidi="ar-SA"/>
+    </w:rPr>
+  </w:style>
+  <w:style w:type="paragraph" w:styleId="Default1">
+    <w:name w:val="default"/>
+    <w:qFormat/>
+    <w:pPr>
+      <w:widowControl/>
+      <w:bidi w:val="0"/>
+      <w:spacing w:lineRule="atLeast" w:line="200" w:before="0" w:after="0"/>
+      <w:jc w:val="left"/>
+    </w:pPr>
+    <w:rPr>
+      <w:rFonts w:ascii="Lohit Devanagari" w:hAnsi="Lohit Devanagari" w:eastAsia="DejaVu Sans" w:cs="Liberation Sans"/>
+      <w:color w:val="000000"/>
+      <w:kern w:val="2"/>
+      <w:sz w:val="36"/>
+      <w:szCs w:val="24"/>
+      <w:lang w:val="en-US" w:eastAsia="en-US" w:bidi="ar-SA"/>
+    </w:rPr>
+  </w:style>
+  <w:style w:type="paragraph" w:styleId="Gray1">
+    <w:name w:val="gray1"/>
+    <w:basedOn w:val="Default1"/>
+    <w:qFormat/>
+    <w:pPr>
+      <w:spacing w:lineRule="atLeast" w:line="200" w:before="0" w:after="0"/>
+    </w:pPr>
+    <w:rPr>
+      <w:rFonts w:ascii="Lohit Devanagari" w:hAnsi="Lohit Devanagari"/>
+      <w:color w:val="000000"/>
+      <w:kern w:val="2"/>
+      <w:sz w:val="36"/>
+    </w:rPr>
+  </w:style>
+  <w:style w:type="paragraph" w:styleId="Gray2">
+    <w:name w:val="gray2"/>
+    <w:basedOn w:val="Default1"/>
+    <w:qFormat/>
+    <w:pPr>
+      <w:spacing w:lineRule="atLeast" w:line="200" w:before="0" w:after="0"/>
+    </w:pPr>
+    <w:rPr>
+      <w:rFonts w:ascii="Lohit Devanagari" w:hAnsi="Lohit Devanagari"/>
+      <w:color w:val="000000"/>
+      <w:kern w:val="2"/>
+      <w:sz w:val="36"/>
+    </w:rPr>
+  </w:style>
+  <w:style w:type="paragraph" w:styleId="Gray3">
+    <w:name w:val="gray3"/>
+    <w:basedOn w:val="Default1"/>
+    <w:qFormat/>
+    <w:pPr>
+      <w:spacing w:lineRule="atLeast" w:line="200" w:before="0" w:after="0"/>
+    </w:pPr>
+    <w:rPr>
+      <w:rFonts w:ascii="Lohit Devanagari" w:hAnsi="Lohit Devanagari"/>
+      <w:color w:val="000000"/>
+      <w:kern w:val="2"/>
+      <w:sz w:val="36"/>
+    </w:rPr>
+  </w:style>
+  <w:style w:type="paragraph" w:styleId="Bw1">
+    <w:name w:val="bw1"/>
+    <w:basedOn w:val="Default1"/>
+    <w:qFormat/>
+    <w:pPr>
+      <w:spacing w:lineRule="atLeast" w:line="200" w:before="0" w:after="0"/>
+    </w:pPr>
+    <w:rPr>
+      <w:rFonts w:ascii="Lohit Devanagari" w:hAnsi="Lohit Devanagari"/>
+      <w:color w:val="000000"/>
+      <w:kern w:val="2"/>
+      <w:sz w:val="36"/>
+    </w:rPr>
+  </w:style>
+  <w:style w:type="paragraph" w:styleId="Bw2">
+    <w:name w:val="bw2"/>
+    <w:basedOn w:val="Default1"/>
+    <w:qFormat/>
+    <w:pPr>
+      <w:spacing w:lineRule="atLeast" w:line="200" w:before="0" w:after="0"/>
+    </w:pPr>
+    <w:rPr>
+      <w:rFonts w:ascii="Lohit Devanagari" w:hAnsi="Lohit Devanagari"/>
+      <w:color w:val="000000"/>
+      <w:kern w:val="2"/>
+      <w:sz w:val="36"/>
+    </w:rPr>
+  </w:style>
+  <w:style w:type="paragraph" w:styleId="Bw3">
+    <w:name w:val="bw3"/>
+    <w:basedOn w:val="Default1"/>
+    <w:qFormat/>
+    <w:pPr>
+      <w:spacing w:lineRule="atLeast" w:line="200" w:before="0" w:after="0"/>
+    </w:pPr>
+    <w:rPr>
+      <w:rFonts w:ascii="Lohit Devanagari" w:hAnsi="Lohit Devanagari"/>
+      <w:color w:val="000000"/>
+      <w:kern w:val="2"/>
+      <w:sz w:val="36"/>
+    </w:rPr>
+  </w:style>
+  <w:style w:type="paragraph" w:styleId="Orange1">
+    <w:name w:val="orange1"/>
+    <w:basedOn w:val="Default1"/>
+    <w:qFormat/>
+    <w:pPr>
+      <w:spacing w:lineRule="atLeast" w:line="200" w:before="0" w:after="0"/>
+    </w:pPr>
+    <w:rPr>
+      <w:rFonts w:ascii="Lohit Devanagari" w:hAnsi="Lohit Devanagari"/>
+      <w:color w:val="000000"/>
+      <w:kern w:val="2"/>
+      <w:sz w:val="36"/>
+    </w:rPr>
+  </w:style>
+  <w:style w:type="paragraph" w:styleId="Orange2">
+    <w:name w:val="orange2"/>
+    <w:basedOn w:val="Default1"/>
+    <w:qFormat/>
+    <w:pPr>
+      <w:spacing w:lineRule="atLeast" w:line="200" w:before="0" w:after="0"/>
+    </w:pPr>
+    <w:rPr>
+      <w:rFonts w:ascii="Lohit Devanagari" w:hAnsi="Lohit Devanagari"/>
+      <w:color w:val="000000"/>
+      <w:kern w:val="2"/>
+      <w:sz w:val="36"/>
+    </w:rPr>
+  </w:style>
+  <w:style w:type="paragraph" w:styleId="Orange3">
+    <w:name w:val="orange3"/>
+    <w:basedOn w:val="Default1"/>
+    <w:qFormat/>
+    <w:pPr>
+      <w:spacing w:lineRule="atLeast" w:line="200" w:before="0" w:after="0"/>
+    </w:pPr>
+    <w:rPr>
+      <w:rFonts w:ascii="Lohit Devanagari" w:hAnsi="Lohit Devanagari"/>
+      <w:color w:val="000000"/>
+      <w:kern w:val="2"/>
+      <w:sz w:val="36"/>
+    </w:rPr>
+  </w:style>
+  <w:style w:type="paragraph" w:styleId="Turquoise1">
+    <w:name w:val="turquoise1"/>
+    <w:basedOn w:val="Default1"/>
+    <w:qFormat/>
+    <w:pPr>
+      <w:spacing w:lineRule="atLeast" w:line="200" w:before="0" w:after="0"/>
+    </w:pPr>
+    <w:rPr>
+      <w:rFonts w:ascii="Lohit Devanagari" w:hAnsi="Lohit Devanagari"/>
+      <w:color w:val="000000"/>
+      <w:kern w:val="2"/>
+      <w:sz w:val="36"/>
+    </w:rPr>
+  </w:style>
+  <w:style w:type="paragraph" w:styleId="Turquoise2">
+    <w:name w:val="turquoise2"/>
+    <w:basedOn w:val="Default1"/>
+    <w:qFormat/>
+    <w:pPr>
+      <w:spacing w:lineRule="atLeast" w:line="200" w:before="0" w:after="0"/>
+    </w:pPr>
+    <w:rPr>
+      <w:rFonts w:ascii="Lohit Devanagari" w:hAnsi="Lohit Devanagari"/>
+      <w:color w:val="000000"/>
+      <w:kern w:val="2"/>
+      <w:sz w:val="36"/>
+    </w:rPr>
+  </w:style>
+  <w:style w:type="paragraph" w:styleId="Turquoise3">
+    <w:name w:val="turquoise3"/>
+    <w:basedOn w:val="Default1"/>
+    <w:qFormat/>
+    <w:pPr>
+      <w:spacing w:lineRule="atLeast" w:line="200" w:before="0" w:after="0"/>
+    </w:pPr>
+    <w:rPr>
+      <w:rFonts w:ascii="Lohit Devanagari" w:hAnsi="Lohit Devanagari"/>
+      <w:color w:val="000000"/>
+      <w:kern w:val="2"/>
+      <w:sz w:val="36"/>
+    </w:rPr>
+  </w:style>
+  <w:style w:type="paragraph" w:styleId="Blue1">
+    <w:name w:val="blue1"/>
+    <w:basedOn w:val="Default1"/>
+    <w:qFormat/>
+    <w:pPr>
+      <w:spacing w:lineRule="atLeast" w:line="200" w:before="0" w:after="0"/>
+    </w:pPr>
+    <w:rPr>
+      <w:rFonts w:ascii="Lohit Devanagari" w:hAnsi="Lohit Devanagari"/>
+      <w:color w:val="000000"/>
+      <w:kern w:val="2"/>
+      <w:sz w:val="36"/>
+    </w:rPr>
+  </w:style>
+  <w:style w:type="paragraph" w:styleId="Blue2">
+    <w:name w:val="blue2"/>
+    <w:basedOn w:val="Default1"/>
+    <w:qFormat/>
+    <w:pPr>
+      <w:spacing w:lineRule="atLeast" w:line="200" w:before="0" w:after="0"/>
+    </w:pPr>
+    <w:rPr>
+      <w:rFonts w:ascii="Lohit Devanagari" w:hAnsi="Lohit Devanagari"/>
+      <w:color w:val="000000"/>
+      <w:kern w:val="2"/>
+      <w:sz w:val="36"/>
+    </w:rPr>
+  </w:style>
+  <w:style w:type="paragraph" w:styleId="Blue3">
+    <w:name w:val="blue3"/>
+    <w:basedOn w:val="Default1"/>
+    <w:qFormat/>
+    <w:pPr>
+      <w:spacing w:lineRule="atLeast" w:line="200" w:before="0" w:after="0"/>
+    </w:pPr>
+    <w:rPr>
+      <w:rFonts w:ascii="Lohit Devanagari" w:hAnsi="Lohit Devanagari"/>
+      <w:color w:val="000000"/>
+      <w:kern w:val="2"/>
+      <w:sz w:val="36"/>
+    </w:rPr>
+  </w:style>
+  <w:style w:type="paragraph" w:styleId="Sun1">
+    <w:name w:val="sun1"/>
+    <w:basedOn w:val="Default1"/>
+    <w:qFormat/>
+    <w:pPr>
+      <w:spacing w:lineRule="atLeast" w:line="200" w:before="0" w:after="0"/>
+    </w:pPr>
+    <w:rPr>
+      <w:rFonts w:ascii="Lohit Devanagari" w:hAnsi="Lohit Devanagari"/>
+      <w:color w:val="000000"/>
+      <w:kern w:val="2"/>
+      <w:sz w:val="36"/>
+    </w:rPr>
+  </w:style>
+  <w:style w:type="paragraph" w:styleId="Sun2">
+    <w:name w:val="sun2"/>
+    <w:basedOn w:val="Default1"/>
+    <w:qFormat/>
+    <w:pPr>
+      <w:spacing w:lineRule="atLeast" w:line="200" w:before="0" w:after="0"/>
+    </w:pPr>
+    <w:rPr>
+      <w:rFonts w:ascii="Lohit Devanagari" w:hAnsi="Lohit Devanagari"/>
+      <w:color w:val="000000"/>
+      <w:kern w:val="2"/>
+      <w:sz w:val="36"/>
+    </w:rPr>
+  </w:style>
+  <w:style w:type="paragraph" w:styleId="Sun3">
+    <w:name w:val="sun3"/>
+    <w:basedOn w:val="Default1"/>
+    <w:qFormat/>
+    <w:pPr>
+      <w:spacing w:lineRule="atLeast" w:line="200" w:before="0" w:after="0"/>
+    </w:pPr>
+    <w:rPr>
+      <w:rFonts w:ascii="Lohit Devanagari" w:hAnsi="Lohit Devanagari"/>
+      <w:color w:val="000000"/>
+      <w:kern w:val="2"/>
+      <w:sz w:val="36"/>
+    </w:rPr>
+  </w:style>
+  <w:style w:type="paragraph" w:styleId="Earth1">
+    <w:name w:val="earth1"/>
+    <w:basedOn w:val="Default1"/>
+    <w:qFormat/>
+    <w:pPr>
+      <w:spacing w:lineRule="atLeast" w:line="200" w:before="0" w:after="0"/>
+    </w:pPr>
+    <w:rPr>
+      <w:rFonts w:ascii="Lohit Devanagari" w:hAnsi="Lohit Devanagari"/>
+      <w:color w:val="000000"/>
+      <w:kern w:val="2"/>
+      <w:sz w:val="36"/>
+    </w:rPr>
+  </w:style>
+  <w:style w:type="paragraph" w:styleId="Earth2">
+    <w:name w:val="earth2"/>
+    <w:basedOn w:val="Default1"/>
+    <w:qFormat/>
+    <w:pPr>
+      <w:spacing w:lineRule="atLeast" w:line="200" w:before="0" w:after="0"/>
+    </w:pPr>
+    <w:rPr>
+      <w:rFonts w:ascii="Lohit Devanagari" w:hAnsi="Lohit Devanagari"/>
+      <w:color w:val="000000"/>
+      <w:kern w:val="2"/>
+      <w:sz w:val="36"/>
+    </w:rPr>
+  </w:style>
+  <w:style w:type="paragraph" w:styleId="Earth3">
+    <w:name w:val="earth3"/>
+    <w:basedOn w:val="Default1"/>
+    <w:qFormat/>
+    <w:pPr>
+      <w:spacing w:lineRule="atLeast" w:line="200" w:before="0" w:after="0"/>
+    </w:pPr>
+    <w:rPr>
+      <w:rFonts w:ascii="Lohit Devanagari" w:hAnsi="Lohit Devanagari"/>
+      <w:color w:val="000000"/>
+      <w:kern w:val="2"/>
+      <w:sz w:val="36"/>
+    </w:rPr>
+  </w:style>
+  <w:style w:type="paragraph" w:styleId="Green1">
+    <w:name w:val="green1"/>
+    <w:basedOn w:val="Default1"/>
+    <w:qFormat/>
+    <w:pPr>
+      <w:spacing w:lineRule="atLeast" w:line="200" w:before="0" w:after="0"/>
+    </w:pPr>
+    <w:rPr>
+      <w:rFonts w:ascii="Lohit Devanagari" w:hAnsi="Lohit Devanagari"/>
+      <w:color w:val="000000"/>
+      <w:kern w:val="2"/>
+      <w:sz w:val="36"/>
+    </w:rPr>
+  </w:style>
+  <w:style w:type="paragraph" w:styleId="Green2">
+    <w:name w:val="green2"/>
+    <w:basedOn w:val="Default1"/>
+    <w:qFormat/>
+    <w:pPr>
+      <w:spacing w:lineRule="atLeast" w:line="200" w:before="0" w:after="0"/>
+    </w:pPr>
+    <w:rPr>
+      <w:rFonts w:ascii="Lohit Devanagari" w:hAnsi="Lohit Devanagari"/>
+      <w:color w:val="000000"/>
+      <w:kern w:val="2"/>
+      <w:sz w:val="36"/>
+    </w:rPr>
+  </w:style>
+  <w:style w:type="paragraph" w:styleId="Green3">
+    <w:name w:val="green3"/>
+    <w:basedOn w:val="Default1"/>
+    <w:qFormat/>
+    <w:pPr>
+      <w:spacing w:lineRule="atLeast" w:line="200" w:before="0" w:after="0"/>
+    </w:pPr>
+    <w:rPr>
+      <w:rFonts w:ascii="Lohit Devanagari" w:hAnsi="Lohit Devanagari"/>
+      <w:color w:val="000000"/>
+      <w:kern w:val="2"/>
+      <w:sz w:val="36"/>
+    </w:rPr>
+  </w:style>
+  <w:style w:type="paragraph" w:styleId="Seetang1">
+    <w:name w:val="seetang1"/>
+    <w:basedOn w:val="Default1"/>
+    <w:qFormat/>
+    <w:pPr>
+      <w:spacing w:lineRule="atLeast" w:line="200" w:before="0" w:after="0"/>
+    </w:pPr>
+    <w:rPr>
+      <w:rFonts w:ascii="Lohit Devanagari" w:hAnsi="Lohit Devanagari"/>
+      <w:color w:val="000000"/>
+      <w:kern w:val="2"/>
+      <w:sz w:val="36"/>
+    </w:rPr>
+  </w:style>
+  <w:style w:type="paragraph" w:styleId="Seetang2">
+    <w:name w:val="seetang2"/>
+    <w:basedOn w:val="Default1"/>
+    <w:qFormat/>
+    <w:pPr>
+      <w:spacing w:lineRule="atLeast" w:line="200" w:before="0" w:after="0"/>
+    </w:pPr>
+    <w:rPr>
+      <w:rFonts w:ascii="Lohit Devanagari" w:hAnsi="Lohit Devanagari"/>
+      <w:color w:val="000000"/>
+      <w:kern w:val="2"/>
+      <w:sz w:val="36"/>
+    </w:rPr>
+  </w:style>
+  <w:style w:type="paragraph" w:styleId="Seetang3">
+    <w:name w:val="seetang3"/>
+    <w:basedOn w:val="Default1"/>
+    <w:qFormat/>
+    <w:pPr>
+      <w:spacing w:lineRule="atLeast" w:line="200" w:before="0" w:after="0"/>
+    </w:pPr>
+    <w:rPr>
+      <w:rFonts w:ascii="Lohit Devanagari" w:hAnsi="Lohit Devanagari"/>
+      <w:color w:val="000000"/>
+      <w:kern w:val="2"/>
+      <w:sz w:val="36"/>
+    </w:rPr>
+  </w:style>
+  <w:style w:type="paragraph" w:styleId="Lightblue1">
+    <w:name w:val="lightblue1"/>
+    <w:basedOn w:val="Default1"/>
+    <w:qFormat/>
+    <w:pPr>
+      <w:spacing w:lineRule="atLeast" w:line="200" w:before="0" w:after="0"/>
+    </w:pPr>
+    <w:rPr>
+      <w:rFonts w:ascii="Lohit Devanagari" w:hAnsi="Lohit Devanagari"/>
+      <w:color w:val="000000"/>
+      <w:kern w:val="2"/>
+      <w:sz w:val="36"/>
+    </w:rPr>
+  </w:style>
+  <w:style w:type="paragraph" w:styleId="Lightblue2">
+    <w:name w:val="lightblue2"/>
+    <w:basedOn w:val="Default1"/>
+    <w:qFormat/>
+    <w:pPr>
+      <w:spacing w:lineRule="atLeast" w:line="200" w:before="0" w:after="0"/>
+    </w:pPr>
+    <w:rPr>
+      <w:rFonts w:ascii="Lohit Devanagari" w:hAnsi="Lohit Devanagari"/>
+      <w:color w:val="000000"/>
+      <w:kern w:val="2"/>
+      <w:sz w:val="36"/>
+    </w:rPr>
+  </w:style>
+  <w:style w:type="paragraph" w:styleId="Lightblue3">
+    <w:name w:val="lightblue3"/>
+    <w:basedOn w:val="Default1"/>
+    <w:qFormat/>
+    <w:pPr>
+      <w:spacing w:lineRule="atLeast" w:line="200" w:before="0" w:after="0"/>
+    </w:pPr>
+    <w:rPr>
+      <w:rFonts w:ascii="Lohit Devanagari" w:hAnsi="Lohit Devanagari"/>
+      <w:color w:val="000000"/>
+      <w:kern w:val="2"/>
+      <w:sz w:val="36"/>
+    </w:rPr>
+  </w:style>
+  <w:style w:type="paragraph" w:styleId="Yellow1">
+    <w:name w:val="yellow1"/>
+    <w:basedOn w:val="Default1"/>
+    <w:qFormat/>
+    <w:pPr>
+      <w:spacing w:lineRule="atLeast" w:line="200" w:before="0" w:after="0"/>
+    </w:pPr>
+    <w:rPr>
+      <w:rFonts w:ascii="Lohit Devanagari" w:hAnsi="Lohit Devanagari"/>
+      <w:color w:val="000000"/>
+      <w:kern w:val="2"/>
+      <w:sz w:val="36"/>
+    </w:rPr>
+  </w:style>
+  <w:style w:type="paragraph" w:styleId="Yellow2">
+    <w:name w:val="yellow2"/>
+    <w:basedOn w:val="Default1"/>
+    <w:qFormat/>
+    <w:pPr>
+      <w:spacing w:lineRule="atLeast" w:line="200" w:before="0" w:after="0"/>
+    </w:pPr>
+    <w:rPr>
+      <w:rFonts w:ascii="Lohit Devanagari" w:hAnsi="Lohit Devanagari"/>
+      <w:color w:val="000000"/>
+      <w:kern w:val="2"/>
+      <w:sz w:val="36"/>
+    </w:rPr>
+  </w:style>
+  <w:style w:type="paragraph" w:styleId="Yellow3">
+    <w:name w:val="yellow3"/>
+    <w:basedOn w:val="Default1"/>
+    <w:qFormat/>
+    <w:pPr>
+      <w:spacing w:lineRule="atLeast" w:line="200" w:before="0" w:after="0"/>
+    </w:pPr>
+    <w:rPr>
+      <w:rFonts w:ascii="Lohit Devanagari" w:hAnsi="Lohit Devanagari"/>
+      <w:color w:val="000000"/>
+      <w:kern w:val="2"/>
+      <w:sz w:val="36"/>
+    </w:rPr>
+  </w:style>
+  <w:style w:type="paragraph" w:styleId="Backgroundobjects">
+    <w:name w:val="Background objects"/>
+    <w:qFormat/>
+    <w:pPr>
+      <w:widowControl/>
+      <w:bidi w:val="0"/>
+      <w:jc w:val="left"/>
+    </w:pPr>
+    <w:rPr>
+      <w:rFonts w:ascii="Liberation Serif" w:hAnsi="Liberation Serif" w:eastAsia="DejaVu Sans" w:cs="Liberation Sans"/>
+      <w:color w:val="auto"/>
+      <w:kern w:val="2"/>
+      <w:sz w:val="24"/>
+      <w:szCs w:val="24"/>
+      <w:lang w:val="en-US" w:eastAsia="en-US" w:bidi="ar-SA"/>
+    </w:rPr>
+  </w:style>
+  <w:style w:type="paragraph" w:styleId="Background">
+    <w:name w:val="Background"/>
+    <w:qFormat/>
+    <w:pPr>
+      <w:widowControl/>
+      <w:bidi w:val="0"/>
+      <w:jc w:val="left"/>
+    </w:pPr>
+    <w:rPr>
+      <w:rFonts w:ascii="Liberation Serif" w:hAnsi="Liberation Serif" w:eastAsia="DejaVu Sans" w:cs="Liberation Sans"/>
+      <w:color w:val="auto"/>
+      <w:kern w:val="2"/>
+      <w:sz w:val="24"/>
+      <w:szCs w:val="24"/>
+      <w:lang w:val="en-US" w:eastAsia="en-US" w:bidi="ar-SA"/>
+    </w:rPr>
+  </w:style>
+  <w:style w:type="paragraph" w:styleId="Notes">
+    <w:name w:val="Notes"/>
+    <w:qFormat/>
+    <w:pPr>
+      <w:widowControl/>
+      <w:bidi w:val="0"/>
+      <w:ind w:left="340" w:hanging="340"/>
+      <w:jc w:val="left"/>
+    </w:pPr>
+    <w:rPr>
+      <w:rFonts w:ascii="Lohit Devanagari" w:hAnsi="Lohit Devanagari" w:eastAsia="DejaVu Sans" w:cs="Liberation Sans"/>
+      <w:b w:val="false"/>
+      <w:i w:val="false"/>
+      <w:strike w:val="false"/>
+      <w:dstrike w:val="false"/>
+      <w:outline w:val="false"/>
+      <w:shadow w:val="false"/>
+      <w:color w:val="000000"/>
+      <w:kern w:val="2"/>
+      <w:sz w:val="40"/>
+      <w:szCs w:val="24"/>
+      <w:u w:val="none"/>
+      <w:em w:val="none"/>
+      <w:lang w:val="en-US" w:eastAsia="en-US" w:bidi="ar-SA"/>
+    </w:rPr>
+  </w:style>
+  <w:style w:type="paragraph" w:styleId="Outline1">
+    <w:name w:val="Outline 1"/>
+    <w:qFormat/>
+    <w:pPr>
+      <w:widowControl/>
+      <w:bidi w:val="0"/>
+      <w:spacing w:lineRule="atLeast" w:line="200" w:before="283" w:after="0"/>
+      <w:jc w:val="left"/>
+    </w:pPr>
+    <w:rPr>
+      <w:rFonts w:ascii="Arial" w:hAnsi="Arial" w:eastAsia="DejaVu Sans" w:cs="Liberation Sans"/>
+      <w:b w:val="false"/>
+      <w:i w:val="false"/>
+      <w:strike w:val="false"/>
+      <w:dstrike w:val="false"/>
+      <w:outline w:val="false"/>
+      <w:shadow w:val="false"/>
+      <w:color w:val="000000"/>
+      <w:spacing w:val="0"/>
+      <w:kern w:val="2"/>
+      <w:sz w:val="28"/>
+      <w:szCs w:val="24"/>
+      <w:u w:val="none"/>
+      <w:em w:val="none"/>
+      <w:lang w:val="en-US" w:eastAsia="en-US" w:bidi="ar-SA"/>
+    </w:rPr>
+  </w:style>
+  <w:style w:type="paragraph" w:styleId="Outline2">
+    <w:name w:val="Outline 2"/>
+    <w:basedOn w:val="Outline1"/>
+    <w:qFormat/>
+    <w:pPr>
+      <w:bidi w:val="0"/>
+      <w:spacing w:lineRule="atLeast" w:line="200" w:before="227" w:after="0"/>
+      <w:jc w:val="left"/>
+    </w:pPr>
+    <w:rPr>
+      <w:rFonts w:ascii="Arial" w:hAnsi="Arial"/>
+      <w:b w:val="false"/>
+      <w:i w:val="false"/>
+      <w:strike w:val="false"/>
+      <w:dstrike w:val="false"/>
+      <w:outline w:val="false"/>
+      <w:shadow w:val="false"/>
+      <w:color w:val="000000"/>
+      <w:spacing w:val="0"/>
+      <w:kern w:val="2"/>
+      <w:sz w:val="28"/>
+      <w:u w:val="none"/>
+      <w:em w:val="none"/>
+    </w:rPr>
+  </w:style>
+  <w:style w:type="paragraph" w:styleId="Outline3">
+    <w:name w:val="Outline 3"/>
+    <w:basedOn w:val="Outline2"/>
+    <w:qFormat/>
+    <w:pPr>
+      <w:bidi w:val="0"/>
+      <w:spacing w:lineRule="atLeast" w:line="200" w:before="170" w:after="0"/>
+      <w:jc w:val="left"/>
+    </w:pPr>
+    <w:rPr>
+      <w:rFonts w:ascii="Arial" w:hAnsi="Arial"/>
+      <w:b w:val="false"/>
+      <w:i w:val="false"/>
+      <w:strike w:val="false"/>
+      <w:dstrike w:val="false"/>
+      <w:outline w:val="false"/>
+      <w:shadow w:val="false"/>
+      <w:color w:val="000000"/>
+      <w:spacing w:val="0"/>
+      <w:kern w:val="2"/>
+      <w:sz w:val="28"/>
+      <w:u w:val="none"/>
+      <w:em w:val="none"/>
+    </w:rPr>
+  </w:style>
+  <w:style w:type="paragraph" w:styleId="Outline4">
+    <w:name w:val="Outline 4"/>
+    <w:basedOn w:val="Outline3"/>
+    <w:qFormat/>
+    <w:pPr>
+      <w:bidi w:val="0"/>
+      <w:spacing w:lineRule="atLeast" w:line="200" w:before="113" w:after="0"/>
+      <w:jc w:val="left"/>
+    </w:pPr>
+    <w:rPr>
+      <w:rFonts w:ascii="Arial" w:hAnsi="Arial"/>
+      <w:b w:val="false"/>
+      <w:i w:val="false"/>
+      <w:strike w:val="false"/>
+      <w:dstrike w:val="false"/>
+      <w:outline w:val="false"/>
+      <w:shadow w:val="false"/>
+      <w:color w:val="000000"/>
+      <w:spacing w:val="0"/>
+      <w:kern w:val="2"/>
+      <w:sz w:val="28"/>
+      <w:u w:val="none"/>
+      <w:em w:val="none"/>
+    </w:rPr>
+  </w:style>
+  <w:style w:type="paragraph" w:styleId="Outline5">
+    <w:name w:val="Outline 5"/>
+    <w:basedOn w:val="Outline4"/>
+    <w:qFormat/>
+    <w:pPr>
+      <w:bidi w:val="0"/>
+      <w:spacing w:lineRule="atLeast" w:line="200" w:before="57" w:after="0"/>
+      <w:jc w:val="left"/>
+    </w:pPr>
+    <w:rPr>
+      <w:rFonts w:ascii="Arial" w:hAnsi="Arial"/>
+      <w:b w:val="false"/>
+      <w:i w:val="false"/>
+      <w:strike w:val="false"/>
+      <w:dstrike w:val="false"/>
+      <w:outline w:val="false"/>
+      <w:shadow w:val="false"/>
+      <w:color w:val="000000"/>
+      <w:spacing w:val="0"/>
+      <w:kern w:val="2"/>
+      <w:sz w:val="40"/>
+      <w:u w:val="none"/>
+      <w:em w:val="none"/>
+    </w:rPr>
+  </w:style>
+  <w:style w:type="paragraph" w:styleId="Outline6">
+    <w:name w:val="Outline 6"/>
+    <w:basedOn w:val="Outline5"/>
+    <w:qFormat/>
+    <w:pPr>
+      <w:bidi w:val="0"/>
+      <w:spacing w:lineRule="atLeast" w:line="200" w:before="57" w:after="0"/>
+      <w:jc w:val="left"/>
+    </w:pPr>
+    <w:rPr>
+      <w:rFonts w:ascii="Arial" w:hAnsi="Arial"/>
+      <w:b w:val="false"/>
+      <w:i w:val="false"/>
+      <w:strike w:val="false"/>
+      <w:dstrike w:val="false"/>
+      <w:outline w:val="false"/>
+      <w:shadow w:val="false"/>
+      <w:color w:val="000000"/>
+      <w:spacing w:val="0"/>
+      <w:kern w:val="2"/>
+      <w:sz w:val="40"/>
+      <w:u w:val="none"/>
+      <w:em w:val="none"/>
+    </w:rPr>
+  </w:style>
+  <w:style w:type="paragraph" w:styleId="Outline7">
+    <w:name w:val="Outline 7"/>
+    <w:basedOn w:val="Outline6"/>
+    <w:qFormat/>
+    <w:pPr>
+      <w:bidi w:val="0"/>
+      <w:spacing w:lineRule="atLeast" w:line="200" w:before="57" w:after="0"/>
+      <w:jc w:val="left"/>
+    </w:pPr>
+    <w:rPr>
+      <w:rFonts w:ascii="Arial" w:hAnsi="Arial"/>
+      <w:b w:val="false"/>
+      <w:i w:val="false"/>
+      <w:strike w:val="false"/>
+      <w:dstrike w:val="false"/>
+      <w:outline w:val="false"/>
+      <w:shadow w:val="false"/>
+      <w:color w:val="000000"/>
+      <w:spacing w:val="0"/>
+      <w:kern w:val="2"/>
+      <w:sz w:val="40"/>
+      <w:u w:val="none"/>
+      <w:em w:val="none"/>
+    </w:rPr>
+  </w:style>
+  <w:style w:type="paragraph" w:styleId="Outline8">
+    <w:name w:val="Outline 8"/>
+    <w:basedOn w:val="Outline7"/>
+    <w:qFormat/>
+    <w:pPr>
+      <w:bidi w:val="0"/>
+      <w:spacing w:lineRule="atLeast" w:line="200" w:before="57" w:after="0"/>
+      <w:jc w:val="left"/>
+    </w:pPr>
+    <w:rPr>
+      <w:rFonts w:ascii="Arial" w:hAnsi="Arial"/>
+      <w:b w:val="false"/>
+      <w:i w:val="false"/>
+      <w:strike w:val="false"/>
+      <w:dstrike w:val="false"/>
+      <w:outline w:val="false"/>
+      <w:shadow w:val="false"/>
+      <w:color w:val="000000"/>
+      <w:spacing w:val="0"/>
+      <w:kern w:val="2"/>
+      <w:sz w:val="40"/>
+      <w:u w:val="none"/>
+      <w:em w:val="none"/>
+    </w:rPr>
+  </w:style>
+  <w:style w:type="paragraph" w:styleId="Outline9">
+    <w:name w:val="Outline 9"/>
+    <w:basedOn w:val="Outline8"/>
+    <w:qFormat/>
+    <w:pPr>
+      <w:bidi w:val="0"/>
+      <w:spacing w:lineRule="atLeast" w:line="200" w:before="57" w:after="0"/>
+      <w:jc w:val="left"/>
+    </w:pPr>
+    <w:rPr>
+      <w:rFonts w:ascii="Arial" w:hAnsi="Arial"/>
+      <w:b w:val="false"/>
+      <w:i w:val="false"/>
+      <w:strike w:val="false"/>
+      <w:dstrike w:val="false"/>
+      <w:outline w:val="false"/>
+      <w:shadow w:val="false"/>
+      <w:color w:val="000000"/>
+      <w:spacing w:val="0"/>
+      <w:kern w:val="2"/>
+      <w:sz w:val="40"/>
+      <w:u w:val="none"/>
+      <w:em w:val="none"/>
+    </w:rPr>
+  </w:style>
+  <w:style w:type="paragraph" w:styleId="TITLEANDBODYLTGliederung1">
+    <w:name w:val="TITLE_AND_BODY~LT~Gliederung 1"/>
+    <w:qFormat/>
+    <w:pPr>
+      <w:widowControl/>
+      <w:bidi w:val="0"/>
+      <w:spacing w:lineRule="atLeast" w:line="200" w:before="283" w:after="0"/>
+      <w:jc w:val="left"/>
+    </w:pPr>
+    <w:rPr>
+      <w:rFonts w:ascii="Arial" w:hAnsi="Arial" w:eastAsia="DejaVu Sans" w:cs="Liberation Sans"/>
+      <w:b w:val="false"/>
+      <w:i w:val="false"/>
+      <w:strike w:val="false"/>
+      <w:dstrike w:val="false"/>
+      <w:outline w:val="false"/>
+      <w:shadow w:val="false"/>
+      <w:color w:val="000000"/>
+      <w:spacing w:val="0"/>
+      <w:kern w:val="2"/>
+      <w:sz w:val="28"/>
+      <w:szCs w:val="24"/>
+      <w:u w:val="none"/>
+      <w:em w:val="none"/>
+      <w:lang w:val="en-US" w:eastAsia="en-US" w:bidi="ar-SA"/>
+    </w:rPr>
+  </w:style>
+  <w:style w:type="paragraph" w:styleId="TITLEANDBODYLTGliederung2">
+    <w:name w:val="TITLE_AND_BODY~LT~Gliederung 2"/>
+    <w:basedOn w:val="TITLEANDBODYLTGliederung1"/>
+    <w:qFormat/>
+    <w:pPr>
+      <w:bidi w:val="0"/>
+      <w:spacing w:lineRule="atLeast" w:line="200" w:before="227" w:after="0"/>
+      <w:jc w:val="left"/>
+    </w:pPr>
+    <w:rPr>
+      <w:rFonts w:ascii="Arial" w:hAnsi="Arial"/>
+      <w:b w:val="false"/>
+      <w:i w:val="false"/>
+      <w:strike w:val="false"/>
+      <w:dstrike w:val="false"/>
+      <w:outline w:val="false"/>
+      <w:shadow w:val="false"/>
+      <w:color w:val="000000"/>
+      <w:spacing w:val="0"/>
+      <w:kern w:val="2"/>
+      <w:sz w:val="28"/>
+      <w:u w:val="none"/>
+      <w:em w:val="none"/>
+    </w:rPr>
+  </w:style>
+  <w:style w:type="paragraph" w:styleId="TITLEANDBODYLTGliederung3">
+    <w:name w:val="TITLE_AND_BODY~LT~Gliederung 3"/>
+    <w:basedOn w:val="TITLEANDBODYLTGliederung2"/>
+    <w:qFormat/>
+    <w:pPr>
+      <w:bidi w:val="0"/>
+      <w:spacing w:lineRule="atLeast" w:line="200" w:before="170" w:after="0"/>
+      <w:jc w:val="left"/>
+    </w:pPr>
+    <w:rPr>
+      <w:rFonts w:ascii="Arial" w:hAnsi="Arial"/>
+      <w:b w:val="false"/>
+      <w:i w:val="false"/>
+      <w:strike w:val="false"/>
+      <w:dstrike w:val="false"/>
+      <w:outline w:val="false"/>
+      <w:shadow w:val="false"/>
+      <w:color w:val="000000"/>
+      <w:spacing w:val="0"/>
+      <w:kern w:val="2"/>
+      <w:sz w:val="28"/>
+      <w:u w:val="none"/>
+      <w:em w:val="none"/>
+    </w:rPr>
+  </w:style>
+  <w:style w:type="paragraph" w:styleId="TITLEANDBODYLTGliederung4">
+    <w:name w:val="TITLE_AND_BODY~LT~Gliederung 4"/>
+    <w:basedOn w:val="TITLEANDBODYLTGliederung3"/>
+    <w:qFormat/>
+    <w:pPr>
+      <w:bidi w:val="0"/>
+      <w:spacing w:lineRule="atLeast" w:line="200" w:before="113" w:after="0"/>
+      <w:jc w:val="left"/>
+    </w:pPr>
+    <w:rPr>
+      <w:rFonts w:ascii="Arial" w:hAnsi="Arial"/>
+      <w:b w:val="false"/>
+      <w:i w:val="false"/>
+      <w:strike w:val="false"/>
+      <w:dstrike w:val="false"/>
+      <w:outline w:val="false"/>
+      <w:shadow w:val="false"/>
+      <w:color w:val="000000"/>
+      <w:spacing w:val="0"/>
+      <w:kern w:val="2"/>
+      <w:sz w:val="28"/>
+      <w:u w:val="none"/>
+      <w:em w:val="none"/>
+    </w:rPr>
+  </w:style>
+  <w:style w:type="paragraph" w:styleId="TITLEANDBODYLTGliederung5">
+    <w:name w:val="TITLE_AND_BODY~LT~Gliederung 5"/>
+    <w:basedOn w:val="TITLEANDBODYLTGliederung4"/>
+    <w:qFormat/>
+    <w:pPr>
+      <w:bidi w:val="0"/>
+      <w:spacing w:lineRule="atLeast" w:line="200" w:before="57" w:after="0"/>
+      <w:jc w:val="left"/>
+    </w:pPr>
+    <w:rPr>
+      <w:rFonts w:ascii="Arial" w:hAnsi="Arial"/>
+      <w:b w:val="false"/>
+      <w:i w:val="false"/>
+      <w:strike w:val="false"/>
+      <w:dstrike w:val="false"/>
+      <w:outline w:val="false"/>
+      <w:shadow w:val="false"/>
+      <w:color w:val="000000"/>
+      <w:spacing w:val="0"/>
+      <w:kern w:val="2"/>
+      <w:sz w:val="40"/>
+      <w:u w:val="none"/>
+      <w:em w:val="none"/>
+    </w:rPr>
+  </w:style>
+  <w:style w:type="paragraph" w:styleId="TITLEANDBODYLTGliederung6">
+    <w:name w:val="TITLE_AND_BODY~LT~Gliederung 6"/>
+    <w:basedOn w:val="TITLEANDBODYLTGliederung5"/>
+    <w:qFormat/>
+    <w:pPr>
+      <w:bidi w:val="0"/>
+      <w:spacing w:lineRule="atLeast" w:line="200" w:before="57" w:after="0"/>
+      <w:jc w:val="left"/>
+    </w:pPr>
+    <w:rPr>
+      <w:rFonts w:ascii="Arial" w:hAnsi="Arial"/>
+      <w:b w:val="false"/>
+      <w:i w:val="false"/>
+      <w:strike w:val="false"/>
+      <w:dstrike w:val="false"/>
+      <w:outline w:val="false"/>
+      <w:shadow w:val="false"/>
+      <w:color w:val="000000"/>
+      <w:spacing w:val="0"/>
+      <w:kern w:val="2"/>
+      <w:sz w:val="40"/>
+      <w:u w:val="none"/>
+      <w:em w:val="none"/>
+    </w:rPr>
+  </w:style>
+  <w:style w:type="paragraph" w:styleId="TITLEANDBODYLTGliederung7">
+    <w:name w:val="TITLE_AND_BODY~LT~Gliederung 7"/>
+    <w:basedOn w:val="TITLEANDBODYLTGliederung6"/>
+    <w:qFormat/>
+    <w:pPr>
+      <w:bidi w:val="0"/>
+      <w:spacing w:lineRule="atLeast" w:line="200" w:before="57" w:after="0"/>
+      <w:jc w:val="left"/>
+    </w:pPr>
+    <w:rPr>
+      <w:rFonts w:ascii="Arial" w:hAnsi="Arial"/>
+      <w:b w:val="false"/>
+      <w:i w:val="false"/>
+      <w:strike w:val="false"/>
+      <w:dstrike w:val="false"/>
+      <w:outline w:val="false"/>
+      <w:shadow w:val="false"/>
+      <w:color w:val="000000"/>
+      <w:spacing w:val="0"/>
+      <w:kern w:val="2"/>
+      <w:sz w:val="40"/>
+      <w:u w:val="none"/>
+      <w:em w:val="none"/>
+    </w:rPr>
+  </w:style>
+  <w:style w:type="paragraph" w:styleId="TITLEANDBODYLTGliederung8">
+    <w:name w:val="TITLE_AND_BODY~LT~Gliederung 8"/>
+    <w:basedOn w:val="TITLEANDBODYLTGliederung7"/>
+    <w:qFormat/>
+    <w:pPr>
+      <w:bidi w:val="0"/>
+      <w:spacing w:lineRule="atLeast" w:line="200" w:before="57" w:after="0"/>
+      <w:jc w:val="left"/>
+    </w:pPr>
+    <w:rPr>
+      <w:rFonts w:ascii="Arial" w:hAnsi="Arial"/>
+      <w:b w:val="false"/>
+      <w:i w:val="false"/>
+      <w:strike w:val="false"/>
+      <w:dstrike w:val="false"/>
+      <w:outline w:val="false"/>
+      <w:shadow w:val="false"/>
+      <w:color w:val="000000"/>
+      <w:spacing w:val="0"/>
+      <w:kern w:val="2"/>
+      <w:sz w:val="40"/>
+      <w:u w:val="none"/>
+      <w:em w:val="none"/>
+    </w:rPr>
+  </w:style>
+  <w:style w:type="paragraph" w:styleId="TITLEANDBODYLTGliederung9">
+    <w:name w:val="TITLE_AND_BODY~LT~Gliederung 9"/>
+    <w:basedOn w:val="TITLEANDBODYLTGliederung8"/>
+    <w:qFormat/>
+    <w:pPr>
+      <w:bidi w:val="0"/>
+      <w:spacing w:lineRule="atLeast" w:line="200" w:before="57" w:after="0"/>
+      <w:jc w:val="left"/>
+    </w:pPr>
+    <w:rPr>
+      <w:rFonts w:ascii="Arial" w:hAnsi="Arial"/>
+      <w:b w:val="false"/>
+      <w:i w:val="false"/>
+      <w:strike w:val="false"/>
+      <w:dstrike w:val="false"/>
+      <w:outline w:val="false"/>
+      <w:shadow w:val="false"/>
+      <w:color w:val="000000"/>
+      <w:spacing w:val="0"/>
+      <w:kern w:val="2"/>
+      <w:sz w:val="40"/>
+      <w:u w:val="none"/>
+      <w:em w:val="none"/>
+    </w:rPr>
+  </w:style>
+  <w:style w:type="paragraph" w:styleId="TITLEANDBODYLTTitel">
+    <w:name w:val="TITLE_AND_BODY~LT~Titel"/>
+    <w:qFormat/>
+    <w:pPr>
+      <w:widowControl/>
+      <w:bidi w:val="0"/>
+      <w:spacing w:lineRule="atLeast" w:line="200"/>
+      <w:jc w:val="left"/>
+    </w:pPr>
+    <w:rPr>
+      <w:rFonts w:ascii="Arial" w:hAnsi="Arial" w:eastAsia="DejaVu Sans" w:cs="Liberation Sans"/>
+      <w:b w:val="false"/>
+      <w:i w:val="false"/>
+      <w:strike w:val="false"/>
+      <w:dstrike w:val="false"/>
+      <w:outline w:val="false"/>
+      <w:shadow w:val="false"/>
+      <w:color w:val="000000"/>
+      <w:spacing w:val="0"/>
+      <w:kern w:val="2"/>
+      <w:sz w:val="28"/>
+      <w:szCs w:val="24"/>
+      <w:u w:val="none"/>
+      <w:em w:val="none"/>
+      <w:lang w:val="en-US" w:eastAsia="en-US" w:bidi="ar-SA"/>
+    </w:rPr>
+  </w:style>
+  <w:style w:type="paragraph" w:styleId="TITLEANDBODYLTUntertitel">
+    <w:name w:val="TITLE_AND_BODY~LT~Untertitel"/>
+    <w:qFormat/>
+    <w:pPr>
+      <w:widowControl/>
+      <w:bidi w:val="0"/>
+      <w:jc w:val="center"/>
+    </w:pPr>
+    <w:rPr>
+      <w:rFonts w:ascii="Lohit Devanagari" w:hAnsi="Lohit Devanagari" w:eastAsia="DejaVu Sans" w:cs="Liberation Sans"/>
+      <w:b w:val="false"/>
+      <w:i w:val="false"/>
+      <w:strike w:val="false"/>
+      <w:dstrike w:val="false"/>
+      <w:outline w:val="false"/>
+      <w:shadow w:val="false"/>
+      <w:color w:val="000000"/>
+      <w:kern w:val="2"/>
+      <w:sz w:val="64"/>
+      <w:szCs w:val="24"/>
+      <w:u w:val="none"/>
+      <w:em w:val="none"/>
+      <w:lang w:val="en-US" w:eastAsia="en-US" w:bidi="ar-SA"/>
+    </w:rPr>
+  </w:style>
+  <w:style w:type="paragraph" w:styleId="TITLEANDBODYLTNotizen">
+    <w:name w:val="TITLE_AND_BODY~LT~Notizen"/>
+    <w:qFormat/>
+    <w:pPr>
+      <w:widowControl/>
+      <w:bidi w:val="0"/>
+      <w:ind w:left="340" w:hanging="340"/>
+      <w:jc w:val="left"/>
+    </w:pPr>
+    <w:rPr>
+      <w:rFonts w:ascii="Lohit Devanagari" w:hAnsi="Lohit Devanagari" w:eastAsia="DejaVu Sans" w:cs="Liberation Sans"/>
+      <w:b w:val="false"/>
+      <w:i w:val="false"/>
+      <w:strike w:val="false"/>
+      <w:dstrike w:val="false"/>
+      <w:outline w:val="false"/>
+      <w:shadow w:val="false"/>
+      <w:color w:val="000000"/>
+      <w:kern w:val="2"/>
+      <w:sz w:val="40"/>
+      <w:szCs w:val="24"/>
+      <w:u w:val="none"/>
+      <w:em w:val="none"/>
+      <w:lang w:val="en-US" w:eastAsia="en-US" w:bidi="ar-SA"/>
+    </w:rPr>
+  </w:style>
+  <w:style w:type="paragraph" w:styleId="TITLEANDBODYLTHintergrundobjekte">
+    <w:name w:val="TITLE_AND_BODY~LT~Hintergrundobjekte"/>
+    <w:qFormat/>
+    <w:pPr>
+      <w:widowControl/>
+      <w:bidi w:val="0"/>
+      <w:jc w:val="left"/>
+    </w:pPr>
+    <w:rPr>
+      <w:rFonts w:ascii="Liberation Serif" w:hAnsi="Liberation Serif" w:eastAsia="DejaVu Sans" w:cs="Liberation Sans"/>
+      <w:color w:val="auto"/>
+      <w:kern w:val="2"/>
+      <w:sz w:val="24"/>
+      <w:szCs w:val="24"/>
+      <w:lang w:val="en-US" w:eastAsia="en-US" w:bidi="ar-SA"/>
+    </w:rPr>
+  </w:style>
+  <w:style w:type="paragraph" w:styleId="TITLEANDBODYLTHintergrund">
+    <w:name w:val="TITLE_AND_BODY~LT~Hintergrund"/>
+    <w:qFormat/>
+    <w:pPr>
+      <w:widowControl/>
+      <w:bidi w:val="0"/>
+      <w:jc w:val="left"/>
+    </w:pPr>
+    <w:rPr>
+      <w:rFonts w:ascii="Liberation Serif" w:hAnsi="Liberation Serif" w:eastAsia="DejaVu Sans" w:cs="Liberation Sans"/>
+      <w:color w:val="auto"/>
+      <w:kern w:val="2"/>
+      <w:sz w:val="24"/>
+      <w:szCs w:val="24"/>
+      <w:lang w:val="en-US" w:eastAsia="en-US" w:bidi="ar-SA"/>
+    </w:rPr>
+  </w:style>
+  <w:style w:type="paragraph" w:styleId="TableHeading">
+    <w:name w:val="Table Heading"/>
+    <w:basedOn w:val="TableContents"/>
+    <w:qFormat/>
+    <w:pPr>
+      <w:suppressLineNumbers/>
+      <w:jc w:val="center"/>
+    </w:pPr>
+    <w:rPr>
+      <w:b/>
+      <w:bCs/>
+    </w:rPr>
   </w:style>
   <w:style w:type="numbering" w:styleId="NoList" w:default="1">
     <w:name w:val="No List"/>
